--- a/docs/java_PI.docx
+++ b/docs/java_PI.docx
@@ -334,13 +334,6 @@
         <w:spacing w:before="0" w:beforeAutospacing="0" w:after="0" w:afterAutospacing="0"/>
         <w:ind w:left="0" w:right="0"/>
         <w:jc w:val="left"/>
-        <w:rPr>
-          <w:rFonts w:hint="default" w:ascii="Helvetica Neue" w:hAnsi="Helvetica Neue" w:eastAsia="Helvetica Neue" w:cs="Helvetica Neue"/>
-          <w:kern w:val="0"/>
-          <w:sz w:val="26"/>
-          <w:szCs w:val="26"/>
-          <w:lang w:val="en-US" w:eastAsia="zh-CN" w:bidi="ar"/>
-        </w:rPr>
       </w:pPr>
       <w:r>
         <w:rPr>
@@ -352,25 +345,6 @@
         </w:rPr>
         <w:t>=&gt; JVM: An engine that executes Java bytecode, enabling Java applications to run on any device/platform without modification, ensuring cross-platform compatibility.</w:t>
       </w:r>
-    </w:p>
-    <w:p>
-      <w:pPr>
-        <w:pStyle w:val="6"/>
-        <w:keepNext w:val="0"/>
-        <w:keepLines w:val="0"/>
-        <w:widowControl/>
-        <w:suppressLineNumbers w:val="0"/>
-        <w:spacing w:before="0" w:beforeAutospacing="0" w:after="0" w:afterAutospacing="0"/>
-        <w:ind w:left="0" w:right="0"/>
-        <w:jc w:val="left"/>
-        <w:rPr>
-          <w:rFonts w:hint="default" w:ascii="Helvetica Neue" w:hAnsi="Helvetica Neue" w:eastAsia="Helvetica Neue" w:cs="Helvetica Neue"/>
-          <w:kern w:val="0"/>
-          <w:sz w:val="26"/>
-          <w:szCs w:val="26"/>
-          <w:lang w:val="en-US" w:eastAsia="zh-CN" w:bidi="ar"/>
-        </w:rPr>
-      </w:pPr>
     </w:p>
     <w:p>
       <w:pPr>
@@ -1389,109 +1363,19 @@
         <w:keepLines w:val="0"/>
         <w:widowControl/>
         <w:suppressLineNumbers w:val="0"/>
-        <w:spacing w:before="0" w:beforeAutospacing="0" w:after="0" w:afterAutospacing="0"/>
-        <w:ind w:left="0" w:right="0"/>
-        <w:jc w:val="left"/>
-      </w:pPr>
-    </w:p>
-    <w:p>
-      <w:pPr>
-        <w:pStyle w:val="6"/>
-        <w:keepNext w:val="0"/>
-        <w:keepLines w:val="0"/>
-        <w:widowControl/>
-        <w:suppressLineNumbers w:val="0"/>
-        <w:spacing w:before="0" w:beforeAutospacing="0" w:after="0" w:afterAutospacing="0"/>
-        <w:ind w:left="0" w:right="0"/>
-        <w:jc w:val="left"/>
-      </w:pPr>
-      <w:r>
-        <w:rPr>
-          <w:rFonts w:hint="default" w:ascii="Helvetica Neue" w:hAnsi="Helvetica Neue" w:eastAsia="Helvetica Neue" w:cs="Helvetica Neue"/>
-          <w:kern w:val="0"/>
-          <w:sz w:val="26"/>
-          <w:szCs w:val="26"/>
-          <w:lang w:val="en-US" w:eastAsia="zh-CN" w:bidi="ar"/>
-        </w:rPr>
-        <w:t> </w:t>
-      </w:r>
-    </w:p>
-    <w:p>
-      <w:pPr>
-        <w:pStyle w:val="6"/>
-        <w:keepNext w:val="0"/>
-        <w:keepLines w:val="0"/>
-        <w:widowControl/>
-        <w:suppressLineNumbers w:val="0"/>
-        <w:spacing w:before="0" w:beforeAutospacing="0" w:after="0" w:afterAutospacing="0"/>
-        <w:ind w:left="0" w:right="0"/>
-        <w:jc w:val="left"/>
-      </w:pPr>
-      <w:r>
-        <w:rPr>
-          <w:rFonts w:hint="default" w:ascii="Helvetica Neue" w:hAnsi="Helvetica Neue" w:eastAsia="Helvetica Neue" w:cs="Helvetica Neue"/>
-          <w:kern w:val="0"/>
-          <w:sz w:val="26"/>
-          <w:szCs w:val="26"/>
-          <w:lang w:val="en-US" w:eastAsia="zh-CN" w:bidi="ar"/>
-        </w:rPr>
-        <w:t>=&gt; Why String  immutable ?</w:t>
-      </w:r>
-    </w:p>
-    <w:p>
-      <w:pPr>
-        <w:pStyle w:val="6"/>
-        <w:keepNext w:val="0"/>
-        <w:keepLines w:val="0"/>
-        <w:widowControl/>
-        <w:suppressLineNumbers w:val="0"/>
-        <w:spacing w:before="0" w:beforeAutospacing="0" w:after="0" w:afterAutospacing="0"/>
-        <w:ind w:left="0" w:right="0"/>
-        <w:jc w:val="left"/>
-      </w:pPr>
-      <w:r>
-        <w:rPr>
-          <w:rFonts w:hint="default" w:ascii="Helvetica Neue" w:hAnsi="Helvetica Neue" w:eastAsia="Helvetica Neue" w:cs="Helvetica Neue"/>
-          <w:kern w:val="0"/>
-          <w:sz w:val="26"/>
-          <w:szCs w:val="26"/>
-          <w:lang w:val="en-US" w:eastAsia="zh-CN" w:bidi="ar"/>
-        </w:rPr>
-        <w:t>-&gt; If a string is immutable, it can be safely reused across multiple places without creating multiple copies, saving memory and improving performance.</w:t>
-      </w:r>
-    </w:p>
-    <w:p>
-      <w:pPr>
-        <w:pStyle w:val="6"/>
-        <w:keepNext w:val="0"/>
-        <w:keepLines w:val="0"/>
-        <w:widowControl/>
-        <w:suppressLineNumbers w:val="0"/>
-        <w:spacing w:before="0" w:beforeAutospacing="0" w:after="0" w:afterAutospacing="0"/>
-        <w:ind w:left="0" w:right="0"/>
-        <w:jc w:val="left"/>
-      </w:pPr>
-      <w:r>
-        <w:rPr>
-          <w:rFonts w:hint="default" w:ascii="Helvetica Neue" w:hAnsi="Helvetica Neue" w:eastAsia="Helvetica Neue" w:cs="Helvetica Neue"/>
-          <w:kern w:val="0"/>
-          <w:sz w:val="26"/>
-          <w:szCs w:val="26"/>
-          <w:lang w:val="en-US" w:eastAsia="zh-CN" w:bidi="ar"/>
-        </w:rPr>
-        <w:br w:type="textWrapping"/>
-      </w:r>
-      <w:r>
-        <w:rPr>
-          <w:rFonts w:hint="default" w:ascii="Helvetica Neue" w:hAnsi="Helvetica Neue" w:eastAsia="Helvetica Neue" w:cs="Helvetica Neue"/>
-          <w:b/>
-          <w:bCs/>
+        <w:spacing w:before="0" w:beforeAutospacing="0" w:after="40" w:afterAutospacing="0"/>
+        <w:ind w:left="0" w:right="0"/>
+        <w:jc w:val="left"/>
+      </w:pPr>
+      <w:r>
+        <w:rPr>
+          <w:rFonts w:hint="default" w:ascii="Helvetica Neue" w:hAnsi="Helvetica Neue" w:eastAsia="Helvetica Neue" w:cs="Helvetica Neue"/>
           <w:kern w:val="0"/>
           <w:sz w:val="32"/>
           <w:szCs w:val="32"/>
           <w:lang w:val="en-US" w:eastAsia="zh-CN" w:bidi="ar"/>
         </w:rPr>
-        <w:t>Advantages of String Immutability</w:t>
+        <w:t>Advantages of String Pool</w:t>
       </w:r>
     </w:p>
     <w:p>
@@ -1515,20 +1399,10 @@
       <w:r>
         <w:rPr>
           <w:rFonts w:hint="default" w:ascii="Helvetica Neue" w:hAnsi="Helvetica Neue" w:eastAsia="Helvetica Neue" w:cs="Helvetica Neue"/>
-          <w:b/>
-          <w:bCs/>
-          <w:sz w:val="26"/>
-          <w:szCs w:val="26"/>
-        </w:rPr>
-        <w:t>Memory Efficiency</w:t>
-      </w:r>
-      <w:r>
-        <w:rPr>
-          <w:rFonts w:hint="default" w:ascii="Helvetica Neue" w:hAnsi="Helvetica Neue" w:eastAsia="Helvetica Neue" w:cs="Helvetica Neue"/>
-          <w:sz w:val="26"/>
-          <w:szCs w:val="26"/>
-        </w:rPr>
-        <w:t>:</w:t>
+          <w:sz w:val="26"/>
+          <w:szCs w:val="26"/>
+        </w:rPr>
+        <w:t>Memory Optimization:</w:t>
       </w:r>
     </w:p>
     <w:p>
@@ -1555,95 +1429,7 @@
           <w:sz w:val="26"/>
           <w:szCs w:val="26"/>
         </w:rPr>
-        <w:t xml:space="preserve">With </w:t>
-      </w:r>
-      <w:r>
-        <w:rPr>
-          <w:rFonts w:hint="default" w:ascii="Helvetica Neue" w:hAnsi="Helvetica Neue" w:eastAsia="Helvetica Neue" w:cs="Helvetica Neue"/>
-          <w:b/>
-          <w:bCs/>
-          <w:sz w:val="26"/>
-          <w:szCs w:val="26"/>
-        </w:rPr>
-        <w:t>string pooling</w:t>
-      </w:r>
-      <w:r>
-        <w:rPr>
-          <w:rFonts w:hint="default" w:ascii="Helvetica Neue" w:hAnsi="Helvetica Neue" w:eastAsia="Helvetica Neue" w:cs="Helvetica Neue"/>
-          <w:sz w:val="26"/>
-          <w:szCs w:val="26"/>
-        </w:rPr>
-        <w:t>, Java reuses existing strings instead of creating new ones for identical values. For example:</w:t>
-      </w:r>
-      <w:r>
-        <w:rPr>
-          <w:rFonts w:hint="default" w:ascii="Helvetica Neue" w:hAnsi="Helvetica Neue" w:eastAsia="Helvetica Neue" w:cs="Helvetica Neue"/>
-          <w:sz w:val="26"/>
-          <w:szCs w:val="26"/>
-        </w:rPr>
-        <w:br w:type="textWrapping"/>
-      </w:r>
-      <w:r>
-        <w:rPr>
-          <w:rFonts w:hint="default" w:ascii="Helvetica Neue" w:hAnsi="Helvetica Neue" w:eastAsia="Helvetica Neue" w:cs="Helvetica Neue"/>
-          <w:sz w:val="26"/>
-          <w:szCs w:val="26"/>
-        </w:rPr>
-        <w:t>String s1 = "hello";</w:t>
-      </w:r>
-    </w:p>
-    <w:p>
-      <w:pPr>
-        <w:keepNext w:val="0"/>
-        <w:keepLines w:val="0"/>
-        <w:widowControl/>
-        <w:numPr>
-          <w:ilvl w:val="1"/>
-          <w:numId w:val="1"/>
-        </w:numPr>
-        <w:suppressLineNumbers w:val="0"/>
-        <w:spacing w:before="0" w:beforeAutospacing="0" w:after="0" w:afterAutospacing="0"/>
-        <w:ind w:left="1440" w:right="0" w:hanging="360"/>
-        <w:rPr>
-          <w:rFonts w:hint="default" w:ascii="Helvetica Neue" w:hAnsi="Helvetica Neue" w:eastAsia="Helvetica Neue" w:cs="Helvetica Neue"/>
-          <w:sz w:val="26"/>
-          <w:szCs w:val="26"/>
-        </w:rPr>
-      </w:pPr>
-      <w:r>
-        <w:rPr>
-          <w:rFonts w:hint="default" w:ascii="Helvetica Neue" w:hAnsi="Helvetica Neue" w:eastAsia="Helvetica Neue" w:cs="Helvetica Neue"/>
-          <w:sz w:val="26"/>
-          <w:szCs w:val="26"/>
-        </w:rPr>
-        <w:t>String s2 = "hello";</w:t>
-      </w:r>
-    </w:p>
-    <w:p>
-      <w:pPr>
-        <w:keepNext w:val="0"/>
-        <w:keepLines w:val="0"/>
-        <w:widowControl/>
-        <w:numPr>
-          <w:ilvl w:val="1"/>
-          <w:numId w:val="1"/>
-        </w:numPr>
-        <w:suppressLineNumbers w:val="0"/>
-        <w:spacing w:before="0" w:beforeAutospacing="0" w:after="0" w:afterAutospacing="0"/>
-        <w:ind w:left="1440" w:right="0" w:hanging="360"/>
-        <w:rPr>
-          <w:rFonts w:hint="default" w:ascii="Helvetica Neue" w:hAnsi="Helvetica Neue" w:eastAsia="Helvetica Neue" w:cs="Helvetica Neue"/>
-          <w:sz w:val="26"/>
-          <w:szCs w:val="26"/>
-        </w:rPr>
-      </w:pPr>
-      <w:r>
-        <w:rPr>
-          <w:rFonts w:hint="default" w:ascii="Helvetica Neue" w:hAnsi="Helvetica Neue" w:eastAsia="Helvetica Neue" w:cs="Helvetica Neue"/>
-          <w:sz w:val="26"/>
-          <w:szCs w:val="26"/>
-        </w:rPr>
-        <w:t>Both s1 and s2 refer to the same object in the string pool.</w:t>
+        <w:t>Avoids storing duplicate string objects, saving heap memory.</w:t>
       </w:r>
     </w:p>
     <w:p>
@@ -1667,20 +1453,10 @@
       <w:r>
         <w:rPr>
           <w:rFonts w:hint="default" w:ascii="Helvetica Neue" w:hAnsi="Helvetica Neue" w:eastAsia="Helvetica Neue" w:cs="Helvetica Neue"/>
-          <w:b/>
-          <w:bCs/>
-          <w:sz w:val="26"/>
-          <w:szCs w:val="26"/>
-        </w:rPr>
-        <w:t>Thread Safety</w:t>
-      </w:r>
-      <w:r>
-        <w:rPr>
-          <w:rFonts w:hint="default" w:ascii="Helvetica Neue" w:hAnsi="Helvetica Neue" w:eastAsia="Helvetica Neue" w:cs="Helvetica Neue"/>
-          <w:sz w:val="26"/>
-          <w:szCs w:val="26"/>
-        </w:rPr>
-        <w:t>:</w:t>
+          <w:sz w:val="26"/>
+          <w:szCs w:val="26"/>
+        </w:rPr>
+        <w:t>Faster Execution:</w:t>
       </w:r>
     </w:p>
     <w:p>
@@ -1710,7 +1486,7 @@
           <w:sz w:val="26"/>
           <w:szCs w:val="26"/>
         </w:rPr>
-        <w:t>Since String objects cannot be modified, they can be safely shared across multiple threads without the need for synchronization.</w:t>
+        <w:t>String comparison (==) is faster because it compares references instead of checking content.</w:t>
       </w:r>
     </w:p>
     <w:p>
@@ -1734,20 +1510,10 @@
       <w:r>
         <w:rPr>
           <w:rFonts w:hint="default" w:ascii="Helvetica Neue" w:hAnsi="Helvetica Neue" w:eastAsia="Helvetica Neue" w:cs="Helvetica Neue"/>
-          <w:b/>
-          <w:bCs/>
-          <w:sz w:val="26"/>
-          <w:szCs w:val="26"/>
-        </w:rPr>
-        <w:t>Security</w:t>
-      </w:r>
-      <w:r>
-        <w:rPr>
-          <w:rFonts w:hint="default" w:ascii="Helvetica Neue" w:hAnsi="Helvetica Neue" w:eastAsia="Helvetica Neue" w:cs="Helvetica Neue"/>
-          <w:sz w:val="26"/>
-          <w:szCs w:val="26"/>
-        </w:rPr>
-        <w:t>:</w:t>
+          <w:sz w:val="26"/>
+          <w:szCs w:val="26"/>
+        </w:rPr>
+        <w:t>Efficient Garbage Collection:</w:t>
       </w:r>
     </w:p>
     <w:p>
@@ -1777,7 +1543,195 @@
           <w:sz w:val="26"/>
           <w:szCs w:val="26"/>
         </w:rPr>
-        <w:t>Strings are commonly used for sensitive data like passwords, URLs, or file paths. If strings were mutable, their values could be altered, leading to potential security issues. </w:t>
+        <w:t>Since commonly used strings are stored in the pool, fewer objects need to be garbage collected.</w:t>
+      </w:r>
+    </w:p>
+    <w:p>
+      <w:pPr>
+        <w:pStyle w:val="6"/>
+        <w:keepNext w:val="0"/>
+        <w:keepLines w:val="0"/>
+        <w:widowControl/>
+        <w:suppressLineNumbers w:val="0"/>
+        <w:spacing w:before="0" w:beforeAutospacing="0" w:after="0" w:afterAutospacing="0"/>
+        <w:ind w:left="0" w:right="0"/>
+        <w:jc w:val="left"/>
+      </w:pPr>
+    </w:p>
+    <w:p>
+      <w:pPr>
+        <w:pStyle w:val="6"/>
+        <w:keepNext w:val="0"/>
+        <w:keepLines w:val="0"/>
+        <w:widowControl/>
+        <w:suppressLineNumbers w:val="0"/>
+        <w:spacing w:before="0" w:beforeAutospacing="0" w:after="0" w:afterAutospacing="0"/>
+        <w:ind w:left="0" w:right="0"/>
+        <w:jc w:val="left"/>
+      </w:pPr>
+      <w:r>
+        <w:rPr>
+          <w:rFonts w:hint="default" w:ascii="Helvetica Neue" w:hAnsi="Helvetica Neue" w:eastAsia="Helvetica Neue" w:cs="Helvetica Neue"/>
+          <w:kern w:val="0"/>
+          <w:sz w:val="26"/>
+          <w:szCs w:val="26"/>
+          <w:lang w:val="en-US" w:eastAsia="zh-CN" w:bidi="ar"/>
+        </w:rPr>
+        <w:t> </w:t>
+      </w:r>
+    </w:p>
+    <w:p>
+      <w:pPr>
+        <w:pStyle w:val="6"/>
+        <w:keepNext w:val="0"/>
+        <w:keepLines w:val="0"/>
+        <w:widowControl/>
+        <w:suppressLineNumbers w:val="0"/>
+        <w:spacing w:before="0" w:beforeAutospacing="0" w:after="0" w:afterAutospacing="0"/>
+        <w:ind w:left="0" w:right="0"/>
+        <w:jc w:val="left"/>
+      </w:pPr>
+      <w:r>
+        <w:rPr>
+          <w:rFonts w:hint="default" w:ascii="Helvetica Neue" w:hAnsi="Helvetica Neue" w:eastAsia="Helvetica Neue" w:cs="Helvetica Neue"/>
+          <w:kern w:val="0"/>
+          <w:sz w:val="26"/>
+          <w:szCs w:val="26"/>
+          <w:lang w:val="en-US" w:eastAsia="zh-CN" w:bidi="ar"/>
+        </w:rPr>
+        <w:t>=&gt; Why String  immutable ?</w:t>
+      </w:r>
+    </w:p>
+    <w:p>
+      <w:pPr>
+        <w:pStyle w:val="6"/>
+        <w:keepNext w:val="0"/>
+        <w:keepLines w:val="0"/>
+        <w:widowControl/>
+        <w:suppressLineNumbers w:val="0"/>
+        <w:spacing w:before="0" w:beforeAutospacing="0" w:after="0" w:afterAutospacing="0"/>
+        <w:ind w:left="0" w:right="0"/>
+        <w:jc w:val="left"/>
+      </w:pPr>
+      <w:r>
+        <w:rPr>
+          <w:rFonts w:hint="default" w:ascii="Helvetica Neue" w:hAnsi="Helvetica Neue" w:eastAsia="Helvetica Neue" w:cs="Helvetica Neue"/>
+          <w:kern w:val="0"/>
+          <w:sz w:val="26"/>
+          <w:szCs w:val="26"/>
+          <w:lang w:val="en-US" w:eastAsia="zh-CN" w:bidi="ar"/>
+        </w:rPr>
+        <w:t>-&gt; If a string is immutable, it can be safely reused across multiple places without creating multiple copies, saving memory and improving performance.</w:t>
+      </w:r>
+    </w:p>
+    <w:p>
+      <w:pPr>
+        <w:pStyle w:val="6"/>
+        <w:keepNext w:val="0"/>
+        <w:keepLines w:val="0"/>
+        <w:widowControl/>
+        <w:suppressLineNumbers w:val="0"/>
+        <w:spacing w:before="0" w:beforeAutospacing="0" w:after="0" w:afterAutospacing="0"/>
+        <w:ind w:left="0" w:right="0"/>
+        <w:jc w:val="left"/>
+        <w:rPr>
+          <w:rFonts w:hint="default" w:ascii="Helvetica Neue" w:hAnsi="Helvetica Neue" w:eastAsia="Helvetica Neue" w:cs="Helvetica Neue"/>
+          <w:kern w:val="0"/>
+          <w:sz w:val="26"/>
+          <w:szCs w:val="26"/>
+          <w:lang w:val="en-US" w:eastAsia="zh-CN" w:bidi="ar"/>
+        </w:rPr>
+      </w:pPr>
+      <w:r>
+        <w:rPr>
+          <w:rFonts w:hint="default" w:ascii="Helvetica Neue" w:hAnsi="Helvetica Neue" w:eastAsia="Helvetica Neue" w:cs="Helvetica Neue"/>
+          <w:kern w:val="0"/>
+          <w:sz w:val="26"/>
+          <w:szCs w:val="26"/>
+          <w:lang w:val="en-US" w:eastAsia="zh-CN" w:bidi="ar"/>
+        </w:rPr>
+        <w:br w:type="textWrapping"/>
+      </w:r>
+    </w:p>
+    <w:p>
+      <w:pPr>
+        <w:pStyle w:val="6"/>
+        <w:keepNext w:val="0"/>
+        <w:keepLines w:val="0"/>
+        <w:widowControl/>
+        <w:suppressLineNumbers w:val="0"/>
+        <w:spacing w:before="0" w:beforeAutospacing="0" w:after="0" w:afterAutospacing="0"/>
+        <w:ind w:left="0" w:right="0"/>
+        <w:jc w:val="left"/>
+        <w:rPr>
+          <w:rFonts w:hint="default" w:ascii="Helvetica Neue" w:hAnsi="Helvetica Neue" w:eastAsia="Helvetica Neue" w:cs="Helvetica Neue"/>
+          <w:kern w:val="0"/>
+          <w:sz w:val="26"/>
+          <w:szCs w:val="26"/>
+          <w:lang w:val="en-US" w:eastAsia="zh-CN" w:bidi="ar"/>
+        </w:rPr>
+      </w:pPr>
+    </w:p>
+    <w:p>
+      <w:pPr>
+        <w:pStyle w:val="6"/>
+        <w:keepNext w:val="0"/>
+        <w:keepLines w:val="0"/>
+        <w:widowControl/>
+        <w:suppressLineNumbers w:val="0"/>
+        <w:spacing w:before="0" w:beforeAutospacing="0" w:after="0" w:afterAutospacing="0"/>
+        <w:ind w:left="0" w:right="0"/>
+        <w:jc w:val="left"/>
+        <w:rPr>
+          <w:rFonts w:hint="default" w:ascii="Helvetica Neue" w:hAnsi="Helvetica Neue" w:eastAsia="Helvetica Neue" w:cs="Helvetica Neue"/>
+          <w:kern w:val="0"/>
+          <w:sz w:val="26"/>
+          <w:szCs w:val="26"/>
+          <w:lang w:val="en-US" w:eastAsia="zh-CN" w:bidi="ar"/>
+        </w:rPr>
+      </w:pPr>
+    </w:p>
+    <w:p>
+      <w:pPr>
+        <w:pStyle w:val="6"/>
+        <w:keepNext w:val="0"/>
+        <w:keepLines w:val="0"/>
+        <w:widowControl/>
+        <w:suppressLineNumbers w:val="0"/>
+        <w:spacing w:before="0" w:beforeAutospacing="0" w:after="0" w:afterAutospacing="0"/>
+        <w:ind w:left="0" w:right="0"/>
+        <w:jc w:val="left"/>
+        <w:rPr>
+          <w:rFonts w:hint="default" w:ascii="Helvetica Neue" w:hAnsi="Helvetica Neue" w:eastAsia="Helvetica Neue" w:cs="Helvetica Neue"/>
+          <w:kern w:val="0"/>
+          <w:sz w:val="26"/>
+          <w:szCs w:val="26"/>
+          <w:lang w:val="en-US" w:eastAsia="zh-CN" w:bidi="ar"/>
+        </w:rPr>
+      </w:pPr>
+    </w:p>
+    <w:p>
+      <w:pPr>
+        <w:pStyle w:val="6"/>
+        <w:keepNext w:val="0"/>
+        <w:keepLines w:val="0"/>
+        <w:widowControl/>
+        <w:suppressLineNumbers w:val="0"/>
+        <w:spacing w:before="0" w:beforeAutospacing="0" w:after="0" w:afterAutospacing="0"/>
+        <w:ind w:left="0" w:right="0"/>
+        <w:jc w:val="left"/>
+      </w:pPr>
+      <w:r>
+        <w:rPr>
+          <w:rFonts w:hint="default" w:ascii="Helvetica Neue" w:hAnsi="Helvetica Neue" w:eastAsia="Helvetica Neue" w:cs="Helvetica Neue"/>
+          <w:b/>
+          <w:bCs/>
+          <w:kern w:val="0"/>
+          <w:sz w:val="32"/>
+          <w:szCs w:val="32"/>
+          <w:lang w:val="en-US" w:eastAsia="zh-CN" w:bidi="ar"/>
+        </w:rPr>
+        <w:t>Advantages of String Immutability</w:t>
       </w:r>
     </w:p>
     <w:p>
@@ -1787,7 +1741,7 @@
         <w:widowControl/>
         <w:numPr>
           <w:ilvl w:val="0"/>
-          <w:numId w:val="4"/>
+          <w:numId w:val="5"/>
         </w:numPr>
         <w:suppressLineNumbers w:val="0"/>
         <w:spacing w:before="0" w:beforeAutospacing="0" w:after="0" w:afterAutospacing="0"/>
@@ -1806,7 +1760,7 @@
           <w:sz w:val="26"/>
           <w:szCs w:val="26"/>
         </w:rPr>
-        <w:t>Performance</w:t>
+        <w:t>Memory Efficiency</w:t>
       </w:r>
       <w:r>
         <w:rPr>
@@ -1824,7 +1778,7 @@
         <w:widowControl/>
         <w:numPr>
           <w:ilvl w:val="1"/>
-          <w:numId w:val="5"/>
+          <w:numId w:val="6"/>
         </w:numPr>
         <w:suppressLineNumbers w:val="0"/>
         <w:tabs>
@@ -1844,816 +1798,102 @@
           <w:sz w:val="26"/>
           <w:szCs w:val="26"/>
         </w:rPr>
-        <w:t>Immutable strings eliminate the need to recalculate hash codes, which is beneficial for collections like HashMap.</w:t>
-      </w:r>
-    </w:p>
-    <w:p>
-      <w:pPr>
-        <w:pStyle w:val="6"/>
-        <w:keepNext w:val="0"/>
-        <w:keepLines w:val="0"/>
-        <w:widowControl/>
-        <w:suppressLineNumbers w:val="0"/>
-        <w:spacing w:before="0" w:beforeAutospacing="0" w:after="0" w:afterAutospacing="0"/>
-        <w:ind w:left="0" w:right="0"/>
-        <w:jc w:val="left"/>
-      </w:pPr>
-    </w:p>
-    <w:p>
-      <w:pPr>
-        <w:pStyle w:val="6"/>
-        <w:keepNext w:val="0"/>
-        <w:keepLines w:val="0"/>
-        <w:widowControl/>
-        <w:suppressLineNumbers w:val="0"/>
-        <w:spacing w:before="0" w:beforeAutospacing="0" w:after="0" w:afterAutospacing="0"/>
-        <w:ind w:left="0" w:right="0"/>
-        <w:jc w:val="left"/>
-      </w:pPr>
-    </w:p>
-    <w:p>
-      <w:pPr>
-        <w:pStyle w:val="6"/>
-        <w:keepNext w:val="0"/>
-        <w:keepLines w:val="0"/>
-        <w:widowControl/>
-        <w:suppressLineNumbers w:val="0"/>
-        <w:spacing w:before="0" w:beforeAutospacing="0" w:after="0" w:afterAutospacing="0"/>
-        <w:ind w:left="0" w:right="0"/>
-        <w:jc w:val="left"/>
-      </w:pPr>
-    </w:p>
-    <w:p>
-      <w:pPr>
-        <w:pStyle w:val="6"/>
-        <w:keepNext w:val="0"/>
-        <w:keepLines w:val="0"/>
-        <w:widowControl/>
-        <w:suppressLineNumbers w:val="0"/>
-        <w:spacing w:before="0" w:beforeAutospacing="0" w:after="0" w:afterAutospacing="0"/>
-        <w:ind w:left="0" w:right="0"/>
-        <w:jc w:val="left"/>
-      </w:pPr>
-      <w:r>
-        <w:rPr>
-          <w:rFonts w:hint="default" w:ascii="Helvetica Neue" w:hAnsi="Helvetica Neue" w:eastAsia="Helvetica Neue" w:cs="Helvetica Neue"/>
-          <w:kern w:val="0"/>
-          <w:sz w:val="26"/>
-          <w:szCs w:val="26"/>
-          <w:lang w:val="en-US" w:eastAsia="zh-CN" w:bidi="ar"/>
-        </w:rPr>
-        <w:t>Array -&gt; int num [] ={1,2,3,34} // int num[] = new int[3];</w:t>
-      </w:r>
-    </w:p>
-    <w:p>
-      <w:pPr>
-        <w:pStyle w:val="6"/>
-        <w:keepNext w:val="0"/>
-        <w:keepLines w:val="0"/>
-        <w:widowControl/>
-        <w:suppressLineNumbers w:val="0"/>
-        <w:spacing w:before="0" w:beforeAutospacing="0" w:after="0" w:afterAutospacing="0"/>
-        <w:ind w:left="0" w:right="0"/>
-        <w:jc w:val="left"/>
-      </w:pPr>
-      <w:r>
-        <w:rPr>
-          <w:rFonts w:hint="default" w:ascii="Helvetica Neue" w:hAnsi="Helvetica Neue" w:eastAsia="Helvetica Neue" w:cs="Helvetica Neue"/>
-          <w:kern w:val="0"/>
-          <w:sz w:val="26"/>
-          <w:szCs w:val="26"/>
-          <w:lang w:val="en-US" w:eastAsia="zh-CN" w:bidi="ar"/>
-        </w:rPr>
-        <w:t> </w:t>
-      </w:r>
-      <w:r>
-        <w:rPr>
-          <w:rFonts w:hint="default" w:ascii="Helvetica Neue" w:hAnsi="Helvetica Neue" w:eastAsia="Helvetica Neue" w:cs="Helvetica Neue"/>
-          <w:kern w:val="0"/>
-          <w:sz w:val="26"/>
-          <w:szCs w:val="26"/>
-          <w:lang w:val="en-US" w:eastAsia="zh-CN" w:bidi="ar"/>
-        </w:rPr>
-        <w:t xml:space="preserve"> </w:t>
-      </w:r>
-      <w:r>
-        <w:rPr>
-          <w:rFonts w:hint="default" w:ascii="Helvetica Neue" w:hAnsi="Helvetica Neue" w:eastAsia="Helvetica Neue" w:cs="Helvetica Neue"/>
-          <w:kern w:val="0"/>
-          <w:sz w:val="26"/>
-          <w:szCs w:val="26"/>
-          <w:lang w:val="en-US" w:eastAsia="zh-CN" w:bidi="ar"/>
-        </w:rPr>
-        <w:t>cons : size is fixed  to overcome this we are moving to collection ArrayList</w:t>
-      </w:r>
-    </w:p>
-    <w:p>
-      <w:pPr>
-        <w:pStyle w:val="6"/>
-        <w:keepNext w:val="0"/>
-        <w:keepLines w:val="0"/>
-        <w:widowControl/>
-        <w:suppressLineNumbers w:val="0"/>
-        <w:spacing w:before="0" w:beforeAutospacing="0" w:after="0" w:afterAutospacing="0"/>
-        <w:ind w:left="0" w:right="0"/>
-        <w:jc w:val="left"/>
-      </w:pPr>
-      <w:r>
-        <w:rPr>
-          <w:rFonts w:hint="default" w:ascii="Helvetica Neue" w:hAnsi="Helvetica Neue" w:eastAsia="Helvetica Neue" w:cs="Helvetica Neue"/>
-          <w:kern w:val="0"/>
-          <w:sz w:val="26"/>
-          <w:szCs w:val="26"/>
-          <w:lang w:val="en-US" w:eastAsia="zh-CN" w:bidi="ar"/>
-        </w:rPr>
-        <w:t>Types of Array;</w:t>
-      </w:r>
-    </w:p>
-    <w:p>
-      <w:pPr>
-        <w:pStyle w:val="6"/>
-        <w:keepNext w:val="0"/>
-        <w:keepLines w:val="0"/>
-        <w:widowControl/>
-        <w:suppressLineNumbers w:val="0"/>
-        <w:spacing w:before="0" w:beforeAutospacing="0" w:after="0" w:afterAutospacing="0"/>
-        <w:ind w:left="0" w:right="0"/>
-        <w:jc w:val="left"/>
-      </w:pPr>
-      <w:r>
-        <w:rPr>
-          <w:rFonts w:hint="default" w:ascii="Helvetica Neue" w:hAnsi="Helvetica Neue" w:eastAsia="Helvetica Neue" w:cs="Helvetica Neue"/>
-          <w:kern w:val="0"/>
-          <w:sz w:val="26"/>
-          <w:szCs w:val="26"/>
-          <w:lang w:val="en-US" w:eastAsia="zh-CN" w:bidi="ar"/>
-        </w:rPr>
-        <w:t> =&gt; one dimensional, multi dimensional and jagged array</w:t>
-      </w:r>
-    </w:p>
-    <w:p>
-      <w:pPr>
-        <w:pStyle w:val="6"/>
-        <w:keepNext w:val="0"/>
-        <w:keepLines w:val="0"/>
-        <w:widowControl/>
-        <w:suppressLineNumbers w:val="0"/>
-        <w:spacing w:before="0" w:beforeAutospacing="0" w:after="0" w:afterAutospacing="0"/>
-        <w:ind w:left="0" w:right="0"/>
-        <w:jc w:val="left"/>
-      </w:pPr>
-    </w:p>
-    <w:p>
-      <w:pPr>
-        <w:pStyle w:val="6"/>
-        <w:keepNext w:val="0"/>
-        <w:keepLines w:val="0"/>
-        <w:widowControl/>
-        <w:suppressLineNumbers w:val="0"/>
-        <w:spacing w:before="0" w:beforeAutospacing="0" w:after="0" w:afterAutospacing="0"/>
-        <w:ind w:left="0" w:right="0"/>
-        <w:jc w:val="left"/>
-      </w:pPr>
-      <w:r>
-        <w:rPr>
-          <w:rFonts w:hint="default" w:ascii="Helvetica Neue" w:hAnsi="Helvetica Neue" w:eastAsia="Helvetica Neue" w:cs="Helvetica Neue"/>
-          <w:kern w:val="0"/>
-          <w:sz w:val="26"/>
-          <w:szCs w:val="26"/>
-          <w:lang w:val="en-US" w:eastAsia="zh-CN" w:bidi="ar"/>
-        </w:rPr>
-        <w:t>=================</w:t>
-      </w:r>
-    </w:p>
-    <w:p>
-      <w:pPr>
-        <w:pStyle w:val="6"/>
-        <w:keepNext w:val="0"/>
-        <w:keepLines w:val="0"/>
-        <w:widowControl/>
-        <w:suppressLineNumbers w:val="0"/>
-        <w:spacing w:before="0" w:beforeAutospacing="0" w:after="0" w:afterAutospacing="0"/>
-        <w:ind w:left="0" w:right="0"/>
-        <w:jc w:val="left"/>
-      </w:pPr>
-      <w:r>
-        <w:rPr>
-          <w:rFonts w:hint="default" w:ascii="Helvetica Neue" w:hAnsi="Helvetica Neue" w:eastAsia="Helvetica Neue" w:cs="Helvetica Neue"/>
-          <w:kern w:val="0"/>
-          <w:sz w:val="26"/>
-          <w:szCs w:val="26"/>
-          <w:lang w:val="en-US" w:eastAsia="zh-CN" w:bidi="ar"/>
-        </w:rPr>
-        <w:t> </w:t>
-      </w:r>
-      <w:r>
-        <w:rPr>
-          <w:rFonts w:hint="default" w:ascii="Helvetica Neue" w:hAnsi="Helvetica Neue" w:eastAsia="Helvetica Neue" w:cs="Helvetica Neue"/>
-          <w:kern w:val="0"/>
-          <w:sz w:val="26"/>
-          <w:szCs w:val="26"/>
-          <w:lang w:val="en-US" w:eastAsia="zh-CN" w:bidi="ar"/>
-        </w:rPr>
-        <w:t xml:space="preserve"> </w:t>
-      </w:r>
-      <w:r>
-        <w:rPr>
-          <w:rFonts w:hint="default" w:ascii="Helvetica Neue" w:hAnsi="Helvetica Neue" w:eastAsia="Helvetica Neue" w:cs="Helvetica Neue"/>
-          <w:kern w:val="0"/>
-          <w:sz w:val="26"/>
-          <w:szCs w:val="26"/>
-          <w:lang w:val="en-US" w:eastAsia="zh-CN" w:bidi="ar"/>
-        </w:rPr>
-        <w:t>DATA-TYPES</w:t>
-      </w:r>
-    </w:p>
-    <w:p>
-      <w:pPr>
-        <w:pStyle w:val="6"/>
-        <w:keepNext w:val="0"/>
-        <w:keepLines w:val="0"/>
-        <w:widowControl/>
-        <w:suppressLineNumbers w:val="0"/>
-        <w:spacing w:before="0" w:beforeAutospacing="0" w:after="0" w:afterAutospacing="0"/>
-        <w:ind w:left="0" w:right="0"/>
-        <w:jc w:val="left"/>
-      </w:pPr>
-      <w:r>
-        <w:rPr>
-          <w:rFonts w:hint="default" w:ascii="Helvetica Neue" w:hAnsi="Helvetica Neue" w:eastAsia="Helvetica Neue" w:cs="Helvetica Neue"/>
-          <w:kern w:val="0"/>
-          <w:sz w:val="26"/>
-          <w:szCs w:val="26"/>
-          <w:lang w:val="en-US" w:eastAsia="zh-CN" w:bidi="ar"/>
-        </w:rPr>
-        <w:t>=================</w:t>
-      </w:r>
-    </w:p>
-    <w:p>
-      <w:pPr>
-        <w:pStyle w:val="6"/>
-        <w:keepNext w:val="0"/>
-        <w:keepLines w:val="0"/>
-        <w:widowControl/>
-        <w:suppressLineNumbers w:val="0"/>
-        <w:spacing w:before="0" w:beforeAutospacing="0" w:after="0" w:afterAutospacing="0"/>
-        <w:ind w:left="0" w:right="0"/>
-        <w:jc w:val="left"/>
-      </w:pPr>
-    </w:p>
-    <w:p>
-      <w:pPr>
-        <w:pStyle w:val="6"/>
-        <w:keepNext w:val="0"/>
-        <w:keepLines w:val="0"/>
-        <w:widowControl/>
-        <w:suppressLineNumbers w:val="0"/>
-        <w:spacing w:before="0" w:beforeAutospacing="0" w:after="0" w:afterAutospacing="0"/>
-        <w:ind w:left="0" w:right="0"/>
-        <w:jc w:val="left"/>
-      </w:pPr>
-      <w:r>
-        <w:rPr>
-          <w:rFonts w:hint="default" w:ascii="Helvetica Neue" w:hAnsi="Helvetica Neue" w:eastAsia="Helvetica Neue" w:cs="Helvetica Neue"/>
-          <w:kern w:val="0"/>
-          <w:sz w:val="26"/>
-          <w:szCs w:val="26"/>
-          <w:lang w:val="en-US" w:eastAsia="zh-CN" w:bidi="ar"/>
-        </w:rPr>
-        <w:t>I) Primitive data Types </w:t>
-      </w:r>
-    </w:p>
-    <w:p>
-      <w:pPr>
-        <w:pStyle w:val="6"/>
-        <w:keepNext w:val="0"/>
-        <w:keepLines w:val="0"/>
-        <w:widowControl/>
-        <w:suppressLineNumbers w:val="0"/>
-        <w:spacing w:before="0" w:beforeAutospacing="0" w:after="0" w:afterAutospacing="0"/>
-        <w:ind w:left="0" w:right="0"/>
-        <w:jc w:val="left"/>
-      </w:pPr>
-      <w:r>
-        <w:rPr>
-          <w:rFonts w:hint="default" w:ascii="Helvetica Neue" w:hAnsi="Helvetica Neue" w:eastAsia="Helvetica Neue" w:cs="Helvetica Neue"/>
-          <w:kern w:val="0"/>
-          <w:sz w:val="26"/>
-          <w:szCs w:val="26"/>
-          <w:lang w:val="en-US" w:eastAsia="zh-CN" w:bidi="ar"/>
-        </w:rPr>
-        <w:t>a) Integer TYPES</w:t>
-      </w:r>
-    </w:p>
-    <w:p>
-      <w:pPr>
-        <w:pStyle w:val="6"/>
-        <w:keepNext w:val="0"/>
-        <w:keepLines w:val="0"/>
-        <w:widowControl/>
-        <w:suppressLineNumbers w:val="0"/>
-        <w:spacing w:before="0" w:beforeAutospacing="0" w:after="0" w:afterAutospacing="0"/>
-        <w:ind w:left="0" w:right="0"/>
-        <w:jc w:val="left"/>
-      </w:pPr>
-      <w:r>
-        <w:rPr>
-          <w:rFonts w:hint="default" w:ascii="Helvetica Neue" w:hAnsi="Helvetica Neue" w:eastAsia="Helvetica Neue" w:cs="Helvetica Neue"/>
-          <w:kern w:val="0"/>
-          <w:sz w:val="26"/>
-          <w:szCs w:val="26"/>
-          <w:lang w:val="en-US" w:eastAsia="zh-CN" w:bidi="ar"/>
-        </w:rPr>
-        <w:t>1) Byte- Size: 8 bits (1 byte)</w:t>
-      </w:r>
-    </w:p>
-    <w:p>
-      <w:pPr>
-        <w:pStyle w:val="6"/>
-        <w:keepNext w:val="0"/>
-        <w:keepLines w:val="0"/>
-        <w:widowControl/>
-        <w:suppressLineNumbers w:val="0"/>
-        <w:spacing w:before="0" w:beforeAutospacing="0" w:after="0" w:afterAutospacing="0"/>
-        <w:ind w:left="0" w:right="0"/>
-        <w:jc w:val="left"/>
-      </w:pPr>
-      <w:r>
-        <w:rPr>
-          <w:rFonts w:hint="default" w:ascii="Helvetica Neue" w:hAnsi="Helvetica Neue" w:eastAsia="Helvetica Neue" w:cs="Helvetica Neue"/>
-          <w:kern w:val="0"/>
-          <w:sz w:val="26"/>
-          <w:szCs w:val="26"/>
-          <w:lang w:val="en-US" w:eastAsia="zh-CN" w:bidi="ar"/>
-        </w:rPr>
-        <w:t>2) Short- size: 16 bits (2 byte)</w:t>
-      </w:r>
-    </w:p>
-    <w:p>
-      <w:pPr>
-        <w:pStyle w:val="6"/>
-        <w:keepNext w:val="0"/>
-        <w:keepLines w:val="0"/>
-        <w:widowControl/>
-        <w:suppressLineNumbers w:val="0"/>
-        <w:spacing w:before="0" w:beforeAutospacing="0" w:after="0" w:afterAutospacing="0"/>
-        <w:ind w:left="0" w:right="0"/>
-        <w:jc w:val="left"/>
-      </w:pPr>
-      <w:r>
-        <w:rPr>
-          <w:rFonts w:hint="default" w:ascii="Helvetica Neue" w:hAnsi="Helvetica Neue" w:eastAsia="Helvetica Neue" w:cs="Helvetica Neue"/>
-          <w:kern w:val="0"/>
-          <w:sz w:val="26"/>
-          <w:szCs w:val="26"/>
-          <w:lang w:val="en-US" w:eastAsia="zh-CN" w:bidi="ar"/>
-        </w:rPr>
-        <w:t>3) int - size : 32 bits (4 byte). (Default value = 0)</w:t>
-      </w:r>
-    </w:p>
-    <w:p>
-      <w:pPr>
-        <w:pStyle w:val="6"/>
-        <w:keepNext w:val="0"/>
-        <w:keepLines w:val="0"/>
-        <w:widowControl/>
-        <w:suppressLineNumbers w:val="0"/>
-        <w:spacing w:before="0" w:beforeAutospacing="0" w:after="0" w:afterAutospacing="0"/>
-        <w:ind w:left="0" w:right="0"/>
-        <w:jc w:val="left"/>
-      </w:pPr>
-      <w:r>
-        <w:rPr>
-          <w:rFonts w:hint="default" w:ascii="Helvetica Neue" w:hAnsi="Helvetica Neue" w:eastAsia="Helvetica Neue" w:cs="Helvetica Neue"/>
-          <w:kern w:val="0"/>
-          <w:sz w:val="26"/>
-          <w:szCs w:val="26"/>
-          <w:lang w:val="en-US" w:eastAsia="zh-CN" w:bidi="ar"/>
-        </w:rPr>
-        <w:t>4) long- 64 bits (8 byte)</w:t>
-      </w:r>
-    </w:p>
-    <w:p>
-      <w:pPr>
-        <w:pStyle w:val="6"/>
-        <w:keepNext w:val="0"/>
-        <w:keepLines w:val="0"/>
-        <w:widowControl/>
-        <w:suppressLineNumbers w:val="0"/>
-        <w:spacing w:before="0" w:beforeAutospacing="0" w:after="0" w:afterAutospacing="0"/>
-        <w:ind w:left="0" w:right="0"/>
-        <w:jc w:val="left"/>
-      </w:pPr>
-      <w:r>
-        <w:rPr>
-          <w:rFonts w:hint="default" w:ascii="Helvetica Neue" w:hAnsi="Helvetica Neue" w:eastAsia="Helvetica Neue" w:cs="Helvetica Neue"/>
-          <w:kern w:val="0"/>
-          <w:sz w:val="26"/>
-          <w:szCs w:val="26"/>
-          <w:lang w:val="en-US" w:eastAsia="zh-CN" w:bidi="ar"/>
-        </w:rPr>
-        <w:t>b) Floating-Points Types </w:t>
-      </w:r>
-    </w:p>
-    <w:p>
-      <w:pPr>
-        <w:pStyle w:val="6"/>
-        <w:keepNext w:val="0"/>
-        <w:keepLines w:val="0"/>
-        <w:widowControl/>
-        <w:suppressLineNumbers w:val="0"/>
-        <w:spacing w:before="0" w:beforeAutospacing="0" w:after="0" w:afterAutospacing="0"/>
-        <w:ind w:left="0" w:right="0"/>
-        <w:jc w:val="left"/>
-      </w:pPr>
-      <w:r>
-        <w:rPr>
-          <w:rFonts w:hint="default" w:ascii="Helvetica Neue" w:hAnsi="Helvetica Neue" w:eastAsia="Helvetica Neue" w:cs="Helvetica Neue"/>
-          <w:kern w:val="0"/>
-          <w:sz w:val="26"/>
-          <w:szCs w:val="26"/>
-          <w:lang w:val="en-US" w:eastAsia="zh-CN" w:bidi="ar"/>
-        </w:rPr>
-        <w:t>5) Float-  Size: 32 bits (4 bytes)</w:t>
-      </w:r>
-    </w:p>
-    <w:p>
-      <w:pPr>
-        <w:pStyle w:val="6"/>
-        <w:keepNext w:val="0"/>
-        <w:keepLines w:val="0"/>
-        <w:widowControl/>
-        <w:suppressLineNumbers w:val="0"/>
-        <w:spacing w:before="0" w:beforeAutospacing="0" w:after="0" w:afterAutospacing="0"/>
-        <w:ind w:left="0" w:right="0"/>
-        <w:jc w:val="left"/>
-      </w:pPr>
-      <w:r>
-        <w:rPr>
-          <w:rFonts w:hint="default" w:ascii="Helvetica Neue" w:hAnsi="Helvetica Neue" w:eastAsia="Helvetica Neue" w:cs="Helvetica Neue"/>
-          <w:kern w:val="0"/>
-          <w:sz w:val="26"/>
-          <w:szCs w:val="26"/>
-          <w:lang w:val="en-US" w:eastAsia="zh-CN" w:bidi="ar"/>
-        </w:rPr>
-        <w:t>6) Double- Size: 64 bits (8 bytes)</w:t>
-      </w:r>
-    </w:p>
-    <w:p>
-      <w:pPr>
-        <w:pStyle w:val="6"/>
-        <w:keepNext w:val="0"/>
-        <w:keepLines w:val="0"/>
-        <w:widowControl/>
-        <w:suppressLineNumbers w:val="0"/>
-        <w:spacing w:before="0" w:beforeAutospacing="0" w:after="0" w:afterAutospacing="0"/>
-        <w:ind w:left="0" w:right="0"/>
-        <w:jc w:val="left"/>
-      </w:pPr>
-      <w:r>
-        <w:rPr>
-          <w:rFonts w:hint="default" w:ascii="Helvetica Neue" w:hAnsi="Helvetica Neue" w:eastAsia="Helvetica Neue" w:cs="Helvetica Neue"/>
-          <w:kern w:val="0"/>
-          <w:sz w:val="26"/>
-          <w:szCs w:val="26"/>
-          <w:lang w:val="en-US" w:eastAsia="zh-CN" w:bidi="ar"/>
-        </w:rPr>
-        <w:t>c) Character Types </w:t>
-      </w:r>
-    </w:p>
-    <w:p>
-      <w:pPr>
-        <w:pStyle w:val="6"/>
-        <w:keepNext w:val="0"/>
-        <w:keepLines w:val="0"/>
-        <w:widowControl/>
-        <w:suppressLineNumbers w:val="0"/>
-        <w:spacing w:before="0" w:beforeAutospacing="0" w:after="0" w:afterAutospacing="0"/>
-        <w:ind w:left="0" w:right="0"/>
-        <w:jc w:val="left"/>
-      </w:pPr>
-      <w:r>
-        <w:rPr>
-          <w:rFonts w:hint="default" w:ascii="Helvetica Neue" w:hAnsi="Helvetica Neue" w:eastAsia="Helvetica Neue" w:cs="Helvetica Neue"/>
-          <w:kern w:val="0"/>
-          <w:sz w:val="26"/>
-          <w:szCs w:val="26"/>
-          <w:lang w:val="en-US" w:eastAsia="zh-CN" w:bidi="ar"/>
-        </w:rPr>
-        <w:t>7) char - size: 16 bits(2 byte )</w:t>
-      </w:r>
-    </w:p>
-    <w:p>
-      <w:pPr>
-        <w:pStyle w:val="6"/>
-        <w:keepNext w:val="0"/>
-        <w:keepLines w:val="0"/>
-        <w:widowControl/>
-        <w:suppressLineNumbers w:val="0"/>
-        <w:spacing w:before="0" w:beforeAutospacing="0" w:after="0" w:afterAutospacing="0"/>
-        <w:ind w:left="0" w:right="0"/>
-        <w:jc w:val="left"/>
-      </w:pPr>
-      <w:r>
-        <w:rPr>
-          <w:rFonts w:hint="default" w:ascii="Helvetica Neue" w:hAnsi="Helvetica Neue" w:eastAsia="Helvetica Neue" w:cs="Helvetica Neue"/>
-          <w:kern w:val="0"/>
-          <w:sz w:val="26"/>
-          <w:szCs w:val="26"/>
-          <w:lang w:val="en-US" w:eastAsia="zh-CN" w:bidi="ar"/>
-        </w:rPr>
-        <w:t>d) Boolean Types </w:t>
-      </w:r>
-    </w:p>
-    <w:p>
-      <w:pPr>
-        <w:pStyle w:val="6"/>
-        <w:keepNext w:val="0"/>
-        <w:keepLines w:val="0"/>
-        <w:widowControl/>
-        <w:suppressLineNumbers w:val="0"/>
-        <w:spacing w:before="0" w:beforeAutospacing="0" w:after="0" w:afterAutospacing="0"/>
-        <w:ind w:left="0" w:right="0"/>
-        <w:jc w:val="left"/>
-      </w:pPr>
-      <w:r>
-        <w:rPr>
-          <w:rFonts w:hint="default" w:ascii="Helvetica Neue" w:hAnsi="Helvetica Neue" w:eastAsia="Helvetica Neue" w:cs="Helvetica Neue"/>
-          <w:kern w:val="0"/>
-          <w:sz w:val="26"/>
-          <w:szCs w:val="26"/>
-          <w:lang w:val="en-US" w:eastAsia="zh-CN" w:bidi="ar"/>
-        </w:rPr>
-        <w:t>8) boolean - size 1 bit (default value = false)</w:t>
-      </w:r>
-    </w:p>
-    <w:p>
-      <w:pPr>
-        <w:pStyle w:val="6"/>
-        <w:keepNext w:val="0"/>
-        <w:keepLines w:val="0"/>
-        <w:widowControl/>
-        <w:suppressLineNumbers w:val="0"/>
-        <w:spacing w:before="0" w:beforeAutospacing="0" w:after="0" w:afterAutospacing="0"/>
-        <w:ind w:left="0" w:right="0"/>
-        <w:jc w:val="left"/>
-      </w:pPr>
-      <w:r>
-        <w:rPr>
-          <w:rFonts w:hint="default" w:ascii="Helvetica Neue" w:hAnsi="Helvetica Neue" w:eastAsia="Helvetica Neue" w:cs="Helvetica Neue"/>
-          <w:kern w:val="0"/>
-          <w:sz w:val="26"/>
-          <w:szCs w:val="26"/>
-          <w:lang w:val="en-US" w:eastAsia="zh-CN" w:bidi="ar"/>
-        </w:rPr>
-        <w:t>II) Non-Primitive Data Types </w:t>
-      </w:r>
-    </w:p>
-    <w:p>
-      <w:pPr>
-        <w:pStyle w:val="6"/>
-        <w:keepNext w:val="0"/>
-        <w:keepLines w:val="0"/>
-        <w:widowControl/>
-        <w:suppressLineNumbers w:val="0"/>
-        <w:spacing w:before="0" w:beforeAutospacing="0" w:after="0" w:afterAutospacing="0"/>
-        <w:ind w:left="0" w:right="0"/>
-        <w:jc w:val="left"/>
-      </w:pPr>
-      <w:r>
-        <w:rPr>
-          <w:rFonts w:hint="default" w:ascii="Helvetica Neue" w:hAnsi="Helvetica Neue" w:eastAsia="Helvetica Neue" w:cs="Helvetica Neue"/>
-          <w:kern w:val="0"/>
-          <w:sz w:val="26"/>
-          <w:szCs w:val="26"/>
-          <w:lang w:val="en-US" w:eastAsia="zh-CN" w:bidi="ar"/>
-        </w:rPr>
-        <w:t>1) String (Default value = null )</w:t>
-      </w:r>
-    </w:p>
-    <w:p>
-      <w:pPr>
-        <w:pStyle w:val="6"/>
-        <w:keepNext w:val="0"/>
-        <w:keepLines w:val="0"/>
-        <w:widowControl/>
-        <w:suppressLineNumbers w:val="0"/>
-        <w:spacing w:before="0" w:beforeAutospacing="0" w:after="0" w:afterAutospacing="0"/>
-        <w:ind w:left="0" w:right="0"/>
-        <w:jc w:val="left"/>
-      </w:pPr>
-      <w:r>
-        <w:rPr>
-          <w:rFonts w:hint="default" w:ascii="Helvetica Neue" w:hAnsi="Helvetica Neue" w:eastAsia="Helvetica Neue" w:cs="Helvetica Neue"/>
-          <w:kern w:val="0"/>
-          <w:sz w:val="26"/>
-          <w:szCs w:val="26"/>
-          <w:lang w:val="en-US" w:eastAsia="zh-CN" w:bidi="ar"/>
-        </w:rPr>
-        <w:t>2) Arrays</w:t>
-      </w:r>
-    </w:p>
-    <w:p>
-      <w:pPr>
-        <w:pStyle w:val="6"/>
-        <w:keepNext w:val="0"/>
-        <w:keepLines w:val="0"/>
-        <w:widowControl/>
-        <w:suppressLineNumbers w:val="0"/>
-        <w:spacing w:before="0" w:beforeAutospacing="0" w:after="0" w:afterAutospacing="0"/>
-        <w:ind w:left="0" w:right="0"/>
-        <w:jc w:val="left"/>
-      </w:pPr>
-      <w:r>
-        <w:rPr>
-          <w:rFonts w:hint="default" w:ascii="Helvetica Neue" w:hAnsi="Helvetica Neue" w:eastAsia="Helvetica Neue" w:cs="Helvetica Neue"/>
-          <w:kern w:val="0"/>
-          <w:sz w:val="26"/>
-          <w:szCs w:val="26"/>
-          <w:lang w:val="en-US" w:eastAsia="zh-CN" w:bidi="ar"/>
-        </w:rPr>
-        <w:t>3) Classes </w:t>
-      </w:r>
-    </w:p>
-    <w:p>
-      <w:pPr>
-        <w:pStyle w:val="6"/>
-        <w:keepNext w:val="0"/>
-        <w:keepLines w:val="0"/>
-        <w:widowControl/>
-        <w:suppressLineNumbers w:val="0"/>
-        <w:spacing w:before="0" w:beforeAutospacing="0" w:after="0" w:afterAutospacing="0"/>
-        <w:ind w:left="0" w:right="0"/>
-        <w:jc w:val="left"/>
-      </w:pPr>
-      <w:r>
-        <w:rPr>
-          <w:rFonts w:hint="default" w:ascii="Helvetica Neue" w:hAnsi="Helvetica Neue" w:eastAsia="Helvetica Neue" w:cs="Helvetica Neue"/>
-          <w:kern w:val="0"/>
-          <w:sz w:val="26"/>
-          <w:szCs w:val="26"/>
-          <w:lang w:val="en-US" w:eastAsia="zh-CN" w:bidi="ar"/>
-        </w:rPr>
-        <w:t>4) Interface</w:t>
-      </w:r>
-    </w:p>
-    <w:p>
-      <w:pPr>
-        <w:pStyle w:val="6"/>
-        <w:keepNext w:val="0"/>
-        <w:keepLines w:val="0"/>
-        <w:widowControl/>
-        <w:suppressLineNumbers w:val="0"/>
-        <w:spacing w:before="0" w:beforeAutospacing="0" w:after="0" w:afterAutospacing="0"/>
-        <w:ind w:left="0" w:right="0"/>
-        <w:jc w:val="left"/>
-      </w:pPr>
-    </w:p>
-    <w:p>
-      <w:pPr>
-        <w:pStyle w:val="6"/>
-        <w:keepNext w:val="0"/>
-        <w:keepLines w:val="0"/>
-        <w:widowControl/>
-        <w:suppressLineNumbers w:val="0"/>
-        <w:spacing w:before="0" w:beforeAutospacing="0" w:after="0" w:afterAutospacing="0"/>
-        <w:ind w:left="0" w:right="0"/>
-        <w:jc w:val="left"/>
-      </w:pPr>
-    </w:p>
-    <w:p>
-      <w:pPr>
-        <w:pStyle w:val="6"/>
-        <w:keepNext w:val="0"/>
-        <w:keepLines w:val="0"/>
-        <w:widowControl/>
-        <w:suppressLineNumbers w:val="0"/>
-        <w:spacing w:before="0" w:beforeAutospacing="0" w:after="0" w:afterAutospacing="0"/>
-        <w:ind w:left="0" w:right="0"/>
-        <w:jc w:val="left"/>
-      </w:pPr>
-    </w:p>
-    <w:p>
-      <w:pPr>
-        <w:pStyle w:val="6"/>
-        <w:keepNext w:val="0"/>
-        <w:keepLines w:val="0"/>
-        <w:widowControl/>
-        <w:suppressLineNumbers w:val="0"/>
-        <w:spacing w:before="0" w:beforeAutospacing="0" w:after="0" w:afterAutospacing="0"/>
-        <w:ind w:left="0" w:right="0"/>
-        <w:jc w:val="left"/>
-      </w:pPr>
-    </w:p>
-    <w:p>
-      <w:pPr>
-        <w:pStyle w:val="6"/>
-        <w:keepNext w:val="0"/>
-        <w:keepLines w:val="0"/>
-        <w:widowControl/>
-        <w:suppressLineNumbers w:val="0"/>
-        <w:spacing w:before="0" w:beforeAutospacing="0" w:after="0" w:afterAutospacing="0"/>
-        <w:ind w:left="0" w:right="0"/>
-        <w:jc w:val="left"/>
-      </w:pPr>
-    </w:p>
-    <w:p>
-      <w:pPr>
-        <w:pStyle w:val="6"/>
-        <w:keepNext w:val="0"/>
-        <w:keepLines w:val="0"/>
-        <w:widowControl/>
-        <w:suppressLineNumbers w:val="0"/>
-        <w:spacing w:before="0" w:beforeAutospacing="0" w:after="0" w:afterAutospacing="0"/>
-        <w:ind w:left="0" w:right="0"/>
-        <w:jc w:val="left"/>
-      </w:pPr>
-      <w:r>
-        <w:rPr>
-          <w:rFonts w:hint="default" w:ascii="Helvetica Neue" w:hAnsi="Helvetica Neue" w:eastAsia="Helvetica Neue" w:cs="Helvetica Neue"/>
-          <w:kern w:val="0"/>
-          <w:sz w:val="26"/>
-          <w:szCs w:val="26"/>
-          <w:lang w:val="en-US" w:eastAsia="zh-CN" w:bidi="ar"/>
-        </w:rPr>
-        <w:t>=================</w:t>
-      </w:r>
-    </w:p>
-    <w:p>
-      <w:pPr>
-        <w:pStyle w:val="6"/>
-        <w:keepNext w:val="0"/>
-        <w:keepLines w:val="0"/>
-        <w:widowControl/>
-        <w:suppressLineNumbers w:val="0"/>
-        <w:spacing w:before="0" w:beforeAutospacing="0" w:after="0" w:afterAutospacing="0"/>
-        <w:ind w:left="0" w:right="0"/>
-        <w:jc w:val="left"/>
-      </w:pPr>
-      <w:r>
-        <w:rPr>
-          <w:rFonts w:hint="default" w:ascii="Helvetica Neue" w:hAnsi="Helvetica Neue" w:eastAsia="Helvetica Neue" w:cs="Helvetica Neue"/>
-          <w:kern w:val="0"/>
-          <w:sz w:val="26"/>
-          <w:szCs w:val="26"/>
-          <w:lang w:val="en-US" w:eastAsia="zh-CN" w:bidi="ar"/>
-        </w:rPr>
-        <w:t> </w:t>
-      </w:r>
-      <w:r>
-        <w:rPr>
-          <w:rFonts w:hint="default" w:ascii="Helvetica Neue" w:hAnsi="Helvetica Neue" w:eastAsia="Helvetica Neue" w:cs="Helvetica Neue"/>
-          <w:kern w:val="0"/>
-          <w:sz w:val="26"/>
-          <w:szCs w:val="26"/>
-          <w:lang w:val="en-US" w:eastAsia="zh-CN" w:bidi="ar"/>
-        </w:rPr>
-        <w:t xml:space="preserve"> </w:t>
-      </w:r>
-      <w:r>
-        <w:rPr>
-          <w:rFonts w:hint="default" w:ascii="Helvetica Neue" w:hAnsi="Helvetica Neue" w:eastAsia="Helvetica Neue" w:cs="Helvetica Neue"/>
-          <w:kern w:val="0"/>
-          <w:sz w:val="26"/>
-          <w:szCs w:val="26"/>
-          <w:lang w:val="en-US" w:eastAsia="zh-CN" w:bidi="ar"/>
-        </w:rPr>
-        <w:t>VARIABLES </w:t>
-      </w:r>
-    </w:p>
-    <w:p>
-      <w:pPr>
-        <w:pStyle w:val="6"/>
-        <w:keepNext w:val="0"/>
-        <w:keepLines w:val="0"/>
-        <w:widowControl/>
-        <w:suppressLineNumbers w:val="0"/>
-        <w:spacing w:before="0" w:beforeAutospacing="0" w:after="0" w:afterAutospacing="0"/>
-        <w:ind w:left="0" w:right="0"/>
-        <w:jc w:val="left"/>
-      </w:pPr>
-      <w:r>
-        <w:rPr>
-          <w:rFonts w:hint="default" w:ascii="Helvetica Neue" w:hAnsi="Helvetica Neue" w:eastAsia="Helvetica Neue" w:cs="Helvetica Neue"/>
-          <w:kern w:val="0"/>
-          <w:sz w:val="26"/>
-          <w:szCs w:val="26"/>
-          <w:lang w:val="en-US" w:eastAsia="zh-CN" w:bidi="ar"/>
-        </w:rPr>
-        <w:t>=================</w:t>
-      </w:r>
-    </w:p>
-    <w:p>
-      <w:pPr>
-        <w:pStyle w:val="6"/>
-        <w:keepNext w:val="0"/>
-        <w:keepLines w:val="0"/>
-        <w:widowControl/>
-        <w:suppressLineNumbers w:val="0"/>
-        <w:spacing w:before="0" w:beforeAutospacing="0" w:after="0" w:afterAutospacing="0"/>
-        <w:ind w:left="0" w:right="0"/>
-        <w:jc w:val="left"/>
-      </w:pPr>
+        <w:t xml:space="preserve">With </w:t>
+      </w:r>
+      <w:r>
+        <w:rPr>
+          <w:rFonts w:hint="default" w:ascii="Helvetica Neue" w:hAnsi="Helvetica Neue" w:eastAsia="Helvetica Neue" w:cs="Helvetica Neue"/>
+          <w:b/>
+          <w:bCs/>
+          <w:sz w:val="26"/>
+          <w:szCs w:val="26"/>
+        </w:rPr>
+        <w:t>string pooling</w:t>
+      </w:r>
+      <w:r>
+        <w:rPr>
+          <w:rFonts w:hint="default" w:ascii="Helvetica Neue" w:hAnsi="Helvetica Neue" w:eastAsia="Helvetica Neue" w:cs="Helvetica Neue"/>
+          <w:sz w:val="26"/>
+          <w:szCs w:val="26"/>
+        </w:rPr>
+        <w:t>, Java reuses existing strings instead of creating new ones for identical values. For example:</w:t>
+      </w:r>
+      <w:r>
+        <w:rPr>
+          <w:rFonts w:hint="default" w:ascii="Helvetica Neue" w:hAnsi="Helvetica Neue" w:eastAsia="Helvetica Neue" w:cs="Helvetica Neue"/>
+          <w:sz w:val="26"/>
+          <w:szCs w:val="26"/>
+        </w:rPr>
+        <w:br w:type="textWrapping"/>
+      </w:r>
+      <w:r>
+        <w:rPr>
+          <w:rFonts w:hint="default" w:ascii="Helvetica Neue" w:hAnsi="Helvetica Neue" w:eastAsia="Helvetica Neue" w:cs="Helvetica Neue"/>
+          <w:sz w:val="26"/>
+          <w:szCs w:val="26"/>
+        </w:rPr>
+        <w:t>String s1 = "hello";</w:t>
+      </w:r>
+    </w:p>
+    <w:p>
+      <w:pPr>
+        <w:keepNext w:val="0"/>
+        <w:keepLines w:val="0"/>
+        <w:widowControl/>
+        <w:numPr>
+          <w:ilvl w:val="1"/>
+          <w:numId w:val="6"/>
+        </w:numPr>
+        <w:suppressLineNumbers w:val="0"/>
+        <w:tabs>
+          <w:tab w:val="left" w:pos="1440"/>
+        </w:tabs>
+        <w:spacing w:before="0" w:beforeAutospacing="0" w:after="0" w:afterAutospacing="0"/>
+        <w:ind w:left="1440" w:right="0" w:hanging="360"/>
+        <w:rPr>
+          <w:rFonts w:hint="default" w:ascii="Helvetica Neue" w:hAnsi="Helvetica Neue" w:eastAsia="Helvetica Neue" w:cs="Helvetica Neue"/>
+          <w:sz w:val="26"/>
+          <w:szCs w:val="26"/>
+        </w:rPr>
+      </w:pPr>
+      <w:r>
+        <w:rPr>
+          <w:rFonts w:hint="default" w:ascii="Helvetica Neue" w:hAnsi="Helvetica Neue" w:eastAsia="Helvetica Neue" w:cs="Helvetica Neue"/>
+          <w:sz w:val="26"/>
+          <w:szCs w:val="26"/>
+        </w:rPr>
+        <w:t>String s2 = "hello";</w:t>
+      </w:r>
+    </w:p>
+    <w:p>
+      <w:pPr>
+        <w:keepNext w:val="0"/>
+        <w:keepLines w:val="0"/>
+        <w:widowControl/>
+        <w:numPr>
+          <w:ilvl w:val="1"/>
+          <w:numId w:val="6"/>
+        </w:numPr>
+        <w:suppressLineNumbers w:val="0"/>
+        <w:tabs>
+          <w:tab w:val="left" w:pos="1440"/>
+        </w:tabs>
+        <w:spacing w:before="0" w:beforeAutospacing="0" w:after="0" w:afterAutospacing="0"/>
+        <w:ind w:left="1440" w:right="0" w:hanging="360"/>
+        <w:rPr>
+          <w:rFonts w:hint="default" w:ascii="Helvetica Neue" w:hAnsi="Helvetica Neue" w:eastAsia="Helvetica Neue" w:cs="Helvetica Neue"/>
+          <w:sz w:val="26"/>
+          <w:szCs w:val="26"/>
+        </w:rPr>
+      </w:pPr>
+      <w:r>
+        <w:rPr>
+          <w:rFonts w:hint="default" w:ascii="Helvetica Neue" w:hAnsi="Helvetica Neue" w:eastAsia="Helvetica Neue" w:cs="Helvetica Neue"/>
+          <w:sz w:val="26"/>
+          <w:szCs w:val="26"/>
+        </w:rPr>
+        <w:t>Both s1 and s2 refer to the same object in the string pool.</w:t>
+      </w:r>
     </w:p>
     <w:p>
       <w:pPr>
@@ -2662,7 +1902,7 @@
         <w:widowControl/>
         <w:numPr>
           <w:ilvl w:val="0"/>
-          <w:numId w:val="6"/>
+          <w:numId w:val="5"/>
         </w:numPr>
         <w:suppressLineNumbers w:val="0"/>
         <w:spacing w:before="0" w:beforeAutospacing="0" w:after="0" w:afterAutospacing="0"/>
@@ -2676,58 +1916,50 @@
       <w:r>
         <w:rPr>
           <w:rFonts w:hint="default" w:ascii="Helvetica Neue" w:hAnsi="Helvetica Neue" w:eastAsia="Helvetica Neue" w:cs="Helvetica Neue"/>
-          <w:sz w:val="26"/>
-          <w:szCs w:val="26"/>
-        </w:rPr>
-        <w:t>Local variable</w:t>
-      </w:r>
-      <w:r>
-        <w:rPr>
-          <w:rFonts w:hint="default" w:ascii="Helvetica Neue" w:hAnsi="Helvetica Neue" w:eastAsia="Helvetica Neue" w:cs="Helvetica Neue"/>
-          <w:sz w:val="26"/>
-          <w:szCs w:val="26"/>
-        </w:rPr>
-        <w:br w:type="textWrapping"/>
-      </w:r>
-      <w:r>
-        <w:rPr>
-          <w:rFonts w:hint="default" w:ascii="Helvetica Neue" w:hAnsi="Helvetica Neue" w:eastAsia="Helvetica Neue" w:cs="Helvetica Neue"/>
-          <w:sz w:val="26"/>
-          <w:szCs w:val="26"/>
-        </w:rPr>
-        <w:t xml:space="preserve">-&gt; declared inside the method , constructor or blocks  </w:t>
-      </w:r>
-      <w:r>
-        <w:rPr>
-          <w:rFonts w:hint="default" w:ascii="Helvetica Neue" w:hAnsi="Helvetica Neue" w:eastAsia="Helvetica Neue" w:cs="Helvetica Neue"/>
-          <w:sz w:val="26"/>
-          <w:szCs w:val="26"/>
-        </w:rPr>
-        <w:br w:type="textWrapping"/>
-      </w:r>
-      <w:r>
-        <w:rPr>
-          <w:rFonts w:hint="default" w:ascii="Helvetica Neue" w:hAnsi="Helvetica Neue" w:eastAsia="Helvetica Neue" w:cs="Helvetica Neue"/>
-          <w:sz w:val="26"/>
-          <w:szCs w:val="26"/>
-        </w:rPr>
-        <w:t>-&gt; access within the method only or block.</w:t>
-      </w:r>
-      <w:r>
-        <w:rPr>
-          <w:rFonts w:hint="default" w:ascii="Helvetica Neue" w:hAnsi="Helvetica Neue" w:eastAsia="Helvetica Neue" w:cs="Helvetica Neue"/>
-          <w:sz w:val="26"/>
-          <w:szCs w:val="26"/>
-        </w:rPr>
-        <w:br w:type="textWrapping"/>
-      </w:r>
-      <w:r>
-        <w:rPr>
-          <w:rFonts w:hint="default" w:ascii="Helvetica Neue" w:hAnsi="Helvetica Neue" w:eastAsia="Helvetica Neue" w:cs="Helvetica Neue"/>
-          <w:sz w:val="26"/>
-          <w:szCs w:val="26"/>
-        </w:rPr>
-        <w:t>-&gt; must be assigned a value before use.</w:t>
+          <w:b/>
+          <w:bCs/>
+          <w:sz w:val="26"/>
+          <w:szCs w:val="26"/>
+        </w:rPr>
+        <w:t>Thread Safety</w:t>
+      </w:r>
+      <w:r>
+        <w:rPr>
+          <w:rFonts w:hint="default" w:ascii="Helvetica Neue" w:hAnsi="Helvetica Neue" w:eastAsia="Helvetica Neue" w:cs="Helvetica Neue"/>
+          <w:sz w:val="26"/>
+          <w:szCs w:val="26"/>
+        </w:rPr>
+        <w:t>:</w:t>
+      </w:r>
+    </w:p>
+    <w:p>
+      <w:pPr>
+        <w:keepNext w:val="0"/>
+        <w:keepLines w:val="0"/>
+        <w:widowControl/>
+        <w:numPr>
+          <w:ilvl w:val="1"/>
+          <w:numId w:val="7"/>
+        </w:numPr>
+        <w:suppressLineNumbers w:val="0"/>
+        <w:tabs>
+          <w:tab w:val="left" w:pos="1440"/>
+        </w:tabs>
+        <w:spacing w:before="0" w:beforeAutospacing="0" w:after="0" w:afterAutospacing="0"/>
+        <w:ind w:left="1440" w:right="0" w:hanging="360"/>
+        <w:rPr>
+          <w:rFonts w:hint="default" w:ascii="Helvetica Neue" w:hAnsi="Helvetica Neue" w:eastAsia="Helvetica Neue" w:cs="Helvetica Neue"/>
+          <w:sz w:val="26"/>
+          <w:szCs w:val="26"/>
+        </w:rPr>
+      </w:pPr>
+      <w:r>
+        <w:rPr>
+          <w:rFonts w:hint="default" w:ascii="Helvetica Neue" w:hAnsi="Helvetica Neue" w:eastAsia="Helvetica Neue" w:cs="Helvetica Neue"/>
+          <w:sz w:val="26"/>
+          <w:szCs w:val="26"/>
+        </w:rPr>
+        <w:t>Since String objects cannot be modified, they can be safely shared across multiple threads without the need for synchronization.</w:t>
       </w:r>
     </w:p>
     <w:p>
@@ -2737,7 +1969,7 @@
         <w:widowControl/>
         <w:numPr>
           <w:ilvl w:val="0"/>
-          <w:numId w:val="6"/>
+          <w:numId w:val="5"/>
         </w:numPr>
         <w:suppressLineNumbers w:val="0"/>
         <w:spacing w:before="0" w:beforeAutospacing="0" w:after="0" w:afterAutospacing="0"/>
@@ -2751,42 +1983,50 @@
       <w:r>
         <w:rPr>
           <w:rFonts w:hint="default" w:ascii="Helvetica Neue" w:hAnsi="Helvetica Neue" w:eastAsia="Helvetica Neue" w:cs="Helvetica Neue"/>
-          <w:sz w:val="26"/>
-          <w:szCs w:val="26"/>
-        </w:rPr>
-        <w:t xml:space="preserve">Instance Variable </w:t>
-      </w:r>
-      <w:r>
-        <w:rPr>
-          <w:rFonts w:hint="default" w:ascii="Helvetica Neue" w:hAnsi="Helvetica Neue" w:eastAsia="Helvetica Neue" w:cs="Helvetica Neue"/>
-          <w:sz w:val="26"/>
-          <w:szCs w:val="26"/>
-        </w:rPr>
-        <w:br w:type="textWrapping"/>
-      </w:r>
-      <w:r>
-        <w:rPr>
-          <w:rFonts w:hint="default" w:ascii="Helvetica Neue" w:hAnsi="Helvetica Neue" w:eastAsia="Helvetica Neue" w:cs="Helvetica Neue"/>
-          <w:sz w:val="26"/>
-          <w:szCs w:val="26"/>
-        </w:rPr>
-        <w:t>-&gt; Declare inside the class and outside the Method.they belongs to the object of the class.</w:t>
-      </w:r>
-      <w:r>
-        <w:rPr>
-          <w:rFonts w:hint="default" w:ascii="Helvetica Neue" w:hAnsi="Helvetica Neue" w:eastAsia="Helvetica Neue" w:cs="Helvetica Neue"/>
-          <w:sz w:val="26"/>
-          <w:szCs w:val="26"/>
-        </w:rPr>
-        <w:br w:type="textWrapping"/>
-      </w:r>
-      <w:r>
-        <w:rPr>
-          <w:rFonts w:hint="default" w:ascii="Helvetica Neue" w:hAnsi="Helvetica Neue" w:eastAsia="Helvetica Neue" w:cs="Helvetica Neue"/>
-          <w:sz w:val="26"/>
-          <w:szCs w:val="26"/>
-        </w:rPr>
-        <w:t>-&gt; Accessible through out the class via object.</w:t>
+          <w:b/>
+          <w:bCs/>
+          <w:sz w:val="26"/>
+          <w:szCs w:val="26"/>
+        </w:rPr>
+        <w:t>Security</w:t>
+      </w:r>
+      <w:r>
+        <w:rPr>
+          <w:rFonts w:hint="default" w:ascii="Helvetica Neue" w:hAnsi="Helvetica Neue" w:eastAsia="Helvetica Neue" w:cs="Helvetica Neue"/>
+          <w:sz w:val="26"/>
+          <w:szCs w:val="26"/>
+        </w:rPr>
+        <w:t>:</w:t>
+      </w:r>
+    </w:p>
+    <w:p>
+      <w:pPr>
+        <w:keepNext w:val="0"/>
+        <w:keepLines w:val="0"/>
+        <w:widowControl/>
+        <w:numPr>
+          <w:ilvl w:val="1"/>
+          <w:numId w:val="8"/>
+        </w:numPr>
+        <w:suppressLineNumbers w:val="0"/>
+        <w:tabs>
+          <w:tab w:val="left" w:pos="1440"/>
+        </w:tabs>
+        <w:spacing w:before="0" w:beforeAutospacing="0" w:after="0" w:afterAutospacing="0"/>
+        <w:ind w:left="1440" w:right="0" w:hanging="360"/>
+        <w:rPr>
+          <w:rFonts w:hint="default" w:ascii="Helvetica Neue" w:hAnsi="Helvetica Neue" w:eastAsia="Helvetica Neue" w:cs="Helvetica Neue"/>
+          <w:sz w:val="26"/>
+          <w:szCs w:val="26"/>
+        </w:rPr>
+      </w:pPr>
+      <w:r>
+        <w:rPr>
+          <w:rFonts w:hint="default" w:ascii="Helvetica Neue" w:hAnsi="Helvetica Neue" w:eastAsia="Helvetica Neue" w:cs="Helvetica Neue"/>
+          <w:sz w:val="26"/>
+          <w:szCs w:val="26"/>
+        </w:rPr>
+        <w:t>Strings are commonly used for sensitive data like passwords, URLs, or file paths. If strings were mutable, their values could be altered, leading to potential security issues. </w:t>
       </w:r>
     </w:p>
     <w:p>
@@ -2796,7 +2036,7 @@
         <w:widowControl/>
         <w:numPr>
           <w:ilvl w:val="0"/>
-          <w:numId w:val="6"/>
+          <w:numId w:val="5"/>
         </w:numPr>
         <w:suppressLineNumbers w:val="0"/>
         <w:spacing w:before="0" w:beforeAutospacing="0" w:after="0" w:afterAutospacing="0"/>
@@ -2810,59 +2050,823 @@
       <w:r>
         <w:rPr>
           <w:rFonts w:hint="default" w:ascii="Helvetica Neue" w:hAnsi="Helvetica Neue" w:eastAsia="Helvetica Neue" w:cs="Helvetica Neue"/>
-          <w:sz w:val="26"/>
-          <w:szCs w:val="26"/>
-        </w:rPr>
-        <w:t xml:space="preserve">Static Variable </w:t>
-      </w:r>
-      <w:r>
-        <w:rPr>
-          <w:rFonts w:hint="default" w:ascii="Helvetica Neue" w:hAnsi="Helvetica Neue" w:eastAsia="Helvetica Neue" w:cs="Helvetica Neue"/>
-          <w:sz w:val="26"/>
-          <w:szCs w:val="26"/>
-        </w:rPr>
-        <w:br w:type="textWrapping"/>
-      </w:r>
-      <w:r>
-        <w:rPr>
-          <w:rFonts w:hint="default" w:ascii="Helvetica Neue" w:hAnsi="Helvetica Neue" w:eastAsia="Helvetica Neue" w:cs="Helvetica Neue"/>
-          <w:sz w:val="26"/>
-          <w:szCs w:val="26"/>
-        </w:rPr>
-        <w:t> Example: static int staticVar = 100;</w:t>
-      </w:r>
-      <w:r>
-        <w:rPr>
-          <w:rFonts w:hint="default" w:ascii="Helvetica Neue" w:hAnsi="Helvetica Neue" w:eastAsia="Helvetica Neue" w:cs="Helvetica Neue"/>
-          <w:sz w:val="26"/>
-          <w:szCs w:val="26"/>
-        </w:rPr>
-        <w:br w:type="textWrapping"/>
-      </w:r>
-      <w:r>
-        <w:rPr>
-          <w:rFonts w:hint="default" w:ascii="Helvetica Neue" w:hAnsi="Helvetica Neue" w:eastAsia="Helvetica Neue" w:cs="Helvetica Neue"/>
-          <w:sz w:val="26"/>
-          <w:szCs w:val="26"/>
-        </w:rPr>
-        <w:t>-&gt; Declared with the Static keyword and shared across all the instance of a class(similar to instance variable).</w:t>
-      </w:r>
-      <w:r>
-        <w:rPr>
-          <w:rFonts w:hint="default" w:ascii="Helvetica Neue" w:hAnsi="Helvetica Neue" w:eastAsia="Helvetica Neue" w:cs="Helvetica Neue"/>
-          <w:sz w:val="26"/>
-          <w:szCs w:val="26"/>
-        </w:rPr>
-        <w:br w:type="textWrapping"/>
-      </w:r>
-      <w:r>
-        <w:rPr>
-          <w:rFonts w:hint="default" w:ascii="Helvetica Neue" w:hAnsi="Helvetica Neue" w:eastAsia="Helvetica Neue" w:cs="Helvetica Neue"/>
-          <w:sz w:val="26"/>
-          <w:szCs w:val="26"/>
-        </w:rPr>
-        <w:t>-&gt; can access via class name</w:t>
-      </w:r>
+          <w:b/>
+          <w:bCs/>
+          <w:sz w:val="26"/>
+          <w:szCs w:val="26"/>
+        </w:rPr>
+        <w:t>Performance</w:t>
+      </w:r>
+      <w:r>
+        <w:rPr>
+          <w:rFonts w:hint="default" w:ascii="Helvetica Neue" w:hAnsi="Helvetica Neue" w:eastAsia="Helvetica Neue" w:cs="Helvetica Neue"/>
+          <w:sz w:val="26"/>
+          <w:szCs w:val="26"/>
+        </w:rPr>
+        <w:t>:</w:t>
+      </w:r>
+    </w:p>
+    <w:p>
+      <w:pPr>
+        <w:keepNext w:val="0"/>
+        <w:keepLines w:val="0"/>
+        <w:widowControl/>
+        <w:numPr>
+          <w:ilvl w:val="1"/>
+          <w:numId w:val="9"/>
+        </w:numPr>
+        <w:suppressLineNumbers w:val="0"/>
+        <w:tabs>
+          <w:tab w:val="left" w:pos="1440"/>
+        </w:tabs>
+        <w:spacing w:before="0" w:beforeAutospacing="0" w:after="0" w:afterAutospacing="0"/>
+        <w:ind w:left="1440" w:right="0" w:hanging="360"/>
+        <w:rPr>
+          <w:rFonts w:hint="default" w:ascii="Helvetica Neue" w:hAnsi="Helvetica Neue" w:eastAsia="Helvetica Neue" w:cs="Helvetica Neue"/>
+          <w:sz w:val="26"/>
+          <w:szCs w:val="26"/>
+        </w:rPr>
+      </w:pPr>
+      <w:r>
+        <w:rPr>
+          <w:rFonts w:hint="default" w:ascii="Helvetica Neue" w:hAnsi="Helvetica Neue" w:eastAsia="Helvetica Neue" w:cs="Helvetica Neue"/>
+          <w:sz w:val="26"/>
+          <w:szCs w:val="26"/>
+        </w:rPr>
+        <w:t>Immutable strings eliminate the need to recalculate hash codes, which is beneficial for collections like HashMap.</w:t>
+      </w:r>
+    </w:p>
+    <w:p>
+      <w:pPr>
+        <w:pStyle w:val="6"/>
+        <w:keepNext w:val="0"/>
+        <w:keepLines w:val="0"/>
+        <w:widowControl/>
+        <w:suppressLineNumbers w:val="0"/>
+        <w:spacing w:before="0" w:beforeAutospacing="0" w:after="0" w:afterAutospacing="0"/>
+        <w:ind w:left="0" w:right="0"/>
+        <w:jc w:val="left"/>
+      </w:pPr>
+    </w:p>
+    <w:p>
+      <w:pPr>
+        <w:pStyle w:val="6"/>
+        <w:keepNext w:val="0"/>
+        <w:keepLines w:val="0"/>
+        <w:widowControl/>
+        <w:suppressLineNumbers w:val="0"/>
+        <w:spacing w:before="0" w:beforeAutospacing="0" w:after="0" w:afterAutospacing="0"/>
+        <w:ind w:left="0" w:right="0"/>
+        <w:jc w:val="left"/>
+      </w:pPr>
+    </w:p>
+    <w:p>
+      <w:pPr>
+        <w:pStyle w:val="6"/>
+        <w:keepNext w:val="0"/>
+        <w:keepLines w:val="0"/>
+        <w:widowControl/>
+        <w:suppressLineNumbers w:val="0"/>
+        <w:spacing w:before="0" w:beforeAutospacing="0" w:after="0" w:afterAutospacing="0"/>
+        <w:ind w:left="0" w:right="0"/>
+        <w:jc w:val="left"/>
+      </w:pPr>
+    </w:p>
+    <w:p>
+      <w:pPr>
+        <w:pStyle w:val="6"/>
+        <w:keepNext w:val="0"/>
+        <w:keepLines w:val="0"/>
+        <w:widowControl/>
+        <w:suppressLineNumbers w:val="0"/>
+        <w:spacing w:before="0" w:beforeAutospacing="0" w:after="0" w:afterAutospacing="0"/>
+        <w:ind w:left="0" w:right="0"/>
+        <w:jc w:val="left"/>
+      </w:pPr>
+      <w:r>
+        <w:rPr>
+          <w:rFonts w:hint="default" w:ascii="Helvetica Neue" w:hAnsi="Helvetica Neue" w:eastAsia="Helvetica Neue" w:cs="Helvetica Neue"/>
+          <w:kern w:val="0"/>
+          <w:sz w:val="26"/>
+          <w:szCs w:val="26"/>
+          <w:lang w:val="en-US" w:eastAsia="zh-CN" w:bidi="ar"/>
+        </w:rPr>
+        <w:t>Array -&gt; int num [] ={1,2,3,34} // int num[] = new int[3];</w:t>
+      </w:r>
+    </w:p>
+    <w:p>
+      <w:pPr>
+        <w:pStyle w:val="6"/>
+        <w:keepNext w:val="0"/>
+        <w:keepLines w:val="0"/>
+        <w:widowControl/>
+        <w:suppressLineNumbers w:val="0"/>
+        <w:spacing w:before="0" w:beforeAutospacing="0" w:after="0" w:afterAutospacing="0"/>
+        <w:ind w:left="0" w:right="0"/>
+        <w:jc w:val="left"/>
+      </w:pPr>
+      <w:r>
+        <w:rPr>
+          <w:rFonts w:hint="default" w:ascii="Helvetica Neue" w:hAnsi="Helvetica Neue" w:eastAsia="Helvetica Neue" w:cs="Helvetica Neue"/>
+          <w:kern w:val="0"/>
+          <w:sz w:val="26"/>
+          <w:szCs w:val="26"/>
+          <w:lang w:val="en-US" w:eastAsia="zh-CN" w:bidi="ar"/>
+        </w:rPr>
+        <w:t> </w:t>
+      </w:r>
+      <w:r>
+        <w:rPr>
+          <w:rFonts w:hint="default" w:ascii="Helvetica Neue" w:hAnsi="Helvetica Neue" w:eastAsia="Helvetica Neue" w:cs="Helvetica Neue"/>
+          <w:kern w:val="0"/>
+          <w:sz w:val="26"/>
+          <w:szCs w:val="26"/>
+          <w:lang w:val="en-US" w:eastAsia="zh-CN" w:bidi="ar"/>
+        </w:rPr>
+        <w:t xml:space="preserve"> </w:t>
+      </w:r>
+      <w:r>
+        <w:rPr>
+          <w:rFonts w:hint="default" w:ascii="Helvetica Neue" w:hAnsi="Helvetica Neue" w:eastAsia="Helvetica Neue" w:cs="Helvetica Neue"/>
+          <w:kern w:val="0"/>
+          <w:sz w:val="26"/>
+          <w:szCs w:val="26"/>
+          <w:lang w:val="en-US" w:eastAsia="zh-CN" w:bidi="ar"/>
+        </w:rPr>
+        <w:t>cons : size is fixed  to overcome this we are moving to collection ArrayList</w:t>
+      </w:r>
+    </w:p>
+    <w:p>
+      <w:pPr>
+        <w:pStyle w:val="6"/>
+        <w:keepNext w:val="0"/>
+        <w:keepLines w:val="0"/>
+        <w:widowControl/>
+        <w:suppressLineNumbers w:val="0"/>
+        <w:spacing w:before="0" w:beforeAutospacing="0" w:after="0" w:afterAutospacing="0"/>
+        <w:ind w:left="0" w:right="0"/>
+        <w:jc w:val="left"/>
+      </w:pPr>
+      <w:r>
+        <w:rPr>
+          <w:rFonts w:hint="default" w:ascii="Helvetica Neue" w:hAnsi="Helvetica Neue" w:eastAsia="Helvetica Neue" w:cs="Helvetica Neue"/>
+          <w:kern w:val="0"/>
+          <w:sz w:val="26"/>
+          <w:szCs w:val="26"/>
+          <w:lang w:val="en-US" w:eastAsia="zh-CN" w:bidi="ar"/>
+        </w:rPr>
+        <w:t>Types of Array;</w:t>
+      </w:r>
+    </w:p>
+    <w:p>
+      <w:pPr>
+        <w:pStyle w:val="6"/>
+        <w:keepNext w:val="0"/>
+        <w:keepLines w:val="0"/>
+        <w:widowControl/>
+        <w:suppressLineNumbers w:val="0"/>
+        <w:spacing w:before="0" w:beforeAutospacing="0" w:after="0" w:afterAutospacing="0"/>
+        <w:ind w:left="0" w:right="0"/>
+        <w:jc w:val="left"/>
+      </w:pPr>
+      <w:r>
+        <w:rPr>
+          <w:rFonts w:hint="default" w:ascii="Helvetica Neue" w:hAnsi="Helvetica Neue" w:eastAsia="Helvetica Neue" w:cs="Helvetica Neue"/>
+          <w:kern w:val="0"/>
+          <w:sz w:val="26"/>
+          <w:szCs w:val="26"/>
+          <w:lang w:val="en-US" w:eastAsia="zh-CN" w:bidi="ar"/>
+        </w:rPr>
+        <w:t> =&gt; one dimensional, multi dimensional and jagged array</w:t>
+      </w:r>
+    </w:p>
+    <w:p>
+      <w:pPr>
+        <w:pStyle w:val="6"/>
+        <w:keepNext w:val="0"/>
+        <w:keepLines w:val="0"/>
+        <w:widowControl/>
+        <w:suppressLineNumbers w:val="0"/>
+        <w:spacing w:before="0" w:beforeAutospacing="0" w:after="0" w:afterAutospacing="0"/>
+        <w:ind w:left="0" w:right="0"/>
+        <w:jc w:val="left"/>
+      </w:pPr>
+    </w:p>
+    <w:p>
+      <w:pPr>
+        <w:pStyle w:val="6"/>
+        <w:keepNext w:val="0"/>
+        <w:keepLines w:val="0"/>
+        <w:widowControl/>
+        <w:suppressLineNumbers w:val="0"/>
+        <w:spacing w:before="0" w:beforeAutospacing="0" w:after="0" w:afterAutospacing="0"/>
+        <w:ind w:left="0" w:right="0"/>
+        <w:jc w:val="left"/>
+      </w:pPr>
+      <w:r>
+        <w:rPr>
+          <w:rFonts w:hint="default" w:ascii="Helvetica Neue" w:hAnsi="Helvetica Neue" w:eastAsia="Helvetica Neue" w:cs="Helvetica Neue"/>
+          <w:kern w:val="0"/>
+          <w:sz w:val="26"/>
+          <w:szCs w:val="26"/>
+          <w:lang w:val="en-US" w:eastAsia="zh-CN" w:bidi="ar"/>
+        </w:rPr>
+        <w:t>=================</w:t>
+      </w:r>
+    </w:p>
+    <w:p>
+      <w:pPr>
+        <w:pStyle w:val="6"/>
+        <w:keepNext w:val="0"/>
+        <w:keepLines w:val="0"/>
+        <w:widowControl/>
+        <w:suppressLineNumbers w:val="0"/>
+        <w:spacing w:before="0" w:beforeAutospacing="0" w:after="0" w:afterAutospacing="0"/>
+        <w:ind w:left="0" w:right="0"/>
+        <w:jc w:val="left"/>
+      </w:pPr>
+      <w:r>
+        <w:rPr>
+          <w:rFonts w:hint="default" w:ascii="Helvetica Neue" w:hAnsi="Helvetica Neue" w:eastAsia="Helvetica Neue" w:cs="Helvetica Neue"/>
+          <w:kern w:val="0"/>
+          <w:sz w:val="26"/>
+          <w:szCs w:val="26"/>
+          <w:lang w:val="en-US" w:eastAsia="zh-CN" w:bidi="ar"/>
+        </w:rPr>
+        <w:t> </w:t>
+      </w:r>
+      <w:r>
+        <w:rPr>
+          <w:rFonts w:hint="default" w:ascii="Helvetica Neue" w:hAnsi="Helvetica Neue" w:eastAsia="Helvetica Neue" w:cs="Helvetica Neue"/>
+          <w:kern w:val="0"/>
+          <w:sz w:val="26"/>
+          <w:szCs w:val="26"/>
+          <w:lang w:val="en-US" w:eastAsia="zh-CN" w:bidi="ar"/>
+        </w:rPr>
+        <w:t xml:space="preserve"> </w:t>
+      </w:r>
+      <w:r>
+        <w:rPr>
+          <w:rFonts w:hint="default" w:ascii="Helvetica Neue" w:hAnsi="Helvetica Neue" w:eastAsia="Helvetica Neue" w:cs="Helvetica Neue"/>
+          <w:kern w:val="0"/>
+          <w:sz w:val="26"/>
+          <w:szCs w:val="26"/>
+          <w:lang w:val="en-US" w:eastAsia="zh-CN" w:bidi="ar"/>
+        </w:rPr>
+        <w:t>DATA-TYPES</w:t>
+      </w:r>
+    </w:p>
+    <w:p>
+      <w:pPr>
+        <w:pStyle w:val="6"/>
+        <w:keepNext w:val="0"/>
+        <w:keepLines w:val="0"/>
+        <w:widowControl/>
+        <w:suppressLineNumbers w:val="0"/>
+        <w:spacing w:before="0" w:beforeAutospacing="0" w:after="0" w:afterAutospacing="0"/>
+        <w:ind w:left="0" w:right="0"/>
+        <w:jc w:val="left"/>
+      </w:pPr>
+      <w:r>
+        <w:rPr>
+          <w:rFonts w:hint="default" w:ascii="Helvetica Neue" w:hAnsi="Helvetica Neue" w:eastAsia="Helvetica Neue" w:cs="Helvetica Neue"/>
+          <w:kern w:val="0"/>
+          <w:sz w:val="26"/>
+          <w:szCs w:val="26"/>
+          <w:lang w:val="en-US" w:eastAsia="zh-CN" w:bidi="ar"/>
+        </w:rPr>
+        <w:t>=================</w:t>
+      </w:r>
+    </w:p>
+    <w:p>
+      <w:pPr>
+        <w:pStyle w:val="6"/>
+        <w:keepNext w:val="0"/>
+        <w:keepLines w:val="0"/>
+        <w:widowControl/>
+        <w:suppressLineNumbers w:val="0"/>
+        <w:spacing w:before="0" w:beforeAutospacing="0" w:after="0" w:afterAutospacing="0"/>
+        <w:ind w:left="0" w:right="0"/>
+        <w:jc w:val="left"/>
+      </w:pPr>
+    </w:p>
+    <w:p>
+      <w:pPr>
+        <w:pStyle w:val="6"/>
+        <w:keepNext w:val="0"/>
+        <w:keepLines w:val="0"/>
+        <w:widowControl/>
+        <w:suppressLineNumbers w:val="0"/>
+        <w:spacing w:before="0" w:beforeAutospacing="0" w:after="0" w:afterAutospacing="0"/>
+        <w:ind w:left="0" w:right="0"/>
+        <w:jc w:val="left"/>
+      </w:pPr>
+      <w:r>
+        <w:rPr>
+          <w:rFonts w:hint="default" w:ascii="Helvetica Neue" w:hAnsi="Helvetica Neue" w:eastAsia="Helvetica Neue" w:cs="Helvetica Neue"/>
+          <w:kern w:val="0"/>
+          <w:sz w:val="26"/>
+          <w:szCs w:val="26"/>
+          <w:lang w:val="en-US" w:eastAsia="zh-CN" w:bidi="ar"/>
+        </w:rPr>
+        <w:t>I) Primitive data Types </w:t>
+      </w:r>
+    </w:p>
+    <w:p>
+      <w:pPr>
+        <w:pStyle w:val="6"/>
+        <w:keepNext w:val="0"/>
+        <w:keepLines w:val="0"/>
+        <w:widowControl/>
+        <w:suppressLineNumbers w:val="0"/>
+        <w:spacing w:before="0" w:beforeAutospacing="0" w:after="0" w:afterAutospacing="0"/>
+        <w:ind w:left="0" w:right="0"/>
+        <w:jc w:val="left"/>
+      </w:pPr>
+      <w:r>
+        <w:rPr>
+          <w:rFonts w:hint="default" w:ascii="Helvetica Neue" w:hAnsi="Helvetica Neue" w:eastAsia="Helvetica Neue" w:cs="Helvetica Neue"/>
+          <w:kern w:val="0"/>
+          <w:sz w:val="26"/>
+          <w:szCs w:val="26"/>
+          <w:lang w:val="en-US" w:eastAsia="zh-CN" w:bidi="ar"/>
+        </w:rPr>
+        <w:t>a) Integer TYPES</w:t>
+      </w:r>
+    </w:p>
+    <w:p>
+      <w:pPr>
+        <w:pStyle w:val="6"/>
+        <w:keepNext w:val="0"/>
+        <w:keepLines w:val="0"/>
+        <w:widowControl/>
+        <w:suppressLineNumbers w:val="0"/>
+        <w:spacing w:before="0" w:beforeAutospacing="0" w:after="0" w:afterAutospacing="0"/>
+        <w:ind w:left="0" w:right="0"/>
+        <w:jc w:val="left"/>
+      </w:pPr>
+      <w:r>
+        <w:rPr>
+          <w:rFonts w:hint="default" w:ascii="Helvetica Neue" w:hAnsi="Helvetica Neue" w:eastAsia="Helvetica Neue" w:cs="Helvetica Neue"/>
+          <w:kern w:val="0"/>
+          <w:sz w:val="26"/>
+          <w:szCs w:val="26"/>
+          <w:lang w:val="en-US" w:eastAsia="zh-CN" w:bidi="ar"/>
+        </w:rPr>
+        <w:t>1) Byte- Size: 8 bits (1 byte)</w:t>
+      </w:r>
+    </w:p>
+    <w:p>
+      <w:pPr>
+        <w:pStyle w:val="6"/>
+        <w:keepNext w:val="0"/>
+        <w:keepLines w:val="0"/>
+        <w:widowControl/>
+        <w:suppressLineNumbers w:val="0"/>
+        <w:spacing w:before="0" w:beforeAutospacing="0" w:after="0" w:afterAutospacing="0"/>
+        <w:ind w:left="0" w:right="0"/>
+        <w:jc w:val="left"/>
+      </w:pPr>
+      <w:r>
+        <w:rPr>
+          <w:rFonts w:hint="default" w:ascii="Helvetica Neue" w:hAnsi="Helvetica Neue" w:eastAsia="Helvetica Neue" w:cs="Helvetica Neue"/>
+          <w:kern w:val="0"/>
+          <w:sz w:val="26"/>
+          <w:szCs w:val="26"/>
+          <w:lang w:val="en-US" w:eastAsia="zh-CN" w:bidi="ar"/>
+        </w:rPr>
+        <w:t>2) Short- size: 16 bits (2 byte)</w:t>
+      </w:r>
+    </w:p>
+    <w:p>
+      <w:pPr>
+        <w:pStyle w:val="6"/>
+        <w:keepNext w:val="0"/>
+        <w:keepLines w:val="0"/>
+        <w:widowControl/>
+        <w:suppressLineNumbers w:val="0"/>
+        <w:spacing w:before="0" w:beforeAutospacing="0" w:after="0" w:afterAutospacing="0"/>
+        <w:ind w:left="0" w:right="0"/>
+        <w:jc w:val="left"/>
+      </w:pPr>
+      <w:r>
+        <w:rPr>
+          <w:rFonts w:hint="default" w:ascii="Helvetica Neue" w:hAnsi="Helvetica Neue" w:eastAsia="Helvetica Neue" w:cs="Helvetica Neue"/>
+          <w:kern w:val="0"/>
+          <w:sz w:val="26"/>
+          <w:szCs w:val="26"/>
+          <w:lang w:val="en-US" w:eastAsia="zh-CN" w:bidi="ar"/>
+        </w:rPr>
+        <w:t>3) int - size : 32 bits (4 byte). (Default value = 0)</w:t>
+      </w:r>
+    </w:p>
+    <w:p>
+      <w:pPr>
+        <w:pStyle w:val="6"/>
+        <w:keepNext w:val="0"/>
+        <w:keepLines w:val="0"/>
+        <w:widowControl/>
+        <w:suppressLineNumbers w:val="0"/>
+        <w:spacing w:before="0" w:beforeAutospacing="0" w:after="0" w:afterAutospacing="0"/>
+        <w:ind w:left="0" w:right="0"/>
+        <w:jc w:val="left"/>
+      </w:pPr>
+      <w:r>
+        <w:rPr>
+          <w:rFonts w:hint="default" w:ascii="Helvetica Neue" w:hAnsi="Helvetica Neue" w:eastAsia="Helvetica Neue" w:cs="Helvetica Neue"/>
+          <w:kern w:val="0"/>
+          <w:sz w:val="26"/>
+          <w:szCs w:val="26"/>
+          <w:lang w:val="en-US" w:eastAsia="zh-CN" w:bidi="ar"/>
+        </w:rPr>
+        <w:t>4) long- 64 bits (8 byte)</w:t>
+      </w:r>
+    </w:p>
+    <w:p>
+      <w:pPr>
+        <w:pStyle w:val="6"/>
+        <w:keepNext w:val="0"/>
+        <w:keepLines w:val="0"/>
+        <w:widowControl/>
+        <w:suppressLineNumbers w:val="0"/>
+        <w:spacing w:before="0" w:beforeAutospacing="0" w:after="0" w:afterAutospacing="0"/>
+        <w:ind w:left="0" w:right="0"/>
+        <w:jc w:val="left"/>
+      </w:pPr>
+      <w:r>
+        <w:rPr>
+          <w:rFonts w:hint="default" w:ascii="Helvetica Neue" w:hAnsi="Helvetica Neue" w:eastAsia="Helvetica Neue" w:cs="Helvetica Neue"/>
+          <w:kern w:val="0"/>
+          <w:sz w:val="26"/>
+          <w:szCs w:val="26"/>
+          <w:lang w:val="en-US" w:eastAsia="zh-CN" w:bidi="ar"/>
+        </w:rPr>
+        <w:t>b) Floating-Points Types </w:t>
+      </w:r>
+    </w:p>
+    <w:p>
+      <w:pPr>
+        <w:pStyle w:val="6"/>
+        <w:keepNext w:val="0"/>
+        <w:keepLines w:val="0"/>
+        <w:widowControl/>
+        <w:suppressLineNumbers w:val="0"/>
+        <w:spacing w:before="0" w:beforeAutospacing="0" w:after="0" w:afterAutospacing="0"/>
+        <w:ind w:left="0" w:right="0"/>
+        <w:jc w:val="left"/>
+      </w:pPr>
+      <w:r>
+        <w:rPr>
+          <w:rFonts w:hint="default" w:ascii="Helvetica Neue" w:hAnsi="Helvetica Neue" w:eastAsia="Helvetica Neue" w:cs="Helvetica Neue"/>
+          <w:kern w:val="0"/>
+          <w:sz w:val="26"/>
+          <w:szCs w:val="26"/>
+          <w:lang w:val="en-US" w:eastAsia="zh-CN" w:bidi="ar"/>
+        </w:rPr>
+        <w:t>5) Float-  Size: 32 bits (4 bytes)</w:t>
+      </w:r>
+    </w:p>
+    <w:p>
+      <w:pPr>
+        <w:pStyle w:val="6"/>
+        <w:keepNext w:val="0"/>
+        <w:keepLines w:val="0"/>
+        <w:widowControl/>
+        <w:suppressLineNumbers w:val="0"/>
+        <w:spacing w:before="0" w:beforeAutospacing="0" w:after="0" w:afterAutospacing="0"/>
+        <w:ind w:left="0" w:right="0"/>
+        <w:jc w:val="left"/>
+      </w:pPr>
+      <w:r>
+        <w:rPr>
+          <w:rFonts w:hint="default" w:ascii="Helvetica Neue" w:hAnsi="Helvetica Neue" w:eastAsia="Helvetica Neue" w:cs="Helvetica Neue"/>
+          <w:kern w:val="0"/>
+          <w:sz w:val="26"/>
+          <w:szCs w:val="26"/>
+          <w:lang w:val="en-US" w:eastAsia="zh-CN" w:bidi="ar"/>
+        </w:rPr>
+        <w:t>6) Double- Size: 64 bits (8 bytes)</w:t>
+      </w:r>
+    </w:p>
+    <w:p>
+      <w:pPr>
+        <w:pStyle w:val="6"/>
+        <w:keepNext w:val="0"/>
+        <w:keepLines w:val="0"/>
+        <w:widowControl/>
+        <w:suppressLineNumbers w:val="0"/>
+        <w:spacing w:before="0" w:beforeAutospacing="0" w:after="0" w:afterAutospacing="0"/>
+        <w:ind w:left="0" w:right="0"/>
+        <w:jc w:val="left"/>
+      </w:pPr>
+      <w:r>
+        <w:rPr>
+          <w:rFonts w:hint="default" w:ascii="Helvetica Neue" w:hAnsi="Helvetica Neue" w:eastAsia="Helvetica Neue" w:cs="Helvetica Neue"/>
+          <w:kern w:val="0"/>
+          <w:sz w:val="26"/>
+          <w:szCs w:val="26"/>
+          <w:lang w:val="en-US" w:eastAsia="zh-CN" w:bidi="ar"/>
+        </w:rPr>
+        <w:t>c) Character Types </w:t>
+      </w:r>
+    </w:p>
+    <w:p>
+      <w:pPr>
+        <w:pStyle w:val="6"/>
+        <w:keepNext w:val="0"/>
+        <w:keepLines w:val="0"/>
+        <w:widowControl/>
+        <w:suppressLineNumbers w:val="0"/>
+        <w:spacing w:before="0" w:beforeAutospacing="0" w:after="0" w:afterAutospacing="0"/>
+        <w:ind w:left="0" w:right="0"/>
+        <w:jc w:val="left"/>
+      </w:pPr>
+      <w:r>
+        <w:rPr>
+          <w:rFonts w:hint="default" w:ascii="Helvetica Neue" w:hAnsi="Helvetica Neue" w:eastAsia="Helvetica Neue" w:cs="Helvetica Neue"/>
+          <w:kern w:val="0"/>
+          <w:sz w:val="26"/>
+          <w:szCs w:val="26"/>
+          <w:lang w:val="en-US" w:eastAsia="zh-CN" w:bidi="ar"/>
+        </w:rPr>
+        <w:t>7) char - size: 16 bits(2 byte )</w:t>
+      </w:r>
+    </w:p>
+    <w:p>
+      <w:pPr>
+        <w:pStyle w:val="6"/>
+        <w:keepNext w:val="0"/>
+        <w:keepLines w:val="0"/>
+        <w:widowControl/>
+        <w:suppressLineNumbers w:val="0"/>
+        <w:spacing w:before="0" w:beforeAutospacing="0" w:after="0" w:afterAutospacing="0"/>
+        <w:ind w:left="0" w:right="0"/>
+        <w:jc w:val="left"/>
+      </w:pPr>
+      <w:r>
+        <w:rPr>
+          <w:rFonts w:hint="default" w:ascii="Helvetica Neue" w:hAnsi="Helvetica Neue" w:eastAsia="Helvetica Neue" w:cs="Helvetica Neue"/>
+          <w:kern w:val="0"/>
+          <w:sz w:val="26"/>
+          <w:szCs w:val="26"/>
+          <w:lang w:val="en-US" w:eastAsia="zh-CN" w:bidi="ar"/>
+        </w:rPr>
+        <w:t>d) Boolean Types </w:t>
+      </w:r>
+    </w:p>
+    <w:p>
+      <w:pPr>
+        <w:pStyle w:val="6"/>
+        <w:keepNext w:val="0"/>
+        <w:keepLines w:val="0"/>
+        <w:widowControl/>
+        <w:suppressLineNumbers w:val="0"/>
+        <w:spacing w:before="0" w:beforeAutospacing="0" w:after="0" w:afterAutospacing="0"/>
+        <w:ind w:left="0" w:right="0"/>
+        <w:jc w:val="left"/>
+      </w:pPr>
+      <w:r>
+        <w:rPr>
+          <w:rFonts w:hint="default" w:ascii="Helvetica Neue" w:hAnsi="Helvetica Neue" w:eastAsia="Helvetica Neue" w:cs="Helvetica Neue"/>
+          <w:kern w:val="0"/>
+          <w:sz w:val="26"/>
+          <w:szCs w:val="26"/>
+          <w:lang w:val="en-US" w:eastAsia="zh-CN" w:bidi="ar"/>
+        </w:rPr>
+        <w:t>8) boolean - size 1 bit (default value = false)</w:t>
+      </w:r>
+    </w:p>
+    <w:p>
+      <w:pPr>
+        <w:pStyle w:val="6"/>
+        <w:keepNext w:val="0"/>
+        <w:keepLines w:val="0"/>
+        <w:widowControl/>
+        <w:suppressLineNumbers w:val="0"/>
+        <w:spacing w:before="0" w:beforeAutospacing="0" w:after="0" w:afterAutospacing="0"/>
+        <w:ind w:left="0" w:right="0"/>
+        <w:jc w:val="left"/>
+      </w:pPr>
+      <w:r>
+        <w:rPr>
+          <w:rFonts w:hint="default" w:ascii="Helvetica Neue" w:hAnsi="Helvetica Neue" w:eastAsia="Helvetica Neue" w:cs="Helvetica Neue"/>
+          <w:kern w:val="0"/>
+          <w:sz w:val="26"/>
+          <w:szCs w:val="26"/>
+          <w:lang w:val="en-US" w:eastAsia="zh-CN" w:bidi="ar"/>
+        </w:rPr>
+        <w:t>II) Non-Primitive Data Types </w:t>
+      </w:r>
+    </w:p>
+    <w:p>
+      <w:pPr>
+        <w:pStyle w:val="6"/>
+        <w:keepNext w:val="0"/>
+        <w:keepLines w:val="0"/>
+        <w:widowControl/>
+        <w:suppressLineNumbers w:val="0"/>
+        <w:spacing w:before="0" w:beforeAutospacing="0" w:after="0" w:afterAutospacing="0"/>
+        <w:ind w:left="0" w:right="0"/>
+        <w:jc w:val="left"/>
+      </w:pPr>
+      <w:r>
+        <w:rPr>
+          <w:rFonts w:hint="default" w:ascii="Helvetica Neue" w:hAnsi="Helvetica Neue" w:eastAsia="Helvetica Neue" w:cs="Helvetica Neue"/>
+          <w:kern w:val="0"/>
+          <w:sz w:val="26"/>
+          <w:szCs w:val="26"/>
+          <w:lang w:val="en-US" w:eastAsia="zh-CN" w:bidi="ar"/>
+        </w:rPr>
+        <w:t>1) String (Default value = null)</w:t>
+      </w:r>
+    </w:p>
+    <w:p>
+      <w:pPr>
+        <w:pStyle w:val="6"/>
+        <w:keepNext w:val="0"/>
+        <w:keepLines w:val="0"/>
+        <w:widowControl/>
+        <w:suppressLineNumbers w:val="0"/>
+        <w:spacing w:before="0" w:beforeAutospacing="0" w:after="0" w:afterAutospacing="0"/>
+        <w:ind w:left="0" w:right="0"/>
+        <w:jc w:val="left"/>
+      </w:pPr>
+      <w:r>
+        <w:rPr>
+          <w:rFonts w:hint="default" w:ascii="Helvetica Neue" w:hAnsi="Helvetica Neue" w:eastAsia="Helvetica Neue" w:cs="Helvetica Neue"/>
+          <w:kern w:val="0"/>
+          <w:sz w:val="26"/>
+          <w:szCs w:val="26"/>
+          <w:lang w:val="en-US" w:eastAsia="zh-CN" w:bidi="ar"/>
+        </w:rPr>
+        <w:t>2) Arrays</w:t>
+      </w:r>
+    </w:p>
+    <w:p>
+      <w:pPr>
+        <w:pStyle w:val="6"/>
+        <w:keepNext w:val="0"/>
+        <w:keepLines w:val="0"/>
+        <w:widowControl/>
+        <w:suppressLineNumbers w:val="0"/>
+        <w:spacing w:before="0" w:beforeAutospacing="0" w:after="0" w:afterAutospacing="0"/>
+        <w:ind w:left="0" w:right="0"/>
+        <w:jc w:val="left"/>
+      </w:pPr>
+      <w:r>
+        <w:rPr>
+          <w:rFonts w:hint="default" w:ascii="Helvetica Neue" w:hAnsi="Helvetica Neue" w:eastAsia="Helvetica Neue" w:cs="Helvetica Neue"/>
+          <w:kern w:val="0"/>
+          <w:sz w:val="26"/>
+          <w:szCs w:val="26"/>
+          <w:lang w:val="en-US" w:eastAsia="zh-CN" w:bidi="ar"/>
+        </w:rPr>
+        <w:t>3) Classes </w:t>
+      </w:r>
+    </w:p>
+    <w:p>
+      <w:pPr>
+        <w:pStyle w:val="6"/>
+        <w:keepNext w:val="0"/>
+        <w:keepLines w:val="0"/>
+        <w:widowControl/>
+        <w:suppressLineNumbers w:val="0"/>
+        <w:spacing w:before="0" w:beforeAutospacing="0" w:after="0" w:afterAutospacing="0"/>
+        <w:ind w:left="0" w:right="0"/>
+        <w:jc w:val="left"/>
+      </w:pPr>
+      <w:r>
+        <w:rPr>
+          <w:rFonts w:hint="default" w:ascii="Helvetica Neue" w:hAnsi="Helvetica Neue" w:eastAsia="Helvetica Neue" w:cs="Helvetica Neue"/>
+          <w:kern w:val="0"/>
+          <w:sz w:val="26"/>
+          <w:szCs w:val="26"/>
+          <w:lang w:val="en-US" w:eastAsia="zh-CN" w:bidi="ar"/>
+        </w:rPr>
+        <w:t>4) Interface</w:t>
+      </w:r>
+    </w:p>
+    <w:p>
+      <w:pPr>
+        <w:pStyle w:val="6"/>
+        <w:keepNext w:val="0"/>
+        <w:keepLines w:val="0"/>
+        <w:widowControl/>
+        <w:suppressLineNumbers w:val="0"/>
+        <w:spacing w:before="0" w:beforeAutospacing="0" w:after="0" w:afterAutospacing="0"/>
+        <w:ind w:left="0" w:right="0"/>
+        <w:jc w:val="left"/>
+      </w:pPr>
+    </w:p>
+    <w:p>
+      <w:pPr>
+        <w:pStyle w:val="6"/>
+        <w:keepNext w:val="0"/>
+        <w:keepLines w:val="0"/>
+        <w:widowControl/>
+        <w:suppressLineNumbers w:val="0"/>
+        <w:spacing w:before="0" w:beforeAutospacing="0" w:after="0" w:afterAutospacing="0"/>
+        <w:ind w:left="0" w:right="0"/>
+        <w:jc w:val="left"/>
+      </w:pPr>
+    </w:p>
+    <w:p>
+      <w:pPr>
+        <w:pStyle w:val="6"/>
+        <w:keepNext w:val="0"/>
+        <w:keepLines w:val="0"/>
+        <w:widowControl/>
+        <w:suppressLineNumbers w:val="0"/>
+        <w:spacing w:before="0" w:beforeAutospacing="0" w:after="0" w:afterAutospacing="0"/>
+        <w:ind w:left="0" w:right="0"/>
+        <w:jc w:val="left"/>
+      </w:pPr>
+      <w:r>
+        <w:rPr>
+          <w:rFonts w:hint="default" w:ascii="Helvetica Neue" w:hAnsi="Helvetica Neue" w:eastAsia="Helvetica Neue" w:cs="Helvetica Neue"/>
+          <w:kern w:val="0"/>
+          <w:sz w:val="26"/>
+          <w:szCs w:val="26"/>
+          <w:lang w:val="en-US" w:eastAsia="zh-CN" w:bidi="ar"/>
+        </w:rPr>
+        <w:t>=================</w:t>
+      </w:r>
+    </w:p>
+    <w:p>
+      <w:pPr>
+        <w:pStyle w:val="6"/>
+        <w:keepNext w:val="0"/>
+        <w:keepLines w:val="0"/>
+        <w:widowControl/>
+        <w:suppressLineNumbers w:val="0"/>
+        <w:spacing w:before="0" w:beforeAutospacing="0" w:after="0" w:afterAutospacing="0"/>
+        <w:ind w:left="0" w:right="0"/>
+        <w:jc w:val="left"/>
+      </w:pPr>
+      <w:r>
+        <w:rPr>
+          <w:rFonts w:hint="default" w:ascii="Helvetica Neue" w:hAnsi="Helvetica Neue" w:eastAsia="Helvetica Neue" w:cs="Helvetica Neue"/>
+          <w:kern w:val="0"/>
+          <w:sz w:val="26"/>
+          <w:szCs w:val="26"/>
+          <w:lang w:val="en-US" w:eastAsia="zh-CN" w:bidi="ar"/>
+        </w:rPr>
+        <w:t> </w:t>
+      </w:r>
+      <w:r>
+        <w:rPr>
+          <w:rFonts w:hint="default" w:ascii="Helvetica Neue" w:hAnsi="Helvetica Neue" w:eastAsia="Helvetica Neue" w:cs="Helvetica Neue"/>
+          <w:kern w:val="0"/>
+          <w:sz w:val="26"/>
+          <w:szCs w:val="26"/>
+          <w:lang w:val="en-US" w:eastAsia="zh-CN" w:bidi="ar"/>
+        </w:rPr>
+        <w:t xml:space="preserve"> </w:t>
+      </w:r>
+      <w:r>
+        <w:rPr>
+          <w:rFonts w:hint="default" w:ascii="Helvetica Neue" w:hAnsi="Helvetica Neue" w:eastAsia="Helvetica Neue" w:cs="Helvetica Neue"/>
+          <w:kern w:val="0"/>
+          <w:sz w:val="26"/>
+          <w:szCs w:val="26"/>
+          <w:lang w:val="en-US" w:eastAsia="zh-CN" w:bidi="ar"/>
+        </w:rPr>
+        <w:t>VARIABLES </w:t>
+      </w:r>
+    </w:p>
+    <w:p>
+      <w:pPr>
+        <w:pStyle w:val="6"/>
+        <w:keepNext w:val="0"/>
+        <w:keepLines w:val="0"/>
+        <w:widowControl/>
+        <w:suppressLineNumbers w:val="0"/>
+        <w:spacing w:before="0" w:beforeAutospacing="0" w:after="0" w:afterAutospacing="0"/>
+        <w:ind w:left="0" w:right="0"/>
+        <w:jc w:val="left"/>
+      </w:pPr>
+      <w:r>
+        <w:rPr>
+          <w:rFonts w:hint="default" w:ascii="Helvetica Neue" w:hAnsi="Helvetica Neue" w:eastAsia="Helvetica Neue" w:cs="Helvetica Neue"/>
+          <w:kern w:val="0"/>
+          <w:sz w:val="26"/>
+          <w:szCs w:val="26"/>
+          <w:lang w:val="en-US" w:eastAsia="zh-CN" w:bidi="ar"/>
+        </w:rPr>
+        <w:t>=================</w:t>
+      </w:r>
+    </w:p>
+    <w:p>
+      <w:pPr>
+        <w:pStyle w:val="6"/>
+        <w:keepNext w:val="0"/>
+        <w:keepLines w:val="0"/>
+        <w:widowControl/>
+        <w:suppressLineNumbers w:val="0"/>
+        <w:spacing w:before="0" w:beforeAutospacing="0" w:after="0" w:afterAutospacing="0"/>
+        <w:ind w:left="0" w:right="0"/>
+        <w:jc w:val="left"/>
+      </w:pPr>
     </w:p>
     <w:p>
       <w:pPr>
@@ -2871,7 +2875,216 @@
         <w:widowControl/>
         <w:numPr>
           <w:ilvl w:val="0"/>
-          <w:numId w:val="6"/>
+          <w:numId w:val="10"/>
+        </w:numPr>
+        <w:suppressLineNumbers w:val="0"/>
+        <w:spacing w:before="0" w:beforeAutospacing="0" w:after="0" w:afterAutospacing="0"/>
+        <w:ind w:left="720" w:right="0" w:hanging="360"/>
+        <w:rPr>
+          <w:rFonts w:hint="default" w:ascii="Helvetica Neue" w:hAnsi="Helvetica Neue" w:eastAsia="Helvetica Neue" w:cs="Helvetica Neue"/>
+          <w:sz w:val="26"/>
+          <w:szCs w:val="26"/>
+        </w:rPr>
+      </w:pPr>
+      <w:r>
+        <w:rPr>
+          <w:rFonts w:hint="default" w:ascii="Helvetica Neue" w:hAnsi="Helvetica Neue" w:eastAsia="Helvetica Neue" w:cs="Helvetica Neue"/>
+          <w:sz w:val="26"/>
+          <w:szCs w:val="26"/>
+        </w:rPr>
+        <w:t>Local variable</w:t>
+      </w:r>
+      <w:r>
+        <w:rPr>
+          <w:rFonts w:hint="default" w:ascii="Helvetica Neue" w:hAnsi="Helvetica Neue" w:eastAsia="Helvetica Neue" w:cs="Helvetica Neue"/>
+          <w:sz w:val="26"/>
+          <w:szCs w:val="26"/>
+        </w:rPr>
+        <w:br w:type="textWrapping"/>
+      </w:r>
+      <w:r>
+        <w:rPr>
+          <w:rFonts w:hint="default" w:ascii="Helvetica Neue" w:hAnsi="Helvetica Neue" w:eastAsia="Helvetica Neue" w:cs="Helvetica Neue"/>
+          <w:sz w:val="26"/>
+          <w:szCs w:val="26"/>
+        </w:rPr>
+        <w:t xml:space="preserve">-&gt; declared inside the method , constructor or blocks  </w:t>
+      </w:r>
+      <w:r>
+        <w:rPr>
+          <w:rFonts w:hint="default" w:ascii="Helvetica Neue" w:hAnsi="Helvetica Neue" w:eastAsia="Helvetica Neue" w:cs="Helvetica Neue"/>
+          <w:sz w:val="26"/>
+          <w:szCs w:val="26"/>
+        </w:rPr>
+        <w:br w:type="textWrapping"/>
+      </w:r>
+      <w:r>
+        <w:rPr>
+          <w:rFonts w:hint="default" w:ascii="Helvetica Neue" w:hAnsi="Helvetica Neue" w:eastAsia="Helvetica Neue" w:cs="Helvetica Neue"/>
+          <w:sz w:val="26"/>
+          <w:szCs w:val="26"/>
+        </w:rPr>
+        <w:t>-&gt; access within the method only or block.</w:t>
+      </w:r>
+      <w:r>
+        <w:rPr>
+          <w:rFonts w:hint="default" w:ascii="Helvetica Neue" w:hAnsi="Helvetica Neue" w:eastAsia="Helvetica Neue" w:cs="Helvetica Neue"/>
+          <w:sz w:val="26"/>
+          <w:szCs w:val="26"/>
+        </w:rPr>
+        <w:br w:type="textWrapping"/>
+      </w:r>
+      <w:r>
+        <w:rPr>
+          <w:rFonts w:hint="default" w:ascii="Helvetica Neue" w:hAnsi="Helvetica Neue" w:eastAsia="Helvetica Neue" w:cs="Helvetica Neue"/>
+          <w:sz w:val="26"/>
+          <w:szCs w:val="26"/>
+        </w:rPr>
+        <w:t>-&gt; must be assigned a value before use.</w:t>
+      </w:r>
+    </w:p>
+    <w:p>
+      <w:pPr>
+        <w:keepNext w:val="0"/>
+        <w:keepLines w:val="0"/>
+        <w:widowControl/>
+        <w:numPr>
+          <w:ilvl w:val="0"/>
+          <w:numId w:val="10"/>
+        </w:numPr>
+        <w:suppressLineNumbers w:val="0"/>
+        <w:spacing w:before="0" w:beforeAutospacing="0" w:after="0" w:afterAutospacing="0"/>
+        <w:ind w:left="720" w:right="0" w:hanging="360"/>
+        <w:rPr>
+          <w:rFonts w:hint="default" w:ascii="Helvetica Neue" w:hAnsi="Helvetica Neue" w:eastAsia="Helvetica Neue" w:cs="Helvetica Neue"/>
+          <w:sz w:val="26"/>
+          <w:szCs w:val="26"/>
+        </w:rPr>
+      </w:pPr>
+      <w:r>
+        <w:rPr>
+          <w:rFonts w:hint="default" w:ascii="Helvetica Neue" w:hAnsi="Helvetica Neue" w:eastAsia="Helvetica Neue" w:cs="Helvetica Neue"/>
+          <w:sz w:val="26"/>
+          <w:szCs w:val="26"/>
+        </w:rPr>
+        <w:t xml:space="preserve">Instance Variable </w:t>
+      </w:r>
+      <w:r>
+        <w:rPr>
+          <w:rFonts w:hint="default" w:ascii="Helvetica Neue" w:hAnsi="Helvetica Neue" w:eastAsia="Helvetica Neue" w:cs="Helvetica Neue"/>
+          <w:sz w:val="26"/>
+          <w:szCs w:val="26"/>
+        </w:rPr>
+        <w:br w:type="textWrapping"/>
+      </w:r>
+      <w:r>
+        <w:rPr>
+          <w:rFonts w:hint="default" w:ascii="Helvetica Neue" w:hAnsi="Helvetica Neue" w:eastAsia="Helvetica Neue" w:cs="Helvetica Neue"/>
+          <w:sz w:val="26"/>
+          <w:szCs w:val="26"/>
+        </w:rPr>
+        <w:t>-&gt; Declare inside the class and outside the Method.they belongs to the object of the class.</w:t>
+      </w:r>
+      <w:r>
+        <w:rPr>
+          <w:rFonts w:hint="default" w:ascii="Helvetica Neue" w:hAnsi="Helvetica Neue" w:eastAsia="Helvetica Neue" w:cs="Helvetica Neue"/>
+          <w:sz w:val="26"/>
+          <w:szCs w:val="26"/>
+        </w:rPr>
+        <w:br w:type="textWrapping"/>
+      </w:r>
+      <w:r>
+        <w:rPr>
+          <w:rFonts w:hint="default" w:ascii="Helvetica Neue" w:hAnsi="Helvetica Neue" w:eastAsia="Helvetica Neue" w:cs="Helvetica Neue"/>
+          <w:sz w:val="26"/>
+          <w:szCs w:val="26"/>
+        </w:rPr>
+        <w:t>-&gt; Accessible through out the class via object.</w:t>
+      </w:r>
+    </w:p>
+    <w:p>
+      <w:pPr>
+        <w:keepNext w:val="0"/>
+        <w:keepLines w:val="0"/>
+        <w:widowControl/>
+        <w:numPr>
+          <w:ilvl w:val="0"/>
+          <w:numId w:val="10"/>
+        </w:numPr>
+        <w:suppressLineNumbers w:val="0"/>
+        <w:spacing w:before="0" w:beforeAutospacing="0" w:after="0" w:afterAutospacing="0"/>
+        <w:ind w:left="720" w:right="0" w:hanging="360"/>
+        <w:rPr>
+          <w:rFonts w:hint="default" w:ascii="Helvetica Neue" w:hAnsi="Helvetica Neue" w:eastAsia="Helvetica Neue" w:cs="Helvetica Neue"/>
+          <w:sz w:val="26"/>
+          <w:szCs w:val="26"/>
+        </w:rPr>
+      </w:pPr>
+      <w:r>
+        <w:rPr>
+          <w:rFonts w:hint="default" w:ascii="Helvetica Neue" w:hAnsi="Helvetica Neue" w:eastAsia="Helvetica Neue" w:cs="Helvetica Neue"/>
+          <w:sz w:val="26"/>
+          <w:szCs w:val="26"/>
+        </w:rPr>
+        <w:t xml:space="preserve">Static Variable </w:t>
+      </w:r>
+      <w:r>
+        <w:rPr>
+          <w:rFonts w:hint="default" w:ascii="Helvetica Neue" w:hAnsi="Helvetica Neue" w:eastAsia="Helvetica Neue" w:cs="Helvetica Neue"/>
+          <w:sz w:val="26"/>
+          <w:szCs w:val="26"/>
+        </w:rPr>
+        <w:br w:type="textWrapping"/>
+      </w:r>
+      <w:r>
+        <w:rPr>
+          <w:rFonts w:hint="default" w:ascii="Helvetica Neue" w:hAnsi="Helvetica Neue" w:eastAsia="Helvetica Neue" w:cs="Helvetica Neue"/>
+          <w:sz w:val="26"/>
+          <w:szCs w:val="26"/>
+        </w:rPr>
+        <w:t> Example: static int staticVar = 100;</w:t>
+      </w:r>
+      <w:r>
+        <w:rPr>
+          <w:rFonts w:hint="default" w:ascii="Helvetica Neue" w:hAnsi="Helvetica Neue" w:eastAsia="Helvetica Neue" w:cs="Helvetica Neue"/>
+          <w:sz w:val="26"/>
+          <w:szCs w:val="26"/>
+        </w:rPr>
+        <w:br w:type="textWrapping"/>
+      </w:r>
+      <w:r>
+        <w:rPr>
+          <w:rFonts w:hint="default" w:ascii="Helvetica Neue" w:hAnsi="Helvetica Neue" w:eastAsia="Helvetica Neue" w:cs="Helvetica Neue"/>
+          <w:sz w:val="26"/>
+          <w:szCs w:val="26"/>
+        </w:rPr>
+        <w:t>-&gt; Declared with the Static keyword and shared across all the instance of a class(similar to instance variable).</w:t>
+      </w:r>
+      <w:r>
+        <w:rPr>
+          <w:rFonts w:hint="default" w:ascii="Helvetica Neue" w:hAnsi="Helvetica Neue" w:eastAsia="Helvetica Neue" w:cs="Helvetica Neue"/>
+          <w:sz w:val="26"/>
+          <w:szCs w:val="26"/>
+        </w:rPr>
+        <w:br w:type="textWrapping"/>
+      </w:r>
+      <w:r>
+        <w:rPr>
+          <w:rFonts w:hint="default" w:ascii="Helvetica Neue" w:hAnsi="Helvetica Neue" w:eastAsia="Helvetica Neue" w:cs="Helvetica Neue"/>
+          <w:sz w:val="26"/>
+          <w:szCs w:val="26"/>
+        </w:rPr>
+        <w:t>-&gt; can access via class name</w:t>
+      </w:r>
+    </w:p>
+    <w:p>
+      <w:pPr>
+        <w:keepNext w:val="0"/>
+        <w:keepLines w:val="0"/>
+        <w:widowControl/>
+        <w:numPr>
+          <w:ilvl w:val="0"/>
+          <w:numId w:val="10"/>
         </w:numPr>
         <w:suppressLineNumbers w:val="0"/>
         <w:spacing w:before="0" w:beforeAutospacing="0" w:after="0" w:afterAutospacing="0"/>
@@ -3254,30 +3467,6 @@
         </w:rPr>
         <w:t>-&gt; static volatile boolean flag = false; // Now always read from main memory</w:t>
       </w:r>
-    </w:p>
-    <w:p>
-      <w:pPr>
-        <w:pStyle w:val="6"/>
-        <w:keepNext w:val="0"/>
-        <w:keepLines w:val="0"/>
-        <w:widowControl/>
-        <w:suppressLineNumbers w:val="0"/>
-        <w:spacing w:before="0" w:beforeAutospacing="0" w:after="0" w:afterAutospacing="0"/>
-        <w:ind w:left="0" w:right="0"/>
-        <w:jc w:val="left"/>
-      </w:pPr>
-    </w:p>
-    <w:p>
-      <w:pPr>
-        <w:pStyle w:val="6"/>
-        <w:keepNext w:val="0"/>
-        <w:keepLines w:val="0"/>
-        <w:widowControl/>
-        <w:suppressLineNumbers w:val="0"/>
-        <w:spacing w:before="0" w:beforeAutospacing="0" w:after="0" w:afterAutospacing="0"/>
-        <w:ind w:left="0" w:right="0"/>
-        <w:jc w:val="left"/>
-      </w:pPr>
     </w:p>
     <w:p>
       <w:pPr>
@@ -4030,12 +4219,24 @@
     </w:p>
     <w:p>
       <w:pPr>
+        <w:pStyle w:val="6"/>
+        <w:keepNext w:val="0"/>
+        <w:keepLines w:val="0"/>
+        <w:widowControl/>
+        <w:suppressLineNumbers w:val="0"/>
+        <w:spacing w:before="0" w:beforeAutospacing="0" w:after="0" w:afterAutospacing="0"/>
+        <w:ind w:left="0" w:right="0"/>
+        <w:jc w:val="left"/>
+      </w:pPr>
+    </w:p>
+    <w:p>
+      <w:pPr>
         <w:keepNext w:val="0"/>
         <w:keepLines w:val="0"/>
         <w:widowControl/>
         <w:numPr>
           <w:ilvl w:val="0"/>
-          <w:numId w:val="7"/>
+          <w:numId w:val="11"/>
         </w:numPr>
         <w:suppressLineNumbers w:val="0"/>
         <w:spacing w:before="0" w:beforeAutospacing="0" w:after="0" w:afterAutospacing="0"/>
@@ -4110,7 +4311,7 @@
         <w:widowControl/>
         <w:numPr>
           <w:ilvl w:val="0"/>
-          <w:numId w:val="7"/>
+          <w:numId w:val="11"/>
         </w:numPr>
         <w:suppressLineNumbers w:val="0"/>
         <w:spacing w:before="0" w:beforeAutospacing="0" w:after="0" w:afterAutospacing="0"/>
@@ -4127,7 +4328,7 @@
           <w:sz w:val="26"/>
           <w:szCs w:val="26"/>
         </w:rPr>
-        <w:t xml:space="preserve">Heap Area </w:t>
+        <w:t>Heap Area</w:t>
       </w:r>
       <w:r>
         <w:rPr>
@@ -4169,7 +4370,7 @@
         <w:widowControl/>
         <w:numPr>
           <w:ilvl w:val="0"/>
-          <w:numId w:val="7"/>
+          <w:numId w:val="11"/>
         </w:numPr>
         <w:suppressLineNumbers w:val="0"/>
         <w:spacing w:before="0" w:beforeAutospacing="0" w:after="0" w:afterAutospacing="0"/>
@@ -4228,7 +4429,7 @@
         <w:widowControl/>
         <w:numPr>
           <w:ilvl w:val="0"/>
-          <w:numId w:val="7"/>
+          <w:numId w:val="11"/>
         </w:numPr>
         <w:suppressLineNumbers w:val="0"/>
         <w:spacing w:before="0" w:beforeAutospacing="0" w:after="0" w:afterAutospacing="0"/>
@@ -4271,7 +4472,7 @@
         <w:widowControl/>
         <w:numPr>
           <w:ilvl w:val="0"/>
-          <w:numId w:val="7"/>
+          <w:numId w:val="11"/>
         </w:numPr>
         <w:suppressLineNumbers w:val="0"/>
         <w:spacing w:before="0" w:beforeAutospacing="0" w:after="0" w:afterAutospacing="0"/>
@@ -8540,6 +8741,18 @@
         <w:ind w:left="0" w:right="0"/>
         <w:jc w:val="left"/>
       </w:pPr>
+    </w:p>
+    <w:p>
+      <w:pPr>
+        <w:pStyle w:val="6"/>
+        <w:keepNext w:val="0"/>
+        <w:keepLines w:val="0"/>
+        <w:widowControl/>
+        <w:suppressLineNumbers w:val="0"/>
+        <w:spacing w:before="0" w:beforeAutospacing="0" w:after="0" w:afterAutospacing="0"/>
+        <w:ind w:left="0" w:right="0"/>
+        <w:jc w:val="left"/>
+      </w:pPr>
       <w:r>
         <w:rPr>
           <w:rFonts w:hint="default" w:ascii="Helvetica Neue" w:hAnsi="Helvetica Neue" w:eastAsia="Helvetica Neue" w:cs="Helvetica Neue"/>
@@ -8570,51 +8783,51 @@
           <w:szCs w:val="26"/>
           <w:lang w:val="en-US" w:eastAsia="zh-CN" w:bidi="ar"/>
         </w:rPr>
-        <w:t>-&gt; SOUT(e.printStackTrace)</w:t>
-      </w:r>
-    </w:p>
-    <w:p>
-      <w:pPr>
-        <w:pStyle w:val="6"/>
-        <w:keepNext w:val="0"/>
-        <w:keepLines w:val="0"/>
-        <w:widowControl/>
-        <w:suppressLineNumbers w:val="0"/>
-        <w:spacing w:before="0" w:beforeAutospacing="0" w:after="0" w:afterAutospacing="0"/>
-        <w:ind w:left="0" w:right="0"/>
-        <w:jc w:val="left"/>
-      </w:pPr>
-      <w:r>
-        <w:rPr>
-          <w:rFonts w:hint="default" w:ascii="Helvetica Neue" w:hAnsi="Helvetica Neue" w:eastAsia="Helvetica Neue" w:cs="Helvetica Neue"/>
-          <w:kern w:val="0"/>
-          <w:sz w:val="26"/>
-          <w:szCs w:val="26"/>
-          <w:lang w:val="en-US" w:eastAsia="zh-CN" w:bidi="ar"/>
-        </w:rPr>
-        <w:t>-&gt; SOUT(e.toString)</w:t>
-      </w:r>
-    </w:p>
-    <w:p>
-      <w:pPr>
-        <w:pStyle w:val="6"/>
-        <w:keepNext w:val="0"/>
-        <w:keepLines w:val="0"/>
-        <w:widowControl/>
-        <w:suppressLineNumbers w:val="0"/>
-        <w:spacing w:before="0" w:beforeAutospacing="0" w:after="0" w:afterAutospacing="0"/>
-        <w:ind w:left="0" w:right="0"/>
-        <w:jc w:val="left"/>
-      </w:pPr>
-      <w:r>
-        <w:rPr>
-          <w:rFonts w:hint="default" w:ascii="Helvetica Neue" w:hAnsi="Helvetica Neue" w:eastAsia="Helvetica Neue" w:cs="Helvetica Neue"/>
-          <w:kern w:val="0"/>
-          <w:sz w:val="26"/>
-          <w:szCs w:val="26"/>
-          <w:lang w:val="en-US" w:eastAsia="zh-CN" w:bidi="ar"/>
-        </w:rPr>
-        <w:t>-&gt; SOUT(e.getMessage())</w:t>
+        <w:t>-&gt; SOUT(e.printStackTrace).</w:t>
+      </w:r>
+    </w:p>
+    <w:p>
+      <w:pPr>
+        <w:pStyle w:val="6"/>
+        <w:keepNext w:val="0"/>
+        <w:keepLines w:val="0"/>
+        <w:widowControl/>
+        <w:suppressLineNumbers w:val="0"/>
+        <w:spacing w:before="0" w:beforeAutospacing="0" w:after="0" w:afterAutospacing="0"/>
+        <w:ind w:left="0" w:right="0"/>
+        <w:jc w:val="left"/>
+      </w:pPr>
+      <w:r>
+        <w:rPr>
+          <w:rFonts w:hint="default" w:ascii="Helvetica Neue" w:hAnsi="Helvetica Neue" w:eastAsia="Helvetica Neue" w:cs="Helvetica Neue"/>
+          <w:kern w:val="0"/>
+          <w:sz w:val="26"/>
+          <w:szCs w:val="26"/>
+          <w:lang w:val="en-US" w:eastAsia="zh-CN" w:bidi="ar"/>
+        </w:rPr>
+        <w:t>-&gt; SOUT(e.toString).</w:t>
+      </w:r>
+    </w:p>
+    <w:p>
+      <w:pPr>
+        <w:pStyle w:val="6"/>
+        <w:keepNext w:val="0"/>
+        <w:keepLines w:val="0"/>
+        <w:widowControl/>
+        <w:suppressLineNumbers w:val="0"/>
+        <w:spacing w:before="0" w:beforeAutospacing="0" w:after="0" w:afterAutospacing="0"/>
+        <w:ind w:left="0" w:right="0"/>
+        <w:jc w:val="left"/>
+      </w:pPr>
+      <w:r>
+        <w:rPr>
+          <w:rFonts w:hint="default" w:ascii="Helvetica Neue" w:hAnsi="Helvetica Neue" w:eastAsia="Helvetica Neue" w:cs="Helvetica Neue"/>
+          <w:kern w:val="0"/>
+          <w:sz w:val="26"/>
+          <w:szCs w:val="26"/>
+          <w:lang w:val="en-US" w:eastAsia="zh-CN" w:bidi="ar"/>
+        </w:rPr>
+        <w:t>-&gt; SOUT(e.getMessage()).</w:t>
       </w:r>
     </w:p>
     <w:p>
@@ -8991,6 +9204,84 @@
           <w:lang w:val="en-US" w:eastAsia="zh-CN" w:bidi="ar"/>
         </w:rPr>
         <w:t>-&gt; Constructors enable you to pass specific details about the exception (e.g., error message, error code, root cause)</w:t>
+      </w:r>
+    </w:p>
+    <w:p>
+      <w:pPr>
+        <w:pStyle w:val="6"/>
+        <w:keepNext w:val="0"/>
+        <w:keepLines w:val="0"/>
+        <w:widowControl/>
+        <w:suppressLineNumbers w:val="0"/>
+        <w:spacing w:before="0" w:beforeAutospacing="0" w:after="0" w:afterAutospacing="0"/>
+        <w:ind w:left="0" w:right="0"/>
+        <w:jc w:val="left"/>
+      </w:pPr>
+    </w:p>
+    <w:p>
+      <w:pPr>
+        <w:pStyle w:val="6"/>
+        <w:keepNext w:val="0"/>
+        <w:keepLines w:val="0"/>
+        <w:widowControl/>
+        <w:suppressLineNumbers w:val="0"/>
+        <w:spacing w:before="0" w:beforeAutospacing="0" w:after="0" w:afterAutospacing="0"/>
+        <w:ind w:left="0" w:right="0"/>
+        <w:jc w:val="left"/>
+      </w:pPr>
+      <w:r>
+        <w:rPr>
+          <w:rFonts w:hint="default" w:ascii="Helvetica Neue" w:hAnsi="Helvetica Neue" w:eastAsia="Helvetica Neue" w:cs="Helvetica Neue"/>
+          <w:kern w:val="0"/>
+          <w:sz w:val="26"/>
+          <w:szCs w:val="26"/>
+          <w:lang w:val="en-US" w:eastAsia="zh-CN" w:bidi="ar"/>
+        </w:rPr>
+        <w:t>=&gt; Try-with-resources </w:t>
+      </w:r>
+    </w:p>
+    <w:p>
+      <w:pPr>
+        <w:pStyle w:val="6"/>
+        <w:keepNext w:val="0"/>
+        <w:keepLines w:val="0"/>
+        <w:widowControl/>
+        <w:suppressLineNumbers w:val="0"/>
+        <w:spacing w:before="0" w:beforeAutospacing="0" w:after="0" w:afterAutospacing="0"/>
+        <w:ind w:left="0" w:right="0"/>
+        <w:jc w:val="left"/>
+      </w:pPr>
+      <w:r>
+        <w:rPr>
+          <w:rFonts w:hint="default" w:ascii="Helvetica Neue" w:hAnsi="Helvetica Neue" w:eastAsia="Helvetica Neue" w:cs="Helvetica Neue"/>
+          <w:kern w:val="0"/>
+          <w:sz w:val="26"/>
+          <w:szCs w:val="26"/>
+          <w:lang w:val="en-US" w:eastAsia="zh-CN" w:bidi="ar"/>
+        </w:rPr>
+        <w:t>-&gt;Try-with-resources is a feature introduced in Java 7 that automatically closes resources (like files, sockets, database connections) after the try block is executed.</w:t>
+      </w:r>
+    </w:p>
+    <w:p>
+      <w:pPr>
+        <w:pStyle w:val="6"/>
+        <w:keepNext w:val="0"/>
+        <w:keepLines w:val="0"/>
+        <w:widowControl/>
+        <w:suppressLineNumbers w:val="0"/>
+        <w:spacing w:before="0" w:beforeAutospacing="0" w:after="0" w:afterAutospacing="0"/>
+        <w:ind w:left="0" w:right="0"/>
+        <w:jc w:val="left"/>
+      </w:pPr>
+      <w:r>
+        <w:rPr>
+          <w:rFonts w:hint="default" w:ascii="Helvetica Neue" w:hAnsi="Helvetica Neue" w:eastAsia="Helvetica Neue" w:cs="Helvetica Neue"/>
+          <w:kern w:val="0"/>
+          <w:sz w:val="26"/>
+          <w:szCs w:val="26"/>
+          <w:lang w:val="en-US" w:eastAsia="zh-CN" w:bidi="ar"/>
+        </w:rPr>
+        <w:t>-&gt; Automatic Resource Management – No need for an explicit finally block to close resources.</w:t>
       </w:r>
     </w:p>
     <w:p>
@@ -9767,6 +10058,25 @@
         <w:spacing w:before="0" w:beforeAutospacing="0" w:after="0" w:afterAutospacing="0"/>
         <w:ind w:left="0" w:right="0"/>
         <w:jc w:val="left"/>
+      </w:pPr>
+    </w:p>
+    <w:p>
+      <w:pPr>
+        <w:pStyle w:val="6"/>
+        <w:keepNext w:val="0"/>
+        <w:keepLines w:val="0"/>
+        <w:widowControl/>
+        <w:suppressLineNumbers w:val="0"/>
+        <w:spacing w:before="0" w:beforeAutospacing="0" w:after="0" w:afterAutospacing="0"/>
+        <w:ind w:left="0" w:right="0"/>
+        <w:jc w:val="left"/>
+        <w:rPr>
+          <w:rFonts w:hint="default" w:ascii="Helvetica Neue" w:hAnsi="Helvetica Neue" w:eastAsia="Helvetica Neue" w:cs="Helvetica Neue"/>
+          <w:kern w:val="0"/>
+          <w:sz w:val="26"/>
+          <w:szCs w:val="26"/>
+          <w:lang w:val="en-US" w:eastAsia="zh-CN" w:bidi="ar"/>
+        </w:rPr>
       </w:pPr>
     </w:p>
     <w:p>
@@ -23294,6 +23604,102 @@
         <w:ind w:left="0" w:right="0"/>
         <w:jc w:val="both"/>
       </w:pPr>
+    </w:p>
+    <w:p>
+      <w:pPr>
+        <w:pStyle w:val="6"/>
+        <w:keepNext w:val="0"/>
+        <w:keepLines w:val="0"/>
+        <w:widowControl/>
+        <w:suppressLineNumbers w:val="0"/>
+        <w:spacing w:before="0" w:beforeAutospacing="0" w:after="0" w:afterAutospacing="0"/>
+        <w:ind w:left="0" w:right="0"/>
+        <w:jc w:val="both"/>
+      </w:pPr>
+    </w:p>
+    <w:p>
+      <w:pPr>
+        <w:pStyle w:val="6"/>
+        <w:keepNext w:val="0"/>
+        <w:keepLines w:val="0"/>
+        <w:widowControl/>
+        <w:suppressLineNumbers w:val="0"/>
+        <w:spacing w:before="0" w:beforeAutospacing="0" w:after="0" w:afterAutospacing="0"/>
+        <w:ind w:left="0" w:right="0"/>
+        <w:jc w:val="both"/>
+      </w:pPr>
+    </w:p>
+    <w:p>
+      <w:pPr>
+        <w:pStyle w:val="6"/>
+        <w:keepNext w:val="0"/>
+        <w:keepLines w:val="0"/>
+        <w:widowControl/>
+        <w:suppressLineNumbers w:val="0"/>
+        <w:spacing w:before="0" w:beforeAutospacing="0" w:after="0" w:afterAutospacing="0"/>
+        <w:ind w:left="0" w:right="0"/>
+        <w:jc w:val="both"/>
+      </w:pPr>
+    </w:p>
+    <w:p>
+      <w:pPr>
+        <w:pStyle w:val="6"/>
+        <w:keepNext w:val="0"/>
+        <w:keepLines w:val="0"/>
+        <w:widowControl/>
+        <w:suppressLineNumbers w:val="0"/>
+        <w:spacing w:before="0" w:beforeAutospacing="0" w:after="0" w:afterAutospacing="0"/>
+        <w:ind w:left="0" w:right="0"/>
+        <w:jc w:val="both"/>
+      </w:pPr>
+    </w:p>
+    <w:p>
+      <w:pPr>
+        <w:pStyle w:val="6"/>
+        <w:keepNext w:val="0"/>
+        <w:keepLines w:val="0"/>
+        <w:widowControl/>
+        <w:suppressLineNumbers w:val="0"/>
+        <w:spacing w:before="0" w:beforeAutospacing="0" w:after="0" w:afterAutospacing="0"/>
+        <w:ind w:left="0" w:right="0"/>
+        <w:jc w:val="both"/>
+      </w:pPr>
+    </w:p>
+    <w:p>
+      <w:pPr>
+        <w:pStyle w:val="6"/>
+        <w:keepNext w:val="0"/>
+        <w:keepLines w:val="0"/>
+        <w:widowControl/>
+        <w:suppressLineNumbers w:val="0"/>
+        <w:spacing w:before="0" w:beforeAutospacing="0" w:after="0" w:afterAutospacing="0"/>
+        <w:ind w:left="0" w:right="0"/>
+        <w:jc w:val="both"/>
+      </w:pPr>
+    </w:p>
+    <w:p>
+      <w:pPr>
+        <w:pStyle w:val="6"/>
+        <w:keepNext w:val="0"/>
+        <w:keepLines w:val="0"/>
+        <w:widowControl/>
+        <w:suppressLineNumbers w:val="0"/>
+        <w:spacing w:before="0" w:beforeAutospacing="0" w:after="0" w:afterAutospacing="0"/>
+        <w:ind w:left="0" w:right="0"/>
+        <w:jc w:val="both"/>
+      </w:pPr>
+    </w:p>
+    <w:p>
+      <w:pPr>
+        <w:pStyle w:val="6"/>
+        <w:keepNext w:val="0"/>
+        <w:keepLines w:val="0"/>
+        <w:widowControl/>
+        <w:suppressLineNumbers w:val="0"/>
+        <w:spacing w:before="0" w:beforeAutospacing="0" w:after="0" w:afterAutospacing="0"/>
+        <w:ind w:left="0" w:right="0"/>
+        <w:jc w:val="both"/>
+      </w:pPr>
       <w:r>
         <w:rPr>
           <w:rFonts w:hint="default" w:ascii="Helvetica Neue" w:hAnsi="Helvetica Neue" w:eastAsia="Helvetica Neue" w:cs="Helvetica Neue"/>
@@ -23977,6 +24383,25 @@
         <w:spacing w:before="0" w:beforeAutospacing="0" w:after="0" w:afterAutospacing="0"/>
         <w:ind w:left="0" w:right="0"/>
         <w:jc w:val="left"/>
+        <w:rPr>
+          <w:rFonts w:hint="default" w:ascii="Helvetica Neue" w:hAnsi="Helvetica Neue" w:eastAsia="Helvetica Neue" w:cs="Helvetica Neue"/>
+          <w:kern w:val="0"/>
+          <w:sz w:val="26"/>
+          <w:szCs w:val="26"/>
+          <w:lang w:val="en-US" w:eastAsia="zh-CN" w:bidi="ar"/>
+        </w:rPr>
+      </w:pPr>
+    </w:p>
+    <w:p>
+      <w:pPr>
+        <w:pStyle w:val="6"/>
+        <w:keepNext w:val="0"/>
+        <w:keepLines w:val="0"/>
+        <w:widowControl/>
+        <w:suppressLineNumbers w:val="0"/>
+        <w:spacing w:before="0" w:beforeAutospacing="0" w:after="0" w:afterAutospacing="0"/>
+        <w:ind w:left="0" w:right="0"/>
+        <w:jc w:val="left"/>
       </w:pPr>
       <w:r>
         <w:rPr>
@@ -24021,6 +24446,16 @@
           <w:lang w:val="en-US" w:eastAsia="zh-CN" w:bidi="ar"/>
         </w:rPr>
         <w:t>=&gt; Iterator: The Iterator pattern is widely used in Java collections like List, Set, and Map, where you can call the iterator() method to get an Iterator object to traverse through the collection.</w:t>
+      </w:r>
+      <w:r>
+        <w:rPr>
+          <w:rFonts w:hint="default" w:ascii="Helvetica Neue" w:hAnsi="Helvetica Neue" w:eastAsia="Helvetica Neue" w:cs="Helvetica Neue"/>
+          <w:kern w:val="0"/>
+          <w:sz w:val="26"/>
+          <w:szCs w:val="26"/>
+          <w:lang w:val="en-US" w:eastAsia="zh-CN" w:bidi="ar"/>
+        </w:rPr>
+        <w:t xml:space="preserve"> </w:t>
       </w:r>
     </w:p>
     <w:p>
@@ -24220,7 +24655,7 @@
         <w:widowControl/>
         <w:numPr>
           <w:ilvl w:val="0"/>
-          <w:numId w:val="8"/>
+          <w:numId w:val="12"/>
         </w:numPr>
         <w:suppressLineNumbers w:val="0"/>
         <w:spacing w:before="0" w:beforeAutospacing="0" w:after="0" w:afterAutospacing="0"/>
@@ -24247,7 +24682,7 @@
         <w:widowControl/>
         <w:numPr>
           <w:ilvl w:val="0"/>
-          <w:numId w:val="8"/>
+          <w:numId w:val="12"/>
         </w:numPr>
         <w:suppressLineNumbers w:val="0"/>
         <w:spacing w:before="0" w:beforeAutospacing="0" w:after="0" w:afterAutospacing="0"/>
@@ -24434,7 +24869,7 @@
         <w:widowControl/>
         <w:numPr>
           <w:ilvl w:val="0"/>
-          <w:numId w:val="9"/>
+          <w:numId w:val="13"/>
         </w:numPr>
         <w:suppressLineNumbers w:val="0"/>
         <w:spacing w:before="0" w:beforeAutospacing="0" w:after="0" w:afterAutospacing="0"/>
@@ -24461,7 +24896,7 @@
         <w:widowControl/>
         <w:numPr>
           <w:ilvl w:val="0"/>
-          <w:numId w:val="9"/>
+          <w:numId w:val="13"/>
         </w:numPr>
         <w:suppressLineNumbers w:val="0"/>
         <w:spacing w:before="0" w:beforeAutospacing="0" w:after="0" w:afterAutospacing="0"/>
@@ -24488,7 +24923,7 @@
         <w:widowControl/>
         <w:numPr>
           <w:ilvl w:val="0"/>
-          <w:numId w:val="9"/>
+          <w:numId w:val="13"/>
         </w:numPr>
         <w:suppressLineNumbers w:val="0"/>
         <w:spacing w:before="0" w:beforeAutospacing="0" w:after="0" w:afterAutospacing="0"/>
@@ -24793,8 +25228,340 @@
           <w:szCs w:val="26"/>
           <w:lang w:val="en-US" w:eastAsia="zh-CN" w:bidi="ar"/>
         </w:rPr>
-        <w:br w:type="textWrapping"/>
-      </w:r>
+        <w:t>Thread State</w:t>
+      </w:r>
+    </w:p>
+    <w:p>
+      <w:pPr>
+        <w:pStyle w:val="6"/>
+        <w:keepNext w:val="0"/>
+        <w:keepLines w:val="0"/>
+        <w:widowControl/>
+        <w:suppressLineNumbers w:val="0"/>
+        <w:spacing w:before="0" w:beforeAutospacing="0" w:after="0" w:afterAutospacing="0"/>
+        <w:ind w:left="0" w:right="0"/>
+        <w:jc w:val="left"/>
+      </w:pPr>
+      <w:r>
+        <w:rPr>
+          <w:rFonts w:hint="default" w:ascii="Helvetica Neue" w:hAnsi="Helvetica Neue" w:eastAsia="Helvetica Neue" w:cs="Helvetica Neue"/>
+          <w:kern w:val="0"/>
+          <w:sz w:val="26"/>
+          <w:szCs w:val="26"/>
+          <w:lang w:val="en-US" w:eastAsia="zh-CN" w:bidi="ar"/>
+        </w:rPr>
+        <w:t>1. New </w:t>
+      </w:r>
+    </w:p>
+    <w:p>
+      <w:pPr>
+        <w:pStyle w:val="6"/>
+        <w:keepNext w:val="0"/>
+        <w:keepLines w:val="0"/>
+        <w:widowControl/>
+        <w:suppressLineNumbers w:val="0"/>
+        <w:spacing w:before="0" w:beforeAutospacing="0" w:after="0" w:afterAutospacing="0"/>
+        <w:ind w:left="0" w:right="0"/>
+        <w:jc w:val="left"/>
+      </w:pPr>
+      <w:r>
+        <w:rPr>
+          <w:rFonts w:hint="default" w:ascii="Helvetica Neue" w:hAnsi="Helvetica Neue" w:eastAsia="Helvetica Neue" w:cs="Helvetica Neue"/>
+          <w:kern w:val="0"/>
+          <w:sz w:val="26"/>
+          <w:szCs w:val="26"/>
+          <w:lang w:val="en-US" w:eastAsia="zh-CN" w:bidi="ar"/>
+        </w:rPr>
+        <w:t>-&gt; Thread t = new thread ();</w:t>
+      </w:r>
+    </w:p>
+    <w:p>
+      <w:pPr>
+        <w:pStyle w:val="6"/>
+        <w:keepNext w:val="0"/>
+        <w:keepLines w:val="0"/>
+        <w:widowControl/>
+        <w:suppressLineNumbers w:val="0"/>
+        <w:spacing w:before="0" w:beforeAutospacing="0" w:after="0" w:afterAutospacing="0"/>
+        <w:ind w:left="0" w:right="0"/>
+        <w:jc w:val="left"/>
+      </w:pPr>
+      <w:r>
+        <w:rPr>
+          <w:rFonts w:hint="default" w:ascii="Helvetica Neue" w:hAnsi="Helvetica Neue" w:eastAsia="Helvetica Neue" w:cs="Helvetica Neue"/>
+          <w:kern w:val="0"/>
+          <w:sz w:val="26"/>
+          <w:szCs w:val="26"/>
+          <w:lang w:val="en-US" w:eastAsia="zh-CN" w:bidi="ar"/>
+        </w:rPr>
+        <w:t>-&gt; Here thread is created but not started </w:t>
+      </w:r>
+    </w:p>
+    <w:p>
+      <w:pPr>
+        <w:pStyle w:val="6"/>
+        <w:keepNext w:val="0"/>
+        <w:keepLines w:val="0"/>
+        <w:widowControl/>
+        <w:suppressLineNumbers w:val="0"/>
+        <w:spacing w:before="0" w:beforeAutospacing="0" w:after="0" w:afterAutospacing="0"/>
+        <w:ind w:left="0" w:right="0"/>
+        <w:jc w:val="left"/>
+      </w:pPr>
+      <w:r>
+        <w:rPr>
+          <w:rFonts w:hint="default" w:ascii="Helvetica Neue" w:hAnsi="Helvetica Neue" w:eastAsia="Helvetica Neue" w:cs="Helvetica Neue"/>
+          <w:kern w:val="0"/>
+          <w:sz w:val="26"/>
+          <w:szCs w:val="26"/>
+          <w:lang w:val="en-US" w:eastAsia="zh-CN" w:bidi="ar"/>
+        </w:rPr>
+        <w:t>2. Runnable </w:t>
+      </w:r>
+    </w:p>
+    <w:p>
+      <w:pPr>
+        <w:pStyle w:val="6"/>
+        <w:keepNext w:val="0"/>
+        <w:keepLines w:val="0"/>
+        <w:widowControl/>
+        <w:suppressLineNumbers w:val="0"/>
+        <w:spacing w:before="0" w:beforeAutospacing="0" w:after="0" w:afterAutospacing="0"/>
+        <w:ind w:left="0" w:right="0"/>
+        <w:jc w:val="left"/>
+      </w:pPr>
+      <w:r>
+        <w:rPr>
+          <w:rFonts w:hint="default" w:ascii="Helvetica Neue" w:hAnsi="Helvetica Neue" w:eastAsia="Helvetica Neue" w:cs="Helvetica Neue"/>
+          <w:kern w:val="0"/>
+          <w:sz w:val="26"/>
+          <w:szCs w:val="26"/>
+          <w:lang w:val="en-US" w:eastAsia="zh-CN" w:bidi="ar"/>
+        </w:rPr>
+        <w:t>-&gt; t.start()</w:t>
+      </w:r>
+    </w:p>
+    <w:p>
+      <w:pPr>
+        <w:pStyle w:val="6"/>
+        <w:keepNext w:val="0"/>
+        <w:keepLines w:val="0"/>
+        <w:widowControl/>
+        <w:suppressLineNumbers w:val="0"/>
+        <w:spacing w:before="0" w:beforeAutospacing="0" w:after="0" w:afterAutospacing="0"/>
+        <w:ind w:left="0" w:right="0"/>
+        <w:jc w:val="left"/>
+      </w:pPr>
+      <w:r>
+        <w:rPr>
+          <w:rFonts w:hint="default" w:ascii="Helvetica Neue" w:hAnsi="Helvetica Neue" w:eastAsia="Helvetica Neue" w:cs="Helvetica Neue"/>
+          <w:kern w:val="0"/>
+          <w:sz w:val="26"/>
+          <w:szCs w:val="26"/>
+          <w:lang w:val="en-US" w:eastAsia="zh-CN" w:bidi="ar"/>
+        </w:rPr>
+        <w:t>-&gt; now the thread is ready to run </w:t>
+      </w:r>
+    </w:p>
+    <w:p>
+      <w:pPr>
+        <w:pStyle w:val="6"/>
+        <w:keepNext w:val="0"/>
+        <w:keepLines w:val="0"/>
+        <w:widowControl/>
+        <w:suppressLineNumbers w:val="0"/>
+        <w:spacing w:before="0" w:beforeAutospacing="0" w:after="0" w:afterAutospacing="0"/>
+        <w:ind w:left="0" w:right="0"/>
+        <w:jc w:val="left"/>
+      </w:pPr>
+      <w:r>
+        <w:rPr>
+          <w:rFonts w:hint="default" w:ascii="Helvetica Neue" w:hAnsi="Helvetica Neue" w:eastAsia="Helvetica Neue" w:cs="Helvetica Neue"/>
+          <w:kern w:val="0"/>
+          <w:sz w:val="26"/>
+          <w:szCs w:val="26"/>
+          <w:lang w:val="en-US" w:eastAsia="zh-CN" w:bidi="ar"/>
+        </w:rPr>
+        <w:t>3.Blocked </w:t>
+      </w:r>
+    </w:p>
+    <w:p>
+      <w:pPr>
+        <w:pStyle w:val="6"/>
+        <w:keepNext w:val="0"/>
+        <w:keepLines w:val="0"/>
+        <w:widowControl/>
+        <w:suppressLineNumbers w:val="0"/>
+        <w:spacing w:before="0" w:beforeAutospacing="0" w:after="0" w:afterAutospacing="0"/>
+        <w:ind w:left="0" w:right="0"/>
+        <w:jc w:val="left"/>
+      </w:pPr>
+      <w:r>
+        <w:rPr>
+          <w:rFonts w:hint="default" w:ascii="Helvetica Neue" w:hAnsi="Helvetica Neue" w:eastAsia="Helvetica Neue" w:cs="Helvetica Neue"/>
+          <w:kern w:val="0"/>
+          <w:sz w:val="26"/>
+          <w:szCs w:val="26"/>
+          <w:lang w:val="en-US" w:eastAsia="zh-CN" w:bidi="ar"/>
+        </w:rPr>
+        <w:t>-&gt; synchronized(t1) {</w:t>
+      </w:r>
+    </w:p>
+    <w:p>
+      <w:pPr>
+        <w:pStyle w:val="6"/>
+        <w:keepNext w:val="0"/>
+        <w:keepLines w:val="0"/>
+        <w:widowControl/>
+        <w:suppressLineNumbers w:val="0"/>
+        <w:spacing w:before="0" w:beforeAutospacing="0" w:after="0" w:afterAutospacing="0"/>
+        <w:ind w:left="0" w:right="0"/>
+        <w:jc w:val="left"/>
+      </w:pPr>
+      <w:r>
+        <w:rPr>
+          <w:rFonts w:hint="default" w:ascii="Helvetica Neue" w:hAnsi="Helvetica Neue" w:eastAsia="Helvetica Neue" w:cs="Helvetica Neue"/>
+          <w:kern w:val="0"/>
+          <w:sz w:val="26"/>
+          <w:szCs w:val="26"/>
+          <w:lang w:val="en-US" w:eastAsia="zh-CN" w:bidi="ar"/>
+        </w:rPr>
+        <w:t>-&gt; When the thread tries to enter a synchronized block, current thread is on hold </w:t>
+      </w:r>
+    </w:p>
+    <w:p>
+      <w:pPr>
+        <w:pStyle w:val="6"/>
+        <w:keepNext w:val="0"/>
+        <w:keepLines w:val="0"/>
+        <w:widowControl/>
+        <w:suppressLineNumbers w:val="0"/>
+        <w:spacing w:before="0" w:beforeAutospacing="0" w:after="0" w:afterAutospacing="0"/>
+        <w:ind w:left="0" w:right="0"/>
+        <w:jc w:val="left"/>
+      </w:pPr>
+      <w:r>
+        <w:rPr>
+          <w:rFonts w:hint="default" w:ascii="Helvetica Neue" w:hAnsi="Helvetica Neue" w:eastAsia="Helvetica Neue" w:cs="Helvetica Neue"/>
+          <w:kern w:val="0"/>
+          <w:sz w:val="26"/>
+          <w:szCs w:val="26"/>
+          <w:lang w:val="en-US" w:eastAsia="zh-CN" w:bidi="ar"/>
+        </w:rPr>
+        <w:t>4.Waiting</w:t>
+      </w:r>
+    </w:p>
+    <w:p>
+      <w:pPr>
+        <w:pStyle w:val="6"/>
+        <w:keepNext w:val="0"/>
+        <w:keepLines w:val="0"/>
+        <w:widowControl/>
+        <w:suppressLineNumbers w:val="0"/>
+        <w:spacing w:before="0" w:beforeAutospacing="0" w:after="0" w:afterAutospacing="0"/>
+        <w:ind w:left="0" w:right="0"/>
+        <w:jc w:val="left"/>
+      </w:pPr>
+      <w:r>
+        <w:rPr>
+          <w:rFonts w:hint="default" w:ascii="Helvetica Neue" w:hAnsi="Helvetica Neue" w:eastAsia="Helvetica Neue" w:cs="Helvetica Neue"/>
+          <w:kern w:val="0"/>
+          <w:sz w:val="26"/>
+          <w:szCs w:val="26"/>
+          <w:lang w:val="en-US" w:eastAsia="zh-CN" w:bidi="ar"/>
+        </w:rPr>
+        <w:t>-&gt;  Thread enter to the waiting state </w:t>
+      </w:r>
+    </w:p>
+    <w:p>
+      <w:pPr>
+        <w:pStyle w:val="6"/>
+        <w:keepNext w:val="0"/>
+        <w:keepLines w:val="0"/>
+        <w:widowControl/>
+        <w:suppressLineNumbers w:val="0"/>
+        <w:spacing w:before="0" w:beforeAutospacing="0" w:after="0" w:afterAutospacing="0"/>
+        <w:ind w:left="0" w:right="0"/>
+        <w:jc w:val="left"/>
+      </w:pPr>
+      <w:r>
+        <w:rPr>
+          <w:rFonts w:hint="default" w:ascii="Helvetica Neue" w:hAnsi="Helvetica Neue" w:eastAsia="Helvetica Neue" w:cs="Helvetica Neue"/>
+          <w:kern w:val="0"/>
+          <w:sz w:val="26"/>
+          <w:szCs w:val="26"/>
+          <w:lang w:val="en-US" w:eastAsia="zh-CN" w:bidi="ar"/>
+        </w:rPr>
+        <w:t>-&gt; t.wait() </w:t>
+      </w:r>
+    </w:p>
+    <w:p>
+      <w:pPr>
+        <w:pStyle w:val="6"/>
+        <w:keepNext w:val="0"/>
+        <w:keepLines w:val="0"/>
+        <w:widowControl/>
+        <w:suppressLineNumbers w:val="0"/>
+        <w:spacing w:before="0" w:beforeAutospacing="0" w:after="0" w:afterAutospacing="0"/>
+        <w:ind w:left="0" w:right="0"/>
+        <w:jc w:val="left"/>
+      </w:pPr>
+      <w:r>
+        <w:rPr>
+          <w:rFonts w:hint="default" w:ascii="Helvetica Neue" w:hAnsi="Helvetica Neue" w:eastAsia="Helvetica Neue" w:cs="Helvetica Neue"/>
+          <w:kern w:val="0"/>
+          <w:sz w:val="26"/>
+          <w:szCs w:val="26"/>
+          <w:lang w:val="en-US" w:eastAsia="zh-CN" w:bidi="ar"/>
+        </w:rPr>
+        <w:t>5.Terminated </w:t>
+      </w:r>
+    </w:p>
+    <w:p>
+      <w:pPr>
+        <w:pStyle w:val="6"/>
+        <w:keepNext w:val="0"/>
+        <w:keepLines w:val="0"/>
+        <w:widowControl/>
+        <w:suppressLineNumbers w:val="0"/>
+        <w:spacing w:before="0" w:beforeAutospacing="0" w:after="0" w:afterAutospacing="0"/>
+        <w:ind w:left="0" w:right="0"/>
+        <w:jc w:val="left"/>
+      </w:pPr>
+      <w:r>
+        <w:rPr>
+          <w:rFonts w:hint="default" w:ascii="Helvetica Neue" w:hAnsi="Helvetica Neue" w:eastAsia="Helvetica Neue" w:cs="Helvetica Neue"/>
+          <w:kern w:val="0"/>
+          <w:sz w:val="26"/>
+          <w:szCs w:val="26"/>
+          <w:lang w:val="en-US" w:eastAsia="zh-CN" w:bidi="ar"/>
+        </w:rPr>
+        <w:t>-&gt; when in completes the run() method the thread is terminated.</w:t>
+      </w:r>
+    </w:p>
+    <w:p>
+      <w:pPr>
+        <w:pStyle w:val="6"/>
+        <w:keepNext w:val="0"/>
+        <w:keepLines w:val="0"/>
+        <w:widowControl/>
+        <w:suppressLineNumbers w:val="0"/>
+        <w:spacing w:before="0" w:beforeAutospacing="0" w:after="0" w:afterAutospacing="0"/>
+        <w:ind w:left="0" w:right="0"/>
+        <w:jc w:val="left"/>
+      </w:pPr>
+    </w:p>
+    <w:p>
+      <w:pPr>
+        <w:pStyle w:val="6"/>
+        <w:keepNext w:val="0"/>
+        <w:keepLines w:val="0"/>
+        <w:widowControl/>
+        <w:suppressLineNumbers w:val="0"/>
+        <w:spacing w:before="0" w:beforeAutospacing="0" w:after="0" w:afterAutospacing="0"/>
+        <w:ind w:left="0" w:right="0"/>
+        <w:jc w:val="left"/>
+      </w:pPr>
       <w:r>
         <w:rPr>
           <w:rFonts w:hint="default" w:ascii="Helvetica Neue" w:hAnsi="Helvetica Neue" w:eastAsia="Helvetica Neue" w:cs="Helvetica Neue"/>
@@ -24805,315 +25572,139 @@
           <w:szCs w:val="26"/>
           <w:lang w:val="en-US" w:eastAsia="zh-CN" w:bidi="ar"/>
         </w:rPr>
-        <w:t>Thread State</w:t>
-      </w:r>
-    </w:p>
-    <w:p>
-      <w:pPr>
-        <w:pStyle w:val="6"/>
-        <w:keepNext w:val="0"/>
-        <w:keepLines w:val="0"/>
-        <w:widowControl/>
-        <w:suppressLineNumbers w:val="0"/>
-        <w:spacing w:before="0" w:beforeAutospacing="0" w:after="0" w:afterAutospacing="0"/>
-        <w:ind w:left="0" w:right="0"/>
-        <w:jc w:val="left"/>
-      </w:pPr>
-      <w:r>
-        <w:rPr>
-          <w:rFonts w:hint="default" w:ascii="Helvetica Neue" w:hAnsi="Helvetica Neue" w:eastAsia="Helvetica Neue" w:cs="Helvetica Neue"/>
-          <w:kern w:val="0"/>
-          <w:sz w:val="26"/>
-          <w:szCs w:val="26"/>
-          <w:lang w:val="en-US" w:eastAsia="zh-CN" w:bidi="ar"/>
-        </w:rPr>
-        <w:t>1. New </w:t>
-      </w:r>
-    </w:p>
-    <w:p>
-      <w:pPr>
-        <w:pStyle w:val="6"/>
-        <w:keepNext w:val="0"/>
-        <w:keepLines w:val="0"/>
-        <w:widowControl/>
-        <w:suppressLineNumbers w:val="0"/>
-        <w:spacing w:before="0" w:beforeAutospacing="0" w:after="0" w:afterAutospacing="0"/>
-        <w:ind w:left="0" w:right="0"/>
-        <w:jc w:val="left"/>
-      </w:pPr>
-      <w:r>
-        <w:rPr>
-          <w:rFonts w:hint="default" w:ascii="Helvetica Neue" w:hAnsi="Helvetica Neue" w:eastAsia="Helvetica Neue" w:cs="Helvetica Neue"/>
-          <w:kern w:val="0"/>
-          <w:sz w:val="26"/>
-          <w:szCs w:val="26"/>
-          <w:lang w:val="en-US" w:eastAsia="zh-CN" w:bidi="ar"/>
-        </w:rPr>
-        <w:t>-&gt; Thread t = new thread ();</w:t>
-      </w:r>
-    </w:p>
-    <w:p>
-      <w:pPr>
-        <w:pStyle w:val="6"/>
-        <w:keepNext w:val="0"/>
-        <w:keepLines w:val="0"/>
-        <w:widowControl/>
-        <w:suppressLineNumbers w:val="0"/>
-        <w:spacing w:before="0" w:beforeAutospacing="0" w:after="0" w:afterAutospacing="0"/>
-        <w:ind w:left="0" w:right="0"/>
-        <w:jc w:val="left"/>
-      </w:pPr>
-      <w:r>
-        <w:rPr>
-          <w:rFonts w:hint="default" w:ascii="Helvetica Neue" w:hAnsi="Helvetica Neue" w:eastAsia="Helvetica Neue" w:cs="Helvetica Neue"/>
-          <w:kern w:val="0"/>
-          <w:sz w:val="26"/>
-          <w:szCs w:val="26"/>
-          <w:lang w:val="en-US" w:eastAsia="zh-CN" w:bidi="ar"/>
-        </w:rPr>
-        <w:t>-&gt; Here thread is created but not started </w:t>
-      </w:r>
-    </w:p>
-    <w:p>
-      <w:pPr>
-        <w:pStyle w:val="6"/>
-        <w:keepNext w:val="0"/>
-        <w:keepLines w:val="0"/>
-        <w:widowControl/>
-        <w:suppressLineNumbers w:val="0"/>
-        <w:spacing w:before="0" w:beforeAutospacing="0" w:after="0" w:afterAutospacing="0"/>
-        <w:ind w:left="0" w:right="0"/>
-        <w:jc w:val="left"/>
-      </w:pPr>
-      <w:r>
-        <w:rPr>
-          <w:rFonts w:hint="default" w:ascii="Helvetica Neue" w:hAnsi="Helvetica Neue" w:eastAsia="Helvetica Neue" w:cs="Helvetica Neue"/>
-          <w:kern w:val="0"/>
-          <w:sz w:val="26"/>
-          <w:szCs w:val="26"/>
-          <w:lang w:val="en-US" w:eastAsia="zh-CN" w:bidi="ar"/>
-        </w:rPr>
-        <w:t>2. Runnable </w:t>
-      </w:r>
-    </w:p>
-    <w:p>
-      <w:pPr>
-        <w:pStyle w:val="6"/>
-        <w:keepNext w:val="0"/>
-        <w:keepLines w:val="0"/>
-        <w:widowControl/>
-        <w:suppressLineNumbers w:val="0"/>
-        <w:spacing w:before="0" w:beforeAutospacing="0" w:after="0" w:afterAutospacing="0"/>
-        <w:ind w:left="0" w:right="0"/>
-        <w:jc w:val="left"/>
-      </w:pPr>
-      <w:r>
-        <w:rPr>
-          <w:rFonts w:hint="default" w:ascii="Helvetica Neue" w:hAnsi="Helvetica Neue" w:eastAsia="Helvetica Neue" w:cs="Helvetica Neue"/>
-          <w:kern w:val="0"/>
-          <w:sz w:val="26"/>
-          <w:szCs w:val="26"/>
-          <w:lang w:val="en-US" w:eastAsia="zh-CN" w:bidi="ar"/>
-        </w:rPr>
-        <w:t>-&gt; t.start()</w:t>
-      </w:r>
-    </w:p>
-    <w:p>
-      <w:pPr>
-        <w:pStyle w:val="6"/>
-        <w:keepNext w:val="0"/>
-        <w:keepLines w:val="0"/>
-        <w:widowControl/>
-        <w:suppressLineNumbers w:val="0"/>
-        <w:spacing w:before="0" w:beforeAutospacing="0" w:after="0" w:afterAutospacing="0"/>
-        <w:ind w:left="0" w:right="0"/>
-        <w:jc w:val="left"/>
-      </w:pPr>
-      <w:r>
-        <w:rPr>
-          <w:rFonts w:hint="default" w:ascii="Helvetica Neue" w:hAnsi="Helvetica Neue" w:eastAsia="Helvetica Neue" w:cs="Helvetica Neue"/>
-          <w:kern w:val="0"/>
-          <w:sz w:val="26"/>
-          <w:szCs w:val="26"/>
-          <w:lang w:val="en-US" w:eastAsia="zh-CN" w:bidi="ar"/>
-        </w:rPr>
-        <w:t>-&gt; now the thread is ready to run </w:t>
-      </w:r>
-    </w:p>
-    <w:p>
-      <w:pPr>
-        <w:pStyle w:val="6"/>
-        <w:keepNext w:val="0"/>
-        <w:keepLines w:val="0"/>
-        <w:widowControl/>
-        <w:suppressLineNumbers w:val="0"/>
-        <w:spacing w:before="0" w:beforeAutospacing="0" w:after="0" w:afterAutospacing="0"/>
-        <w:ind w:left="0" w:right="0"/>
-        <w:jc w:val="left"/>
-      </w:pPr>
-      <w:r>
-        <w:rPr>
-          <w:rFonts w:hint="default" w:ascii="Helvetica Neue" w:hAnsi="Helvetica Neue" w:eastAsia="Helvetica Neue" w:cs="Helvetica Neue"/>
-          <w:kern w:val="0"/>
-          <w:sz w:val="26"/>
-          <w:szCs w:val="26"/>
-          <w:lang w:val="en-US" w:eastAsia="zh-CN" w:bidi="ar"/>
-        </w:rPr>
-        <w:t>3.Blocked </w:t>
-      </w:r>
-    </w:p>
-    <w:p>
-      <w:pPr>
-        <w:pStyle w:val="6"/>
-        <w:keepNext w:val="0"/>
-        <w:keepLines w:val="0"/>
-        <w:widowControl/>
-        <w:suppressLineNumbers w:val="0"/>
-        <w:spacing w:before="0" w:beforeAutospacing="0" w:after="0" w:afterAutospacing="0"/>
-        <w:ind w:left="0" w:right="0"/>
-        <w:jc w:val="left"/>
-      </w:pPr>
-      <w:r>
-        <w:rPr>
-          <w:rFonts w:hint="default" w:ascii="Helvetica Neue" w:hAnsi="Helvetica Neue" w:eastAsia="Helvetica Neue" w:cs="Helvetica Neue"/>
-          <w:kern w:val="0"/>
-          <w:sz w:val="26"/>
-          <w:szCs w:val="26"/>
-          <w:lang w:val="en-US" w:eastAsia="zh-CN" w:bidi="ar"/>
-        </w:rPr>
-        <w:t>-&gt; synchronized(t1) {</w:t>
-      </w:r>
-    </w:p>
-    <w:p>
-      <w:pPr>
-        <w:pStyle w:val="6"/>
-        <w:keepNext w:val="0"/>
-        <w:keepLines w:val="0"/>
-        <w:widowControl/>
-        <w:suppressLineNumbers w:val="0"/>
-        <w:spacing w:before="0" w:beforeAutospacing="0" w:after="0" w:afterAutospacing="0"/>
-        <w:ind w:left="0" w:right="0"/>
-        <w:jc w:val="left"/>
-      </w:pPr>
-      <w:r>
-        <w:rPr>
-          <w:rFonts w:hint="default" w:ascii="Helvetica Neue" w:hAnsi="Helvetica Neue" w:eastAsia="Helvetica Neue" w:cs="Helvetica Neue"/>
-          <w:kern w:val="0"/>
-          <w:sz w:val="26"/>
-          <w:szCs w:val="26"/>
-          <w:lang w:val="en-US" w:eastAsia="zh-CN" w:bidi="ar"/>
-        </w:rPr>
-        <w:t>-&gt; When the thread tries to enter a synchronized block, current thread is on hold </w:t>
-      </w:r>
-    </w:p>
-    <w:p>
-      <w:pPr>
-        <w:pStyle w:val="6"/>
-        <w:keepNext w:val="0"/>
-        <w:keepLines w:val="0"/>
-        <w:widowControl/>
-        <w:suppressLineNumbers w:val="0"/>
-        <w:spacing w:before="0" w:beforeAutospacing="0" w:after="0" w:afterAutospacing="0"/>
-        <w:ind w:left="0" w:right="0"/>
-        <w:jc w:val="left"/>
-      </w:pPr>
-      <w:r>
-        <w:rPr>
-          <w:rFonts w:hint="default" w:ascii="Helvetica Neue" w:hAnsi="Helvetica Neue" w:eastAsia="Helvetica Neue" w:cs="Helvetica Neue"/>
-          <w:kern w:val="0"/>
-          <w:sz w:val="26"/>
-          <w:szCs w:val="26"/>
-          <w:lang w:val="en-US" w:eastAsia="zh-CN" w:bidi="ar"/>
-        </w:rPr>
-        <w:t>4.Waiting</w:t>
-      </w:r>
-    </w:p>
-    <w:p>
-      <w:pPr>
-        <w:pStyle w:val="6"/>
-        <w:keepNext w:val="0"/>
-        <w:keepLines w:val="0"/>
-        <w:widowControl/>
-        <w:suppressLineNumbers w:val="0"/>
-        <w:spacing w:before="0" w:beforeAutospacing="0" w:after="0" w:afterAutospacing="0"/>
-        <w:ind w:left="0" w:right="0"/>
-        <w:jc w:val="left"/>
-      </w:pPr>
-      <w:r>
-        <w:rPr>
-          <w:rFonts w:hint="default" w:ascii="Helvetica Neue" w:hAnsi="Helvetica Neue" w:eastAsia="Helvetica Neue" w:cs="Helvetica Neue"/>
-          <w:kern w:val="0"/>
-          <w:sz w:val="26"/>
-          <w:szCs w:val="26"/>
-          <w:lang w:val="en-US" w:eastAsia="zh-CN" w:bidi="ar"/>
-        </w:rPr>
-        <w:t>-&gt;  Thread enter to the waiting state </w:t>
-      </w:r>
-    </w:p>
-    <w:p>
-      <w:pPr>
-        <w:pStyle w:val="6"/>
-        <w:keepNext w:val="0"/>
-        <w:keepLines w:val="0"/>
-        <w:widowControl/>
-        <w:suppressLineNumbers w:val="0"/>
-        <w:spacing w:before="0" w:beforeAutospacing="0" w:after="0" w:afterAutospacing="0"/>
-        <w:ind w:left="0" w:right="0"/>
-        <w:jc w:val="left"/>
-      </w:pPr>
-      <w:r>
-        <w:rPr>
-          <w:rFonts w:hint="default" w:ascii="Helvetica Neue" w:hAnsi="Helvetica Neue" w:eastAsia="Helvetica Neue" w:cs="Helvetica Neue"/>
-          <w:kern w:val="0"/>
-          <w:sz w:val="26"/>
-          <w:szCs w:val="26"/>
-          <w:lang w:val="en-US" w:eastAsia="zh-CN" w:bidi="ar"/>
-        </w:rPr>
-        <w:t>-&gt; t.wait() </w:t>
-      </w:r>
-    </w:p>
-    <w:p>
-      <w:pPr>
-        <w:pStyle w:val="6"/>
-        <w:keepNext w:val="0"/>
-        <w:keepLines w:val="0"/>
-        <w:widowControl/>
-        <w:suppressLineNumbers w:val="0"/>
-        <w:spacing w:before="0" w:beforeAutospacing="0" w:after="0" w:afterAutospacing="0"/>
-        <w:ind w:left="0" w:right="0"/>
-        <w:jc w:val="left"/>
-      </w:pPr>
-      <w:r>
-        <w:rPr>
-          <w:rFonts w:hint="default" w:ascii="Helvetica Neue" w:hAnsi="Helvetica Neue" w:eastAsia="Helvetica Neue" w:cs="Helvetica Neue"/>
-          <w:kern w:val="0"/>
-          <w:sz w:val="26"/>
-          <w:szCs w:val="26"/>
-          <w:lang w:val="en-US" w:eastAsia="zh-CN" w:bidi="ar"/>
-        </w:rPr>
-        <w:t>5.Terminated </w:t>
-      </w:r>
-    </w:p>
-    <w:p>
-      <w:pPr>
-        <w:pStyle w:val="6"/>
-        <w:keepNext w:val="0"/>
-        <w:keepLines w:val="0"/>
-        <w:widowControl/>
-        <w:suppressLineNumbers w:val="0"/>
-        <w:spacing w:before="0" w:beforeAutospacing="0" w:after="0" w:afterAutospacing="0"/>
-        <w:ind w:left="0" w:right="0"/>
-        <w:jc w:val="left"/>
-      </w:pPr>
-      <w:r>
-        <w:rPr>
-          <w:rFonts w:hint="default" w:ascii="Helvetica Neue" w:hAnsi="Helvetica Neue" w:eastAsia="Helvetica Neue" w:cs="Helvetica Neue"/>
-          <w:kern w:val="0"/>
-          <w:sz w:val="26"/>
-          <w:szCs w:val="26"/>
-          <w:lang w:val="en-US" w:eastAsia="zh-CN" w:bidi="ar"/>
-        </w:rPr>
-        <w:t>-&gt; when in completes the run() method the thread is terminated.</w:t>
+        <w:t>Uses of thread </w:t>
+      </w:r>
+    </w:p>
+    <w:p>
+      <w:pPr>
+        <w:pStyle w:val="6"/>
+        <w:keepNext w:val="0"/>
+        <w:keepLines w:val="0"/>
+        <w:widowControl/>
+        <w:suppressLineNumbers w:val="0"/>
+        <w:spacing w:before="0" w:beforeAutospacing="0" w:after="0" w:afterAutospacing="0"/>
+        <w:ind w:left="0" w:right="0"/>
+        <w:jc w:val="left"/>
+      </w:pPr>
+      <w:r>
+        <w:rPr>
+          <w:rFonts w:hint="default" w:ascii="Helvetica Neue" w:hAnsi="Helvetica Neue" w:eastAsia="Helvetica Neue" w:cs="Helvetica Neue"/>
+          <w:kern w:val="0"/>
+          <w:sz w:val="26"/>
+          <w:szCs w:val="26"/>
+          <w:lang w:val="en-US" w:eastAsia="zh-CN" w:bidi="ar"/>
+        </w:rPr>
+        <w:t>-&gt; use all the core in machine </w:t>
+      </w:r>
+    </w:p>
+    <w:p>
+      <w:pPr>
+        <w:pStyle w:val="6"/>
+        <w:keepNext w:val="0"/>
+        <w:keepLines w:val="0"/>
+        <w:widowControl/>
+        <w:suppressLineNumbers w:val="0"/>
+        <w:spacing w:before="0" w:beforeAutospacing="0" w:after="0" w:afterAutospacing="0"/>
+        <w:ind w:left="0" w:right="0"/>
+        <w:jc w:val="left"/>
+      </w:pPr>
+      <w:r>
+        <w:rPr>
+          <w:rFonts w:hint="default" w:ascii="Helvetica Neue" w:hAnsi="Helvetica Neue" w:eastAsia="Helvetica Neue" w:cs="Helvetica Neue"/>
+          <w:kern w:val="0"/>
+          <w:sz w:val="26"/>
+          <w:szCs w:val="26"/>
+          <w:lang w:val="en-US" w:eastAsia="zh-CN" w:bidi="ar"/>
+        </w:rPr>
+        <w:t>-&gt; send a synchronised sequence </w:t>
+      </w:r>
+    </w:p>
+    <w:p>
+      <w:pPr>
+        <w:pStyle w:val="6"/>
+        <w:keepNext w:val="0"/>
+        <w:keepLines w:val="0"/>
+        <w:widowControl/>
+        <w:suppressLineNumbers w:val="0"/>
+        <w:spacing w:before="0" w:beforeAutospacing="0" w:after="0" w:afterAutospacing="0"/>
+        <w:ind w:left="0" w:right="0"/>
+        <w:jc w:val="left"/>
+      </w:pPr>
+      <w:r>
+        <w:rPr>
+          <w:rFonts w:hint="default" w:ascii="Helvetica Neue" w:hAnsi="Helvetica Neue" w:eastAsia="Helvetica Neue" w:cs="Helvetica Neue"/>
+          <w:kern w:val="0"/>
+          <w:sz w:val="26"/>
+          <w:szCs w:val="26"/>
+          <w:lang w:val="en-US" w:eastAsia="zh-CN" w:bidi="ar"/>
+        </w:rPr>
+        <w:t>-&gt; we can access web app using multi threading (handle by servlet)</w:t>
+      </w:r>
+    </w:p>
+    <w:p>
+      <w:pPr>
+        <w:pStyle w:val="6"/>
+        <w:keepNext w:val="0"/>
+        <w:keepLines w:val="0"/>
+        <w:widowControl/>
+        <w:suppressLineNumbers w:val="0"/>
+        <w:spacing w:before="0" w:beforeAutospacing="0" w:after="0" w:afterAutospacing="0"/>
+        <w:ind w:left="0" w:right="0"/>
+        <w:jc w:val="left"/>
+      </w:pPr>
+      <w:r>
+        <w:rPr>
+          <w:rFonts w:hint="default" w:ascii="Helvetica Neue" w:hAnsi="Helvetica Neue" w:eastAsia="Helvetica Neue" w:cs="Helvetica Neue"/>
+          <w:kern w:val="0"/>
+          <w:sz w:val="26"/>
+          <w:szCs w:val="26"/>
+          <w:lang w:val="en-US" w:eastAsia="zh-CN" w:bidi="ar"/>
+        </w:rPr>
+        <w:t>-&gt; for game developing multi threading Is there </w:t>
+      </w:r>
+    </w:p>
+    <w:p>
+      <w:pPr>
+        <w:pStyle w:val="6"/>
+        <w:keepNext w:val="0"/>
+        <w:keepLines w:val="0"/>
+        <w:widowControl/>
+        <w:suppressLineNumbers w:val="0"/>
+        <w:spacing w:before="0" w:beforeAutospacing="0" w:after="0" w:afterAutospacing="0"/>
+        <w:ind w:left="0" w:right="0"/>
+        <w:jc w:val="left"/>
+      </w:pPr>
+      <w:r>
+        <w:rPr>
+          <w:rFonts w:hint="default" w:ascii="Helvetica Neue" w:hAnsi="Helvetica Neue" w:eastAsia="Helvetica Neue" w:cs="Helvetica Neue"/>
+          <w:kern w:val="0"/>
+          <w:sz w:val="26"/>
+          <w:szCs w:val="26"/>
+          <w:lang w:val="en-US" w:eastAsia="zh-CN" w:bidi="ar"/>
+        </w:rPr>
+        <w:t>-&gt; Performance.</w:t>
+      </w:r>
+    </w:p>
+    <w:p>
+      <w:pPr>
+        <w:pStyle w:val="6"/>
+        <w:keepNext w:val="0"/>
+        <w:keepLines w:val="0"/>
+        <w:widowControl/>
+        <w:suppressLineNumbers w:val="0"/>
+        <w:spacing w:before="0" w:beforeAutospacing="0" w:after="0" w:afterAutospacing="0"/>
+        <w:ind w:left="0" w:right="0"/>
+        <w:jc w:val="left"/>
+      </w:pPr>
+      <w:r>
+        <w:rPr>
+          <w:rFonts w:hint="default" w:ascii="Helvetica Neue" w:hAnsi="Helvetica Neue" w:eastAsia="Helvetica Neue" w:cs="Helvetica Neue"/>
+          <w:kern w:val="0"/>
+          <w:sz w:val="26"/>
+          <w:szCs w:val="26"/>
+          <w:lang w:val="en-US" w:eastAsia="zh-CN" w:bidi="ar"/>
+        </w:rPr>
+        <w:t>-&gt; Better UI response.</w:t>
       </w:r>
     </w:p>
     <w:p>
@@ -25149,152 +25740,74 @@
           <w:szCs w:val="26"/>
           <w:lang w:val="en-US" w:eastAsia="zh-CN" w:bidi="ar"/>
         </w:rPr>
-        <w:t>Uses of thread </w:t>
-      </w:r>
-    </w:p>
-    <w:p>
-      <w:pPr>
-        <w:pStyle w:val="6"/>
-        <w:keepNext w:val="0"/>
-        <w:keepLines w:val="0"/>
-        <w:widowControl/>
-        <w:suppressLineNumbers w:val="0"/>
-        <w:spacing w:before="0" w:beforeAutospacing="0" w:after="0" w:afterAutospacing="0"/>
-        <w:ind w:left="0" w:right="0"/>
-        <w:jc w:val="left"/>
-      </w:pPr>
-      <w:r>
-        <w:rPr>
-          <w:rFonts w:hint="default" w:ascii="Helvetica Neue" w:hAnsi="Helvetica Neue" w:eastAsia="Helvetica Neue" w:cs="Helvetica Neue"/>
-          <w:kern w:val="0"/>
-          <w:sz w:val="26"/>
-          <w:szCs w:val="26"/>
-          <w:lang w:val="en-US" w:eastAsia="zh-CN" w:bidi="ar"/>
-        </w:rPr>
-        <w:t>-&gt; use all the core in machine </w:t>
-      </w:r>
-    </w:p>
-    <w:p>
-      <w:pPr>
-        <w:pStyle w:val="6"/>
-        <w:keepNext w:val="0"/>
-        <w:keepLines w:val="0"/>
-        <w:widowControl/>
-        <w:suppressLineNumbers w:val="0"/>
-        <w:spacing w:before="0" w:beforeAutospacing="0" w:after="0" w:afterAutospacing="0"/>
-        <w:ind w:left="0" w:right="0"/>
-        <w:jc w:val="left"/>
-      </w:pPr>
-      <w:r>
-        <w:rPr>
-          <w:rFonts w:hint="default" w:ascii="Helvetica Neue" w:hAnsi="Helvetica Neue" w:eastAsia="Helvetica Neue" w:cs="Helvetica Neue"/>
-          <w:kern w:val="0"/>
-          <w:sz w:val="26"/>
-          <w:szCs w:val="26"/>
-          <w:lang w:val="en-US" w:eastAsia="zh-CN" w:bidi="ar"/>
-        </w:rPr>
-        <w:t>-&gt; send a synchronised sequence </w:t>
-      </w:r>
-    </w:p>
-    <w:p>
-      <w:pPr>
-        <w:pStyle w:val="6"/>
-        <w:keepNext w:val="0"/>
-        <w:keepLines w:val="0"/>
-        <w:widowControl/>
-        <w:suppressLineNumbers w:val="0"/>
-        <w:spacing w:before="0" w:beforeAutospacing="0" w:after="0" w:afterAutospacing="0"/>
-        <w:ind w:left="0" w:right="0"/>
-        <w:jc w:val="left"/>
-      </w:pPr>
-      <w:r>
-        <w:rPr>
-          <w:rFonts w:hint="default" w:ascii="Helvetica Neue" w:hAnsi="Helvetica Neue" w:eastAsia="Helvetica Neue" w:cs="Helvetica Neue"/>
-          <w:kern w:val="0"/>
-          <w:sz w:val="26"/>
-          <w:szCs w:val="26"/>
-          <w:lang w:val="en-US" w:eastAsia="zh-CN" w:bidi="ar"/>
-        </w:rPr>
-        <w:t>-&gt; we can access web app using multi threading (handle by servlet)</w:t>
-      </w:r>
-    </w:p>
-    <w:p>
-      <w:pPr>
-        <w:pStyle w:val="6"/>
-        <w:keepNext w:val="0"/>
-        <w:keepLines w:val="0"/>
-        <w:widowControl/>
-        <w:suppressLineNumbers w:val="0"/>
-        <w:spacing w:before="0" w:beforeAutospacing="0" w:after="0" w:afterAutospacing="0"/>
-        <w:ind w:left="0" w:right="0"/>
-        <w:jc w:val="left"/>
-      </w:pPr>
-      <w:r>
-        <w:rPr>
-          <w:rFonts w:hint="default" w:ascii="Helvetica Neue" w:hAnsi="Helvetica Neue" w:eastAsia="Helvetica Neue" w:cs="Helvetica Neue"/>
-          <w:kern w:val="0"/>
-          <w:sz w:val="26"/>
-          <w:szCs w:val="26"/>
-          <w:lang w:val="en-US" w:eastAsia="zh-CN" w:bidi="ar"/>
-        </w:rPr>
-        <w:t>-&gt; for game developing multi threading Is there </w:t>
-      </w:r>
-    </w:p>
-    <w:p>
-      <w:pPr>
-        <w:pStyle w:val="6"/>
-        <w:keepNext w:val="0"/>
-        <w:keepLines w:val="0"/>
-        <w:widowControl/>
-        <w:suppressLineNumbers w:val="0"/>
-        <w:spacing w:before="0" w:beforeAutospacing="0" w:after="0" w:afterAutospacing="0"/>
-        <w:ind w:left="0" w:right="0"/>
-        <w:jc w:val="left"/>
-      </w:pPr>
-      <w:r>
-        <w:rPr>
-          <w:rFonts w:hint="default" w:ascii="Helvetica Neue" w:hAnsi="Helvetica Neue" w:eastAsia="Helvetica Neue" w:cs="Helvetica Neue"/>
-          <w:kern w:val="0"/>
-          <w:sz w:val="26"/>
-          <w:szCs w:val="26"/>
-          <w:lang w:val="en-US" w:eastAsia="zh-CN" w:bidi="ar"/>
-        </w:rPr>
-        <w:t>-&gt; Performance.</w:t>
-      </w:r>
-    </w:p>
-    <w:p>
-      <w:pPr>
-        <w:pStyle w:val="6"/>
-        <w:keepNext w:val="0"/>
-        <w:keepLines w:val="0"/>
-        <w:widowControl/>
-        <w:suppressLineNumbers w:val="0"/>
-        <w:spacing w:before="0" w:beforeAutospacing="0" w:after="0" w:afterAutospacing="0"/>
-        <w:ind w:left="0" w:right="0"/>
-        <w:jc w:val="left"/>
-      </w:pPr>
-      <w:r>
-        <w:rPr>
-          <w:rFonts w:hint="default" w:ascii="Helvetica Neue" w:hAnsi="Helvetica Neue" w:eastAsia="Helvetica Neue" w:cs="Helvetica Neue"/>
-          <w:kern w:val="0"/>
-          <w:sz w:val="26"/>
-          <w:szCs w:val="26"/>
-          <w:lang w:val="en-US" w:eastAsia="zh-CN" w:bidi="ar"/>
-        </w:rPr>
-        <w:t>-&gt; Better UI response.</w:t>
-      </w:r>
-    </w:p>
-    <w:p>
-      <w:pPr>
-        <w:pStyle w:val="6"/>
-        <w:keepNext w:val="0"/>
-        <w:keepLines w:val="0"/>
-        <w:widowControl/>
-        <w:suppressLineNumbers w:val="0"/>
-        <w:spacing w:before="0" w:beforeAutospacing="0" w:after="0" w:afterAutospacing="0"/>
-        <w:ind w:left="0" w:right="0"/>
-        <w:jc w:val="left"/>
-      </w:pPr>
+        <w:t>Synchronised in Thread  </w:t>
+      </w:r>
+    </w:p>
+    <w:p>
+      <w:pPr>
+        <w:pStyle w:val="6"/>
+        <w:keepNext w:val="0"/>
+        <w:keepLines w:val="0"/>
+        <w:widowControl/>
+        <w:suppressLineNumbers w:val="0"/>
+        <w:spacing w:before="0" w:beforeAutospacing="0" w:after="0" w:afterAutospacing="0"/>
+        <w:ind w:left="0" w:right="0"/>
+        <w:jc w:val="left"/>
+      </w:pPr>
+      <w:r>
+        <w:rPr>
+          <w:rFonts w:hint="default" w:ascii="Helvetica Neue" w:hAnsi="Helvetica Neue" w:eastAsia="Helvetica Neue" w:cs="Helvetica Neue"/>
+          <w:kern w:val="0"/>
+          <w:sz w:val="26"/>
+          <w:szCs w:val="26"/>
+          <w:lang w:val="en-US" w:eastAsia="zh-CN" w:bidi="ar"/>
+        </w:rPr>
+        <w:t>-&gt; synchronised should use before method of the thread </w:t>
+      </w:r>
+    </w:p>
+    <w:p>
+      <w:pPr>
+        <w:pStyle w:val="6"/>
+        <w:keepNext w:val="0"/>
+        <w:keepLines w:val="0"/>
+        <w:widowControl/>
+        <w:suppressLineNumbers w:val="0"/>
+        <w:spacing w:before="0" w:beforeAutospacing="0" w:after="0" w:afterAutospacing="0"/>
+        <w:ind w:left="0" w:right="0"/>
+        <w:jc w:val="left"/>
+      </w:pPr>
+      <w:r>
+        <w:rPr>
+          <w:rFonts w:hint="default" w:ascii="Helvetica Neue" w:hAnsi="Helvetica Neue" w:eastAsia="Helvetica Neue" w:cs="Helvetica Neue"/>
+          <w:kern w:val="0"/>
+          <w:sz w:val="26"/>
+          <w:szCs w:val="26"/>
+          <w:lang w:val="en-US" w:eastAsia="zh-CN" w:bidi="ar"/>
+        </w:rPr>
+        <w:t>-&gt; it will create lock mechanism for that thread method  and will put remaining thread in hold.</w:t>
+      </w:r>
+    </w:p>
+    <w:p>
+      <w:pPr>
+        <w:pStyle w:val="6"/>
+        <w:keepNext w:val="0"/>
+        <w:keepLines w:val="0"/>
+        <w:widowControl/>
+        <w:suppressLineNumbers w:val="0"/>
+        <w:spacing w:before="0" w:beforeAutospacing="0" w:after="0" w:afterAutospacing="0"/>
+        <w:ind w:left="0" w:right="0"/>
+        <w:jc w:val="left"/>
+      </w:pPr>
+      <w:r>
+        <w:rPr>
+          <w:rFonts w:hint="default" w:ascii="Helvetica Neue" w:hAnsi="Helvetica Neue" w:eastAsia="Helvetica Neue" w:cs="Helvetica Neue"/>
+          <w:kern w:val="0"/>
+          <w:sz w:val="26"/>
+          <w:szCs w:val="26"/>
+          <w:lang w:val="en-US" w:eastAsia="zh-CN" w:bidi="ar"/>
+        </w:rPr>
+        <w:t>-&gt; when we need to access only one thread at a time , we can use the synchronised thread.</w:t>
+      </w:r>
     </w:p>
     <w:p>
       <w:pPr>
@@ -25317,86 +25830,848 @@
           <w:szCs w:val="26"/>
           <w:lang w:val="en-US" w:eastAsia="zh-CN" w:bidi="ar"/>
         </w:rPr>
-        <w:t>Synchronised in Thread  </w:t>
-      </w:r>
-    </w:p>
-    <w:p>
-      <w:pPr>
-        <w:pStyle w:val="6"/>
-        <w:keepNext w:val="0"/>
-        <w:keepLines w:val="0"/>
-        <w:widowControl/>
-        <w:suppressLineNumbers w:val="0"/>
-        <w:spacing w:before="0" w:beforeAutospacing="0" w:after="0" w:afterAutospacing="0"/>
-        <w:ind w:left="0" w:right="0"/>
-        <w:jc w:val="left"/>
-      </w:pPr>
-      <w:r>
-        <w:rPr>
-          <w:rFonts w:hint="default" w:ascii="Helvetica Neue" w:hAnsi="Helvetica Neue" w:eastAsia="Helvetica Neue" w:cs="Helvetica Neue"/>
-          <w:kern w:val="0"/>
-          <w:sz w:val="26"/>
-          <w:szCs w:val="26"/>
-          <w:lang w:val="en-US" w:eastAsia="zh-CN" w:bidi="ar"/>
-        </w:rPr>
-        <w:t>-&gt; synchronised should use before method of the thread </w:t>
-      </w:r>
-    </w:p>
-    <w:p>
-      <w:pPr>
-        <w:pStyle w:val="6"/>
-        <w:keepNext w:val="0"/>
-        <w:keepLines w:val="0"/>
-        <w:widowControl/>
-        <w:suppressLineNumbers w:val="0"/>
-        <w:spacing w:before="0" w:beforeAutospacing="0" w:after="0" w:afterAutospacing="0"/>
-        <w:ind w:left="0" w:right="0"/>
-        <w:jc w:val="left"/>
-      </w:pPr>
-      <w:r>
-        <w:rPr>
-          <w:rFonts w:hint="default" w:ascii="Helvetica Neue" w:hAnsi="Helvetica Neue" w:eastAsia="Helvetica Neue" w:cs="Helvetica Neue"/>
-          <w:kern w:val="0"/>
-          <w:sz w:val="26"/>
-          <w:szCs w:val="26"/>
-          <w:lang w:val="en-US" w:eastAsia="zh-CN" w:bidi="ar"/>
-        </w:rPr>
-        <w:t>-&gt; it will create lock mechanism for that thread method  and will put remaining thread in hold.</w:t>
-      </w:r>
-    </w:p>
-    <w:p>
-      <w:pPr>
-        <w:pStyle w:val="6"/>
-        <w:keepNext w:val="0"/>
-        <w:keepLines w:val="0"/>
-        <w:widowControl/>
-        <w:suppressLineNumbers w:val="0"/>
-        <w:spacing w:before="0" w:beforeAutospacing="0" w:after="0" w:afterAutospacing="0"/>
-        <w:ind w:left="0" w:right="0"/>
-        <w:jc w:val="left"/>
-      </w:pPr>
-      <w:r>
-        <w:rPr>
-          <w:rFonts w:hint="default" w:ascii="Helvetica Neue" w:hAnsi="Helvetica Neue" w:eastAsia="Helvetica Neue" w:cs="Helvetica Neue"/>
-          <w:kern w:val="0"/>
-          <w:sz w:val="26"/>
-          <w:szCs w:val="26"/>
-          <w:lang w:val="en-US" w:eastAsia="zh-CN" w:bidi="ar"/>
-        </w:rPr>
-        <w:t>-&gt; when we need to access only one thread at a time , we can use the synchronised thread.</w:t>
-      </w:r>
-    </w:p>
-    <w:p>
-      <w:pPr>
-        <w:pStyle w:val="6"/>
-        <w:keepNext w:val="0"/>
-        <w:keepLines w:val="0"/>
-        <w:widowControl/>
-        <w:suppressLineNumbers w:val="0"/>
-        <w:spacing w:before="0" w:beforeAutospacing="0" w:after="0" w:afterAutospacing="0"/>
-        <w:ind w:left="0" w:right="0"/>
-        <w:jc w:val="left"/>
-      </w:pPr>
+        <w:t>synchronization</w:t>
+      </w:r>
+    </w:p>
+    <w:p>
+      <w:pPr>
+        <w:pStyle w:val="6"/>
+        <w:keepNext w:val="0"/>
+        <w:keepLines w:val="0"/>
+        <w:widowControl/>
+        <w:suppressLineNumbers w:val="0"/>
+        <w:spacing w:before="0" w:beforeAutospacing="0" w:after="0" w:afterAutospacing="0"/>
+        <w:ind w:left="0" w:right="0"/>
+        <w:jc w:val="left"/>
+      </w:pPr>
+      <w:r>
+        <w:rPr>
+          <w:rFonts w:hint="default" w:ascii="Helvetica Neue" w:hAnsi="Helvetica Neue" w:eastAsia="Helvetica Neue" w:cs="Helvetica Neue"/>
+          <w:kern w:val="0"/>
+          <w:sz w:val="26"/>
+          <w:szCs w:val="26"/>
+          <w:lang w:val="en-US" w:eastAsia="zh-CN" w:bidi="ar"/>
+        </w:rPr>
+        <w:t>-&gt;  is the capability to control the access of multiple threads to shared resources (like variables, objects, or methods) to prevent data inconsistency</w:t>
+      </w:r>
+    </w:p>
+    <w:p>
+      <w:pPr>
+        <w:pStyle w:val="6"/>
+        <w:keepNext w:val="0"/>
+        <w:keepLines w:val="0"/>
+        <w:widowControl/>
+        <w:suppressLineNumbers w:val="0"/>
+        <w:spacing w:before="0" w:beforeAutospacing="0" w:after="0" w:afterAutospacing="0"/>
+        <w:ind w:left="0" w:right="0"/>
+        <w:jc w:val="left"/>
+      </w:pPr>
+      <w:r>
+        <w:rPr>
+          <w:rFonts w:hint="default" w:ascii="Helvetica Neue" w:hAnsi="Helvetica Neue" w:eastAsia="Helvetica Neue" w:cs="Helvetica Neue"/>
+          <w:kern w:val="0"/>
+          <w:sz w:val="26"/>
+          <w:szCs w:val="26"/>
+          <w:lang w:val="en-US" w:eastAsia="zh-CN" w:bidi="ar"/>
+        </w:rPr>
+        <w:t>-&gt; Synchronization ensures that only one thread can access a synchronized method or block at a time, </w:t>
+      </w:r>
+    </w:p>
+    <w:p>
+      <w:pPr>
+        <w:pStyle w:val="6"/>
+        <w:keepNext w:val="0"/>
+        <w:keepLines w:val="0"/>
+        <w:widowControl/>
+        <w:suppressLineNumbers w:val="0"/>
+        <w:spacing w:before="0" w:beforeAutospacing="0" w:after="0" w:afterAutospacing="0"/>
+        <w:ind w:left="0" w:right="0"/>
+        <w:jc w:val="left"/>
+      </w:pPr>
+      <w:r>
+        <w:rPr>
+          <w:rFonts w:hint="default" w:ascii="Helvetica Neue" w:hAnsi="Helvetica Neue" w:eastAsia="Helvetica Neue" w:cs="Helvetica Neue"/>
+          <w:kern w:val="0"/>
+          <w:sz w:val="26"/>
+          <w:szCs w:val="26"/>
+          <w:lang w:val="en-US" w:eastAsia="zh-CN" w:bidi="ar"/>
+        </w:rPr>
+        <w:t>-&gt; thereby protecting shared resources from being corrupted when multiple threads attempt to update them simultaneously.</w:t>
+      </w:r>
+    </w:p>
+    <w:p>
+      <w:pPr>
+        <w:pStyle w:val="6"/>
+        <w:keepNext w:val="0"/>
+        <w:keepLines w:val="0"/>
+        <w:widowControl/>
+        <w:suppressLineNumbers w:val="0"/>
+        <w:spacing w:before="0" w:beforeAutospacing="0" w:after="0" w:afterAutospacing="0"/>
+        <w:ind w:left="0" w:right="0"/>
+        <w:jc w:val="left"/>
+      </w:pPr>
+    </w:p>
+    <w:p>
+      <w:pPr>
+        <w:pStyle w:val="6"/>
+        <w:keepNext w:val="0"/>
+        <w:keepLines w:val="0"/>
+        <w:widowControl/>
+        <w:suppressLineNumbers w:val="0"/>
+        <w:spacing w:before="0" w:beforeAutospacing="0" w:after="0" w:afterAutospacing="0"/>
+        <w:ind w:left="0" w:right="0"/>
+        <w:jc w:val="left"/>
+      </w:pPr>
+    </w:p>
+    <w:p>
+      <w:pPr>
+        <w:pStyle w:val="6"/>
+        <w:keepNext w:val="0"/>
+        <w:keepLines w:val="0"/>
+        <w:widowControl/>
+        <w:suppressLineNumbers w:val="0"/>
+        <w:spacing w:before="0" w:beforeAutospacing="0" w:after="0" w:afterAutospacing="0"/>
+        <w:ind w:left="0" w:right="0"/>
+        <w:jc w:val="left"/>
+      </w:pPr>
+      <w:r>
+        <w:rPr>
+          <w:rFonts w:hint="default" w:ascii="Helvetica Neue" w:hAnsi="Helvetica Neue" w:eastAsia="Helvetica Neue" w:cs="Helvetica Neue"/>
+          <w:kern w:val="0"/>
+          <w:sz w:val="26"/>
+          <w:szCs w:val="26"/>
+          <w:lang w:val="en-US" w:eastAsia="zh-CN" w:bidi="ar"/>
+        </w:rPr>
+        <w:t>====================</w:t>
+      </w:r>
+    </w:p>
+    <w:p>
+      <w:pPr>
+        <w:pStyle w:val="6"/>
+        <w:keepNext w:val="0"/>
+        <w:keepLines w:val="0"/>
+        <w:widowControl/>
+        <w:suppressLineNumbers w:val="0"/>
+        <w:spacing w:before="0" w:beforeAutospacing="0" w:after="0" w:afterAutospacing="0"/>
+        <w:ind w:left="0" w:right="0"/>
+        <w:jc w:val="left"/>
+      </w:pPr>
+      <w:r>
+        <w:rPr>
+          <w:rFonts w:hint="default" w:ascii="Helvetica Neue" w:hAnsi="Helvetica Neue" w:eastAsia="Helvetica Neue" w:cs="Helvetica Neue"/>
+          <w:kern w:val="0"/>
+          <w:sz w:val="26"/>
+          <w:szCs w:val="26"/>
+          <w:lang w:val="en-US" w:eastAsia="zh-CN" w:bidi="ar"/>
+        </w:rPr>
+        <w:t>JAVA 8</w:t>
+      </w:r>
+    </w:p>
+    <w:p>
+      <w:pPr>
+        <w:pStyle w:val="6"/>
+        <w:keepNext w:val="0"/>
+        <w:keepLines w:val="0"/>
+        <w:widowControl/>
+        <w:suppressLineNumbers w:val="0"/>
+        <w:spacing w:before="0" w:beforeAutospacing="0" w:after="0" w:afterAutospacing="0"/>
+        <w:ind w:left="0" w:right="0"/>
+        <w:jc w:val="left"/>
+      </w:pPr>
+      <w:r>
+        <w:rPr>
+          <w:rFonts w:hint="default" w:ascii="Helvetica Neue" w:hAnsi="Helvetica Neue" w:eastAsia="Helvetica Neue" w:cs="Helvetica Neue"/>
+          <w:kern w:val="0"/>
+          <w:sz w:val="26"/>
+          <w:szCs w:val="26"/>
+          <w:lang w:val="en-US" w:eastAsia="zh-CN" w:bidi="ar"/>
+        </w:rPr>
+        <w:t>====================</w:t>
+      </w:r>
+    </w:p>
+    <w:p>
+      <w:pPr>
+        <w:pStyle w:val="6"/>
+        <w:keepNext w:val="0"/>
+        <w:keepLines w:val="0"/>
+        <w:widowControl/>
+        <w:suppressLineNumbers w:val="0"/>
+        <w:spacing w:before="0" w:beforeAutospacing="0" w:after="0" w:afterAutospacing="0"/>
+        <w:ind w:left="0" w:right="0"/>
+        <w:jc w:val="left"/>
+      </w:pPr>
+    </w:p>
+    <w:p>
+      <w:pPr>
+        <w:pStyle w:val="6"/>
+        <w:keepNext w:val="0"/>
+        <w:keepLines w:val="0"/>
+        <w:widowControl/>
+        <w:suppressLineNumbers w:val="0"/>
+        <w:spacing w:before="0" w:beforeAutospacing="0" w:after="0" w:afterAutospacing="0"/>
+        <w:ind w:left="0" w:right="0"/>
+        <w:jc w:val="left"/>
+      </w:pPr>
+      <w:r>
+        <w:rPr>
+          <w:rFonts w:hint="default" w:ascii="Helvetica Neue" w:hAnsi="Helvetica Neue" w:eastAsia="Helvetica Neue" w:cs="Helvetica Neue"/>
+          <w:kern w:val="0"/>
+          <w:sz w:val="26"/>
+          <w:szCs w:val="26"/>
+          <w:lang w:val="en-US" w:eastAsia="zh-CN" w:bidi="ar"/>
+        </w:rPr>
+        <w:t>=&gt; Java 8(Features)-&gt;Functional Interface </w:t>
+      </w:r>
+    </w:p>
+    <w:p>
+      <w:pPr>
+        <w:pStyle w:val="6"/>
+        <w:keepNext w:val="0"/>
+        <w:keepLines w:val="0"/>
+        <w:widowControl/>
+        <w:suppressLineNumbers w:val="0"/>
+        <w:spacing w:before="0" w:beforeAutospacing="0" w:after="0" w:afterAutospacing="0"/>
+        <w:ind w:left="0" w:right="0"/>
+        <w:jc w:val="left"/>
+      </w:pPr>
+      <w:r>
+        <w:rPr>
+          <w:rFonts w:hint="default" w:ascii="Helvetica Neue" w:hAnsi="Helvetica Neue" w:eastAsia="Helvetica Neue" w:cs="Helvetica Neue"/>
+          <w:kern w:val="0"/>
+          <w:sz w:val="26"/>
+          <w:szCs w:val="26"/>
+          <w:lang w:val="en-US" w:eastAsia="zh-CN" w:bidi="ar"/>
+        </w:rPr>
+        <w:t>  -&gt;Lambda Expression </w:t>
+      </w:r>
+    </w:p>
+    <w:p>
+      <w:pPr>
+        <w:pStyle w:val="6"/>
+        <w:keepNext w:val="0"/>
+        <w:keepLines w:val="0"/>
+        <w:widowControl/>
+        <w:suppressLineNumbers w:val="0"/>
+        <w:spacing w:before="0" w:beforeAutospacing="0" w:after="0" w:afterAutospacing="0"/>
+        <w:ind w:left="0" w:right="0"/>
+        <w:jc w:val="left"/>
+      </w:pPr>
+      <w:r>
+        <w:rPr>
+          <w:rFonts w:hint="default" w:ascii="Helvetica Neue" w:hAnsi="Helvetica Neue" w:eastAsia="Helvetica Neue" w:cs="Helvetica Neue"/>
+          <w:kern w:val="0"/>
+          <w:sz w:val="26"/>
+          <w:szCs w:val="26"/>
+          <w:lang w:val="en-US" w:eastAsia="zh-CN" w:bidi="ar"/>
+        </w:rPr>
+        <w:t>  -&gt;Method Reference </w:t>
+      </w:r>
+    </w:p>
+    <w:p>
+      <w:pPr>
+        <w:pStyle w:val="6"/>
+        <w:keepNext w:val="0"/>
+        <w:keepLines w:val="0"/>
+        <w:widowControl/>
+        <w:suppressLineNumbers w:val="0"/>
+        <w:spacing w:before="0" w:beforeAutospacing="0" w:after="0" w:afterAutospacing="0"/>
+        <w:ind w:left="0" w:right="0"/>
+        <w:jc w:val="left"/>
+      </w:pPr>
+      <w:r>
+        <w:rPr>
+          <w:rFonts w:hint="default" w:ascii="Helvetica Neue" w:hAnsi="Helvetica Neue" w:eastAsia="Helvetica Neue" w:cs="Helvetica Neue"/>
+          <w:kern w:val="0"/>
+          <w:sz w:val="26"/>
+          <w:szCs w:val="26"/>
+          <w:lang w:val="en-US" w:eastAsia="zh-CN" w:bidi="ar"/>
+        </w:rPr>
+        <w:t>  -&gt;Stream API</w:t>
+      </w:r>
+      <w:r>
+        <w:rPr>
+          <w:rFonts w:hint="default" w:ascii="Helvetica Neue" w:hAnsi="Helvetica Neue" w:eastAsia="Helvetica Neue" w:cs="Helvetica Neue"/>
+          <w:kern w:val="0"/>
+          <w:sz w:val="26"/>
+          <w:szCs w:val="26"/>
+          <w:lang w:val="en-US" w:eastAsia="zh-CN" w:bidi="ar"/>
+        </w:rPr>
+        <w:t xml:space="preserve"> </w:t>
+      </w:r>
+    </w:p>
+    <w:p>
+      <w:pPr>
+        <w:pStyle w:val="6"/>
+        <w:keepNext w:val="0"/>
+        <w:keepLines w:val="0"/>
+        <w:widowControl/>
+        <w:suppressLineNumbers w:val="0"/>
+        <w:spacing w:before="0" w:beforeAutospacing="0" w:after="0" w:afterAutospacing="0"/>
+        <w:ind w:left="0" w:right="0"/>
+        <w:jc w:val="left"/>
+      </w:pPr>
+      <w:r>
+        <w:rPr>
+          <w:rFonts w:hint="default" w:ascii="Helvetica Neue" w:hAnsi="Helvetica Neue" w:eastAsia="Helvetica Neue" w:cs="Helvetica Neue"/>
+          <w:kern w:val="0"/>
+          <w:sz w:val="26"/>
+          <w:szCs w:val="26"/>
+          <w:lang w:val="en-US" w:eastAsia="zh-CN" w:bidi="ar"/>
+        </w:rPr>
+        <w:t>  -&gt;For Each Method</w:t>
+      </w:r>
+    </w:p>
+    <w:p>
+      <w:pPr>
+        <w:pStyle w:val="6"/>
+        <w:keepNext w:val="0"/>
+        <w:keepLines w:val="0"/>
+        <w:widowControl/>
+        <w:suppressLineNumbers w:val="0"/>
+        <w:spacing w:before="0" w:beforeAutospacing="0" w:after="0" w:afterAutospacing="0"/>
+        <w:ind w:left="0" w:right="0"/>
+        <w:jc w:val="left"/>
+      </w:pPr>
+      <w:r>
+        <w:rPr>
+          <w:rFonts w:hint="default" w:ascii="Helvetica Neue" w:hAnsi="Helvetica Neue" w:eastAsia="Helvetica Neue" w:cs="Helvetica Neue"/>
+          <w:kern w:val="0"/>
+          <w:sz w:val="26"/>
+          <w:szCs w:val="26"/>
+          <w:lang w:val="en-US" w:eastAsia="zh-CN" w:bidi="ar"/>
+        </w:rPr>
+        <w:t>  -&gt; java DATA and Time API </w:t>
+      </w:r>
+    </w:p>
+    <w:p>
+      <w:pPr>
+        <w:pStyle w:val="6"/>
+        <w:keepNext w:val="0"/>
+        <w:keepLines w:val="0"/>
+        <w:widowControl/>
+        <w:suppressLineNumbers w:val="0"/>
+        <w:spacing w:before="0" w:beforeAutospacing="0" w:after="0" w:afterAutospacing="0"/>
+        <w:ind w:left="0" w:right="0"/>
+        <w:jc w:val="left"/>
+      </w:pPr>
+      <w:r>
+        <w:rPr>
+          <w:rFonts w:hint="default" w:ascii="Helvetica Neue" w:hAnsi="Helvetica Neue" w:eastAsia="Helvetica Neue" w:cs="Helvetica Neue"/>
+          <w:kern w:val="0"/>
+          <w:sz w:val="26"/>
+          <w:szCs w:val="26"/>
+          <w:lang w:val="en-US" w:eastAsia="zh-CN" w:bidi="ar"/>
+        </w:rPr>
+        <w:t>-&gt; In java 8 interface can be implemented the method by two ways default method and static method, </w:t>
+      </w:r>
+    </w:p>
+    <w:p>
+      <w:pPr>
+        <w:pStyle w:val="6"/>
+        <w:keepNext w:val="0"/>
+        <w:keepLines w:val="0"/>
+        <w:widowControl/>
+        <w:suppressLineNumbers w:val="0"/>
+        <w:spacing w:before="0" w:beforeAutospacing="0" w:after="0" w:afterAutospacing="0"/>
+        <w:ind w:left="0" w:right="0"/>
+        <w:jc w:val="left"/>
+      </w:pPr>
+      <w:r>
+        <w:rPr>
+          <w:rFonts w:hint="default" w:ascii="Helvetica Neue" w:hAnsi="Helvetica Neue" w:eastAsia="Helvetica Neue" w:cs="Helvetica Neue"/>
+          <w:kern w:val="0"/>
+          <w:sz w:val="26"/>
+          <w:szCs w:val="26"/>
+          <w:lang w:val="en-US" w:eastAsia="zh-CN" w:bidi="ar"/>
+        </w:rPr>
+        <w:t>interface A{</w:t>
+      </w:r>
+      <w:r>
+        <w:rPr>
+          <w:rFonts w:hint="default" w:ascii="Helvetica Neue" w:hAnsi="Helvetica Neue" w:eastAsia="Helvetica Neue" w:cs="Helvetica Neue"/>
+          <w:kern w:val="0"/>
+          <w:sz w:val="26"/>
+          <w:szCs w:val="26"/>
+          <w:lang w:val="en-US" w:eastAsia="zh-CN" w:bidi="ar"/>
+        </w:rPr>
+        <w:t xml:space="preserve"> </w:t>
+      </w:r>
+      <w:r>
+        <w:rPr>
+          <w:rFonts w:hint="default" w:ascii="Helvetica Neue" w:hAnsi="Helvetica Neue" w:eastAsia="Helvetica Neue" w:cs="Helvetica Neue"/>
+          <w:kern w:val="0"/>
+          <w:sz w:val="26"/>
+          <w:szCs w:val="26"/>
+          <w:lang w:val="en-US" w:eastAsia="zh-CN" w:bidi="ar"/>
+        </w:rPr>
+        <w:t>interface B{</w:t>
+      </w:r>
+      <w:r>
+        <w:rPr>
+          <w:rFonts w:hint="default" w:ascii="Helvetica Neue" w:hAnsi="Helvetica Neue" w:eastAsia="Helvetica Neue" w:cs="Helvetica Neue"/>
+          <w:kern w:val="0"/>
+          <w:sz w:val="26"/>
+          <w:szCs w:val="26"/>
+          <w:lang w:val="en-US" w:eastAsia="zh-CN" w:bidi="ar"/>
+        </w:rPr>
+        <w:t xml:space="preserve"> </w:t>
+      </w:r>
+      <w:r>
+        <w:rPr>
+          <w:rFonts w:hint="default" w:ascii="Helvetica Neue" w:hAnsi="Helvetica Neue" w:eastAsia="Helvetica Neue" w:cs="Helvetica Neue"/>
+          <w:kern w:val="0"/>
+          <w:sz w:val="26"/>
+          <w:szCs w:val="26"/>
+          <w:lang w:val="en-US" w:eastAsia="zh-CN" w:bidi="ar"/>
+        </w:rPr>
+        <w:t>class C {</w:t>
+      </w:r>
+    </w:p>
+    <w:p>
+      <w:pPr>
+        <w:pStyle w:val="6"/>
+        <w:keepNext w:val="0"/>
+        <w:keepLines w:val="0"/>
+        <w:widowControl/>
+        <w:suppressLineNumbers w:val="0"/>
+        <w:spacing w:before="0" w:beforeAutospacing="0" w:after="0" w:afterAutospacing="0"/>
+        <w:ind w:left="0" w:right="0"/>
+        <w:jc w:val="left"/>
+      </w:pPr>
+      <w:r>
+        <w:rPr>
+          <w:rFonts w:hint="default" w:ascii="Helvetica Neue" w:hAnsi="Helvetica Neue" w:eastAsia="Helvetica Neue" w:cs="Helvetica Neue"/>
+          <w:kern w:val="0"/>
+          <w:sz w:val="26"/>
+          <w:szCs w:val="26"/>
+          <w:lang w:val="en-US" w:eastAsia="zh-CN" w:bidi="ar"/>
+        </w:rPr>
+        <w:t>default void show();     default void show ();</w:t>
+      </w:r>
+      <w:r>
+        <w:rPr>
+          <w:rFonts w:hint="default" w:ascii="Helvetica Neue" w:hAnsi="Helvetica Neue" w:eastAsia="Helvetica Neue" w:cs="Helvetica Neue"/>
+          <w:kern w:val="0"/>
+          <w:sz w:val="26"/>
+          <w:szCs w:val="26"/>
+          <w:lang w:val="en-US" w:eastAsia="zh-CN" w:bidi="ar"/>
+        </w:rPr>
+        <w:t xml:space="preserve"> </w:t>
+      </w:r>
+      <w:r>
+        <w:rPr>
+          <w:rFonts w:hint="default" w:ascii="Helvetica Neue" w:hAnsi="Helvetica Neue" w:eastAsia="Helvetica Neue" w:cs="Helvetica Neue"/>
+          <w:kern w:val="0"/>
+          <w:sz w:val="26"/>
+          <w:szCs w:val="26"/>
+          <w:lang w:val="en-US" w:eastAsia="zh-CN" w:bidi="ar"/>
+        </w:rPr>
+        <w:t>void show();</w:t>
+      </w:r>
+    </w:p>
+    <w:p>
+      <w:pPr>
+        <w:pStyle w:val="6"/>
+        <w:keepNext w:val="0"/>
+        <w:keepLines w:val="0"/>
+        <w:widowControl/>
+        <w:suppressLineNumbers w:val="0"/>
+        <w:spacing w:before="0" w:beforeAutospacing="0" w:after="0" w:afterAutospacing="0"/>
+        <w:ind w:left="0" w:right="0"/>
+        <w:jc w:val="left"/>
+      </w:pPr>
+      <w:r>
+        <w:rPr>
+          <w:rFonts w:hint="default" w:ascii="Helvetica Neue" w:hAnsi="Helvetica Neue" w:eastAsia="Helvetica Neue" w:cs="Helvetica Neue"/>
+          <w:kern w:val="0"/>
+          <w:sz w:val="26"/>
+          <w:szCs w:val="26"/>
+          <w:lang w:val="en-US" w:eastAsia="zh-CN" w:bidi="ar"/>
+        </w:rPr>
+        <w:t>Sop(a) sop(b);</w:t>
+      </w:r>
+      <w:r>
+        <w:rPr>
+          <w:rFonts w:hint="default" w:ascii="Helvetica Neue" w:hAnsi="Helvetica Neue" w:eastAsia="Helvetica Neue" w:cs="Helvetica Neue"/>
+          <w:kern w:val="0"/>
+          <w:sz w:val="26"/>
+          <w:szCs w:val="26"/>
+          <w:lang w:val="en-US" w:eastAsia="zh-CN" w:bidi="ar"/>
+        </w:rPr>
+        <w:t xml:space="preserve"> </w:t>
+      </w:r>
+      <w:r>
+        <w:rPr>
+          <w:rFonts w:hint="default" w:ascii="Helvetica Neue" w:hAnsi="Helvetica Neue" w:eastAsia="Helvetica Neue" w:cs="Helvetica Neue"/>
+          <w:kern w:val="0"/>
+          <w:sz w:val="26"/>
+          <w:szCs w:val="26"/>
+          <w:lang w:val="en-US" w:eastAsia="zh-CN" w:bidi="ar"/>
+        </w:rPr>
+        <w:t>sop(c)</w:t>
+      </w:r>
+    </w:p>
+    <w:p>
+      <w:pPr>
+        <w:pStyle w:val="6"/>
+        <w:keepNext w:val="0"/>
+        <w:keepLines w:val="0"/>
+        <w:widowControl/>
+        <w:suppressLineNumbers w:val="0"/>
+        <w:spacing w:before="0" w:beforeAutospacing="0" w:after="0" w:afterAutospacing="0"/>
+        <w:ind w:left="0" w:right="0"/>
+        <w:jc w:val="left"/>
+      </w:pPr>
+      <w:r>
+        <w:rPr>
+          <w:rFonts w:hint="default" w:ascii="Helvetica Neue" w:hAnsi="Helvetica Neue" w:eastAsia="Helvetica Neue" w:cs="Helvetica Neue"/>
+          <w:kern w:val="0"/>
+          <w:sz w:val="26"/>
+          <w:szCs w:val="26"/>
+          <w:lang w:val="en-US" w:eastAsia="zh-CN" w:bidi="ar"/>
+        </w:rPr>
+        <w:t>}</w:t>
+      </w:r>
+      <w:r>
+        <w:rPr>
+          <w:rFonts w:hint="default" w:ascii="Helvetica Neue" w:hAnsi="Helvetica Neue" w:eastAsia="Helvetica Neue" w:cs="Helvetica Neue"/>
+          <w:kern w:val="0"/>
+          <w:sz w:val="26"/>
+          <w:szCs w:val="26"/>
+          <w:lang w:val="en-US" w:eastAsia="zh-CN" w:bidi="ar"/>
+        </w:rPr>
+        <w:t xml:space="preserve"> </w:t>
+      </w:r>
+      <w:r>
+        <w:rPr>
+          <w:rFonts w:hint="default" w:ascii="Helvetica Neue" w:hAnsi="Helvetica Neue" w:eastAsia="Helvetica Neue" w:cs="Helvetica Neue"/>
+          <w:kern w:val="0"/>
+          <w:sz w:val="26"/>
+          <w:szCs w:val="26"/>
+          <w:lang w:val="en-US" w:eastAsia="zh-CN" w:bidi="ar"/>
+        </w:rPr>
+        <w:t>}</w:t>
+      </w:r>
+      <w:r>
+        <w:rPr>
+          <w:rFonts w:hint="default" w:ascii="Helvetica Neue" w:hAnsi="Helvetica Neue" w:eastAsia="Helvetica Neue" w:cs="Helvetica Neue"/>
+          <w:kern w:val="0"/>
+          <w:sz w:val="26"/>
+          <w:szCs w:val="26"/>
+          <w:lang w:val="en-US" w:eastAsia="zh-CN" w:bidi="ar"/>
+        </w:rPr>
+        <w:t xml:space="preserve"> </w:t>
+      </w:r>
+      <w:r>
+        <w:rPr>
+          <w:rFonts w:hint="default" w:ascii="Helvetica Neue" w:hAnsi="Helvetica Neue" w:eastAsia="Helvetica Neue" w:cs="Helvetica Neue"/>
+          <w:kern w:val="0"/>
+          <w:sz w:val="26"/>
+          <w:szCs w:val="26"/>
+          <w:lang w:val="en-US" w:eastAsia="zh-CN" w:bidi="ar"/>
+        </w:rPr>
+        <w:t>}</w:t>
+      </w:r>
+    </w:p>
+    <w:p>
+      <w:pPr>
+        <w:pStyle w:val="6"/>
+        <w:keepNext w:val="0"/>
+        <w:keepLines w:val="0"/>
+        <w:widowControl/>
+        <w:suppressLineNumbers w:val="0"/>
+        <w:spacing w:before="0" w:beforeAutospacing="0" w:after="0" w:afterAutospacing="0"/>
+        <w:ind w:left="0" w:right="0"/>
+        <w:jc w:val="left"/>
+      </w:pPr>
+    </w:p>
+    <w:p>
+      <w:pPr>
+        <w:pStyle w:val="6"/>
+        <w:keepNext w:val="0"/>
+        <w:keepLines w:val="0"/>
+        <w:widowControl/>
+        <w:suppressLineNumbers w:val="0"/>
+        <w:spacing w:before="0" w:beforeAutospacing="0" w:after="0" w:afterAutospacing="0"/>
+        <w:ind w:left="0" w:right="0"/>
+        <w:jc w:val="left"/>
+      </w:pPr>
+      <w:r>
+        <w:rPr>
+          <w:rFonts w:hint="default" w:ascii="Helvetica Neue" w:hAnsi="Helvetica Neue" w:eastAsia="Helvetica Neue" w:cs="Helvetica Neue"/>
+          <w:kern w:val="0"/>
+          <w:sz w:val="26"/>
+          <w:szCs w:val="26"/>
+          <w:lang w:val="en-US" w:eastAsia="zh-CN" w:bidi="ar"/>
+        </w:rPr>
+        <w:t>Class D extend C implement  B{</w:t>
+      </w:r>
+    </w:p>
+    <w:p>
+      <w:pPr>
+        <w:pStyle w:val="6"/>
+        <w:keepNext w:val="0"/>
+        <w:keepLines w:val="0"/>
+        <w:widowControl/>
+        <w:suppressLineNumbers w:val="0"/>
+        <w:spacing w:before="0" w:beforeAutospacing="0" w:after="0" w:afterAutospacing="0"/>
+        <w:ind w:left="0" w:right="0"/>
+        <w:jc w:val="left"/>
+      </w:pPr>
+      <w:r>
+        <w:rPr>
+          <w:rFonts w:hint="default" w:ascii="Helvetica Neue" w:hAnsi="Helvetica Neue" w:eastAsia="Helvetica Neue" w:cs="Helvetica Neue"/>
+          <w:kern w:val="0"/>
+          <w:sz w:val="26"/>
+          <w:szCs w:val="26"/>
+          <w:lang w:val="en-US" w:eastAsia="zh-CN" w:bidi="ar"/>
+        </w:rPr>
+        <w:t>D obj = new D();</w:t>
+      </w:r>
+    </w:p>
+    <w:p>
+      <w:pPr>
+        <w:pStyle w:val="6"/>
+        <w:keepNext w:val="0"/>
+        <w:keepLines w:val="0"/>
+        <w:widowControl/>
+        <w:suppressLineNumbers w:val="0"/>
+        <w:spacing w:before="0" w:beforeAutospacing="0" w:after="0" w:afterAutospacing="0"/>
+        <w:ind w:left="0" w:right="0"/>
+        <w:jc w:val="left"/>
+      </w:pPr>
+      <w:r>
+        <w:rPr>
+          <w:rFonts w:hint="default" w:ascii="Helvetica Neue" w:hAnsi="Helvetica Neue" w:eastAsia="Helvetica Neue" w:cs="Helvetica Neue"/>
+          <w:kern w:val="0"/>
+          <w:sz w:val="26"/>
+          <w:szCs w:val="26"/>
+          <w:lang w:val="en-US" w:eastAsia="zh-CN" w:bidi="ar"/>
+        </w:rPr>
+        <w:t>obj.show()</w:t>
+      </w:r>
+    </w:p>
+    <w:p>
+      <w:pPr>
+        <w:pStyle w:val="6"/>
+        <w:keepNext w:val="0"/>
+        <w:keepLines w:val="0"/>
+        <w:widowControl/>
+        <w:suppressLineNumbers w:val="0"/>
+        <w:spacing w:before="0" w:beforeAutospacing="0" w:after="0" w:afterAutospacing="0"/>
+        <w:ind w:left="0" w:right="0"/>
+        <w:jc w:val="left"/>
+      </w:pPr>
+      <w:r>
+        <w:rPr>
+          <w:rFonts w:hint="default" w:ascii="Helvetica Neue" w:hAnsi="Helvetica Neue" w:eastAsia="Helvetica Neue" w:cs="Helvetica Neue"/>
+          <w:kern w:val="0"/>
+          <w:sz w:val="26"/>
+          <w:szCs w:val="26"/>
+          <w:lang w:val="en-US" w:eastAsia="zh-CN" w:bidi="ar"/>
+        </w:rPr>
+        <w:t>}</w:t>
+      </w:r>
+    </w:p>
+    <w:p>
+      <w:pPr>
+        <w:pStyle w:val="6"/>
+        <w:keepNext w:val="0"/>
+        <w:keepLines w:val="0"/>
+        <w:widowControl/>
+        <w:suppressLineNumbers w:val="0"/>
+        <w:spacing w:before="0" w:beforeAutospacing="0" w:after="0" w:afterAutospacing="0"/>
+        <w:ind w:left="0" w:right="0"/>
+        <w:jc w:val="left"/>
+      </w:pPr>
+    </w:p>
+    <w:p>
+      <w:pPr>
+        <w:pStyle w:val="6"/>
+        <w:keepNext w:val="0"/>
+        <w:keepLines w:val="0"/>
+        <w:widowControl/>
+        <w:suppressLineNumbers w:val="0"/>
+        <w:spacing w:before="0" w:beforeAutospacing="0" w:after="0" w:afterAutospacing="0"/>
+        <w:ind w:left="0" w:right="0"/>
+        <w:jc w:val="left"/>
+      </w:pPr>
+      <w:r>
+        <w:rPr>
+          <w:rFonts w:hint="default" w:ascii="Helvetica Neue" w:hAnsi="Helvetica Neue" w:eastAsia="Helvetica Neue" w:cs="Helvetica Neue"/>
+          <w:kern w:val="0"/>
+          <w:sz w:val="26"/>
+          <w:szCs w:val="26"/>
+          <w:lang w:val="en-US" w:eastAsia="zh-CN" w:bidi="ar"/>
+        </w:rPr>
+        <w:t>The OP will “c” normal method(class) has more power than the Default(in interface)</w:t>
+      </w:r>
+    </w:p>
+    <w:p>
+      <w:pPr>
+        <w:pStyle w:val="6"/>
+        <w:keepNext w:val="0"/>
+        <w:keepLines w:val="0"/>
+        <w:widowControl/>
+        <w:suppressLineNumbers w:val="0"/>
+        <w:spacing w:before="0" w:beforeAutospacing="0" w:after="0" w:afterAutospacing="0"/>
+        <w:ind w:left="0" w:right="0"/>
+        <w:jc w:val="left"/>
+      </w:pPr>
+      <w:r>
+        <w:rPr>
+          <w:rFonts w:hint="default" w:ascii="Helvetica Neue" w:hAnsi="Helvetica Neue" w:eastAsia="Helvetica Neue" w:cs="Helvetica Neue"/>
+          <w:kern w:val="0"/>
+          <w:sz w:val="26"/>
+          <w:szCs w:val="26"/>
+          <w:lang w:val="en-US" w:eastAsia="zh-CN" w:bidi="ar"/>
+        </w:rPr>
+        <w:t> </w:t>
+      </w:r>
+      <w:r>
+        <w:rPr>
+          <w:rFonts w:hint="default" w:ascii="Helvetica Neue" w:hAnsi="Helvetica Neue" w:eastAsia="Helvetica Neue" w:cs="Helvetica Neue"/>
+          <w:kern w:val="0"/>
+          <w:sz w:val="26"/>
+          <w:szCs w:val="26"/>
+          <w:lang w:val="en-US" w:eastAsia="zh-CN" w:bidi="ar"/>
+        </w:rPr>
+        <w:t xml:space="preserve"> </w:t>
+      </w:r>
+      <w:r>
+        <w:rPr>
+          <w:rFonts w:hint="default" w:ascii="Helvetica Neue" w:hAnsi="Helvetica Neue" w:eastAsia="Helvetica Neue" w:cs="Helvetica Neue"/>
+          <w:kern w:val="0"/>
+          <w:sz w:val="26"/>
+          <w:szCs w:val="26"/>
+          <w:lang w:val="en-US" w:eastAsia="zh-CN" w:bidi="ar"/>
+        </w:rPr>
+        <w:t>-&gt; Lambda Expression only works in the Functional interface.</w:t>
+      </w:r>
+    </w:p>
+    <w:p>
+      <w:pPr>
+        <w:pStyle w:val="6"/>
+        <w:keepNext w:val="0"/>
+        <w:keepLines w:val="0"/>
+        <w:widowControl/>
+        <w:suppressLineNumbers w:val="0"/>
+        <w:spacing w:before="0" w:beforeAutospacing="0" w:after="0" w:afterAutospacing="0"/>
+        <w:ind w:left="0" w:right="0"/>
+        <w:jc w:val="left"/>
+      </w:pPr>
+    </w:p>
+    <w:p>
+      <w:pPr>
+        <w:pStyle w:val="6"/>
+        <w:keepNext w:val="0"/>
+        <w:keepLines w:val="0"/>
+        <w:widowControl/>
+        <w:suppressLineNumbers w:val="0"/>
+        <w:spacing w:before="0" w:beforeAutospacing="0" w:after="0" w:afterAutospacing="0"/>
+        <w:ind w:left="0" w:right="0"/>
+        <w:jc w:val="left"/>
+      </w:pPr>
+      <w:r>
+        <w:rPr>
+          <w:rFonts w:hint="default" w:ascii="Helvetica Neue" w:hAnsi="Helvetica Neue" w:eastAsia="Helvetica Neue" w:cs="Helvetica Neue"/>
+          <w:kern w:val="0"/>
+          <w:sz w:val="26"/>
+          <w:szCs w:val="26"/>
+          <w:lang w:val="en-US" w:eastAsia="zh-CN" w:bidi="ar"/>
+        </w:rPr>
+        <w:t>=&gt; Functional Interface : only one abstract method, n no of default and static methods</w:t>
+      </w:r>
+    </w:p>
+    <w:p>
+      <w:pPr>
+        <w:pStyle w:val="6"/>
+        <w:keepNext w:val="0"/>
+        <w:keepLines w:val="0"/>
+        <w:widowControl/>
+        <w:suppressLineNumbers w:val="0"/>
+        <w:spacing w:before="0" w:beforeAutospacing="0" w:after="0" w:afterAutospacing="0"/>
+        <w:ind w:left="0" w:right="0"/>
+        <w:jc w:val="left"/>
+      </w:pPr>
+      <w:r>
+        <w:rPr>
+          <w:rFonts w:hint="default" w:ascii="Helvetica Neue" w:hAnsi="Helvetica Neue" w:eastAsia="Helvetica Neue" w:cs="Helvetica Neue"/>
+          <w:kern w:val="0"/>
+          <w:sz w:val="26"/>
+          <w:szCs w:val="26"/>
+          <w:lang w:val="en-US" w:eastAsia="zh-CN" w:bidi="ar"/>
+        </w:rPr>
+        <w:t>-&gt; main use of Functional interface is To implement Lambda Expression </w:t>
+      </w:r>
+    </w:p>
+    <w:p>
+      <w:pPr>
+        <w:pStyle w:val="6"/>
+        <w:keepNext w:val="0"/>
+        <w:keepLines w:val="0"/>
+        <w:widowControl/>
+        <w:suppressLineNumbers w:val="0"/>
+        <w:spacing w:before="0" w:beforeAutospacing="0" w:after="0" w:afterAutospacing="0"/>
+        <w:ind w:left="0" w:right="0"/>
+        <w:jc w:val="left"/>
+      </w:pPr>
+      <w:r>
+        <w:rPr>
+          <w:rFonts w:hint="default" w:ascii="Helvetica Neue" w:hAnsi="Helvetica Neue" w:eastAsia="Helvetica Neue" w:cs="Helvetica Neue"/>
+          <w:kern w:val="0"/>
+          <w:sz w:val="26"/>
+          <w:szCs w:val="26"/>
+          <w:lang w:val="en-US" w:eastAsia="zh-CN" w:bidi="ar"/>
+        </w:rPr>
+        <w:t>-&gt; if we have more than  one abstract method lambda function get confusion to call which method.</w:t>
+      </w:r>
+    </w:p>
+    <w:p>
+      <w:pPr>
+        <w:pStyle w:val="6"/>
+        <w:keepNext w:val="0"/>
+        <w:keepLines w:val="0"/>
+        <w:widowControl/>
+        <w:suppressLineNumbers w:val="0"/>
+        <w:spacing w:before="0" w:beforeAutospacing="0" w:after="0" w:afterAutospacing="0"/>
+        <w:ind w:left="0" w:right="0"/>
+        <w:jc w:val="left"/>
+      </w:pPr>
+    </w:p>
+    <w:p>
+      <w:pPr>
+        <w:pStyle w:val="6"/>
+        <w:keepNext w:val="0"/>
+        <w:keepLines w:val="0"/>
+        <w:widowControl/>
+        <w:suppressLineNumbers w:val="0"/>
+        <w:spacing w:before="0" w:beforeAutospacing="0" w:after="0" w:afterAutospacing="0"/>
+        <w:ind w:left="0" w:right="0"/>
+        <w:jc w:val="left"/>
+      </w:pPr>
+    </w:p>
+    <w:p>
+      <w:pPr>
+        <w:pStyle w:val="6"/>
+        <w:keepNext w:val="0"/>
+        <w:keepLines w:val="0"/>
+        <w:widowControl/>
+        <w:suppressLineNumbers w:val="0"/>
+        <w:spacing w:before="0" w:beforeAutospacing="0" w:after="0" w:afterAutospacing="0"/>
+        <w:ind w:left="0" w:right="0"/>
+        <w:jc w:val="left"/>
+      </w:pPr>
+      <w:r>
+        <w:rPr>
+          <w:rFonts w:hint="default" w:ascii="Helvetica Neue" w:hAnsi="Helvetica Neue" w:eastAsia="Helvetica Neue" w:cs="Helvetica Neue"/>
+          <w:kern w:val="0"/>
+          <w:sz w:val="26"/>
+          <w:szCs w:val="26"/>
+          <w:lang w:val="en-US" w:eastAsia="zh-CN" w:bidi="ar"/>
+        </w:rPr>
+        <w:t xml:space="preserve">=&gt; Functional Interface Before Java 8 /or/ </w:t>
+      </w:r>
       <w:r>
         <w:rPr>
           <w:rFonts w:hint="default" w:ascii="Helvetica Neue" w:hAnsi="Helvetica Neue" w:eastAsia="Helvetica Neue" w:cs="Helvetica Neue"/>
@@ -25407,847 +26682,83 @@
           <w:szCs w:val="26"/>
           <w:lang w:val="en-US" w:eastAsia="zh-CN" w:bidi="ar"/>
         </w:rPr>
-        <w:t>synchronization</w:t>
-      </w:r>
-    </w:p>
-    <w:p>
-      <w:pPr>
-        <w:pStyle w:val="6"/>
-        <w:keepNext w:val="0"/>
-        <w:keepLines w:val="0"/>
-        <w:widowControl/>
-        <w:suppressLineNumbers w:val="0"/>
-        <w:spacing w:before="0" w:beforeAutospacing="0" w:after="0" w:afterAutospacing="0"/>
-        <w:ind w:left="0" w:right="0"/>
-        <w:jc w:val="left"/>
-      </w:pPr>
-      <w:r>
-        <w:rPr>
-          <w:rFonts w:hint="default" w:ascii="Helvetica Neue" w:hAnsi="Helvetica Neue" w:eastAsia="Helvetica Neue" w:cs="Helvetica Neue"/>
-          <w:kern w:val="0"/>
-          <w:sz w:val="26"/>
-          <w:szCs w:val="26"/>
-          <w:lang w:val="en-US" w:eastAsia="zh-CN" w:bidi="ar"/>
-        </w:rPr>
-        <w:t>-&gt;  is the capability to control the access of multiple threads to shared resources (like variables, objects, or methods) to prevent data inconsistency</w:t>
-      </w:r>
-    </w:p>
-    <w:p>
-      <w:pPr>
-        <w:pStyle w:val="6"/>
-        <w:keepNext w:val="0"/>
-        <w:keepLines w:val="0"/>
-        <w:widowControl/>
-        <w:suppressLineNumbers w:val="0"/>
-        <w:spacing w:before="0" w:beforeAutospacing="0" w:after="0" w:afterAutospacing="0"/>
-        <w:ind w:left="0" w:right="0"/>
-        <w:jc w:val="left"/>
-      </w:pPr>
-      <w:r>
-        <w:rPr>
-          <w:rFonts w:hint="default" w:ascii="Helvetica Neue" w:hAnsi="Helvetica Neue" w:eastAsia="Helvetica Neue" w:cs="Helvetica Neue"/>
-          <w:kern w:val="0"/>
-          <w:sz w:val="26"/>
-          <w:szCs w:val="26"/>
-          <w:lang w:val="en-US" w:eastAsia="zh-CN" w:bidi="ar"/>
-        </w:rPr>
-        <w:t>-&gt; Synchronization ensures that only one thread can access a synchronized method or block at a time, </w:t>
-      </w:r>
-    </w:p>
-    <w:p>
-      <w:pPr>
-        <w:pStyle w:val="6"/>
-        <w:keepNext w:val="0"/>
-        <w:keepLines w:val="0"/>
-        <w:widowControl/>
-        <w:suppressLineNumbers w:val="0"/>
-        <w:spacing w:before="0" w:beforeAutospacing="0" w:after="0" w:afterAutospacing="0"/>
-        <w:ind w:left="0" w:right="0"/>
-        <w:jc w:val="left"/>
-      </w:pPr>
-      <w:r>
-        <w:rPr>
-          <w:rFonts w:hint="default" w:ascii="Helvetica Neue" w:hAnsi="Helvetica Neue" w:eastAsia="Helvetica Neue" w:cs="Helvetica Neue"/>
-          <w:kern w:val="0"/>
-          <w:sz w:val="26"/>
-          <w:szCs w:val="26"/>
-          <w:lang w:val="en-US" w:eastAsia="zh-CN" w:bidi="ar"/>
-        </w:rPr>
-        <w:t>-&gt; thereby protecting shared resources from being corrupted when multiple threads attempt to update them simultaneously.</w:t>
-      </w:r>
-    </w:p>
-    <w:p>
-      <w:pPr>
-        <w:pStyle w:val="6"/>
-        <w:keepNext w:val="0"/>
-        <w:keepLines w:val="0"/>
-        <w:widowControl/>
-        <w:suppressLineNumbers w:val="0"/>
-        <w:spacing w:before="0" w:beforeAutospacing="0" w:after="0" w:afterAutospacing="0"/>
-        <w:ind w:left="0" w:right="0"/>
-        <w:jc w:val="left"/>
-      </w:pPr>
-    </w:p>
-    <w:p>
-      <w:pPr>
-        <w:pStyle w:val="6"/>
-        <w:keepNext w:val="0"/>
-        <w:keepLines w:val="0"/>
-        <w:widowControl/>
-        <w:suppressLineNumbers w:val="0"/>
-        <w:spacing w:before="0" w:beforeAutospacing="0" w:after="0" w:afterAutospacing="0"/>
-        <w:ind w:left="0" w:right="0"/>
-        <w:jc w:val="left"/>
-      </w:pPr>
-    </w:p>
-    <w:p>
-      <w:pPr>
-        <w:pStyle w:val="6"/>
-        <w:keepNext w:val="0"/>
-        <w:keepLines w:val="0"/>
-        <w:widowControl/>
-        <w:suppressLineNumbers w:val="0"/>
-        <w:spacing w:before="0" w:beforeAutospacing="0" w:after="0" w:afterAutospacing="0"/>
-        <w:ind w:left="0" w:right="0"/>
-        <w:jc w:val="left"/>
-      </w:pPr>
-      <w:r>
-        <w:rPr>
-          <w:rFonts w:hint="default" w:ascii="Helvetica Neue" w:hAnsi="Helvetica Neue" w:eastAsia="Helvetica Neue" w:cs="Helvetica Neue"/>
-          <w:kern w:val="0"/>
-          <w:sz w:val="26"/>
-          <w:szCs w:val="26"/>
-          <w:lang w:val="en-US" w:eastAsia="zh-CN" w:bidi="ar"/>
-        </w:rPr>
-        <w:t>====================</w:t>
-      </w:r>
-    </w:p>
-    <w:p>
-      <w:pPr>
-        <w:pStyle w:val="6"/>
-        <w:keepNext w:val="0"/>
-        <w:keepLines w:val="0"/>
-        <w:widowControl/>
-        <w:suppressLineNumbers w:val="0"/>
-        <w:spacing w:before="0" w:beforeAutospacing="0" w:after="0" w:afterAutospacing="0"/>
-        <w:ind w:left="0" w:right="0"/>
-        <w:jc w:val="left"/>
-      </w:pPr>
-      <w:r>
-        <w:rPr>
-          <w:rFonts w:hint="default" w:ascii="Helvetica Neue" w:hAnsi="Helvetica Neue" w:eastAsia="Helvetica Neue" w:cs="Helvetica Neue"/>
-          <w:kern w:val="0"/>
-          <w:sz w:val="26"/>
-          <w:szCs w:val="26"/>
-          <w:lang w:val="en-US" w:eastAsia="zh-CN" w:bidi="ar"/>
-        </w:rPr>
-        <w:t>JAVA 8</w:t>
-      </w:r>
-    </w:p>
-    <w:p>
-      <w:pPr>
-        <w:pStyle w:val="6"/>
-        <w:keepNext w:val="0"/>
-        <w:keepLines w:val="0"/>
-        <w:widowControl/>
-        <w:suppressLineNumbers w:val="0"/>
-        <w:spacing w:before="0" w:beforeAutospacing="0" w:after="0" w:afterAutospacing="0"/>
-        <w:ind w:left="0" w:right="0"/>
-        <w:jc w:val="left"/>
-      </w:pPr>
-      <w:r>
-        <w:rPr>
-          <w:rFonts w:hint="default" w:ascii="Helvetica Neue" w:hAnsi="Helvetica Neue" w:eastAsia="Helvetica Neue" w:cs="Helvetica Neue"/>
-          <w:kern w:val="0"/>
-          <w:sz w:val="26"/>
-          <w:szCs w:val="26"/>
-          <w:lang w:val="en-US" w:eastAsia="zh-CN" w:bidi="ar"/>
-        </w:rPr>
-        <w:t>====================</w:t>
-      </w:r>
-    </w:p>
-    <w:p>
-      <w:pPr>
-        <w:pStyle w:val="6"/>
-        <w:keepNext w:val="0"/>
-        <w:keepLines w:val="0"/>
-        <w:widowControl/>
-        <w:suppressLineNumbers w:val="0"/>
-        <w:spacing w:before="0" w:beforeAutospacing="0" w:after="0" w:afterAutospacing="0"/>
-        <w:ind w:left="0" w:right="0"/>
-        <w:jc w:val="left"/>
-      </w:pPr>
-    </w:p>
-    <w:p>
-      <w:pPr>
-        <w:pStyle w:val="6"/>
-        <w:keepNext w:val="0"/>
-        <w:keepLines w:val="0"/>
-        <w:widowControl/>
-        <w:suppressLineNumbers w:val="0"/>
-        <w:spacing w:before="0" w:beforeAutospacing="0" w:after="0" w:afterAutospacing="0"/>
-        <w:ind w:left="0" w:right="0"/>
-        <w:jc w:val="left"/>
-      </w:pPr>
-      <w:r>
-        <w:rPr>
-          <w:rFonts w:hint="default" w:ascii="Helvetica Neue" w:hAnsi="Helvetica Neue" w:eastAsia="Helvetica Neue" w:cs="Helvetica Neue"/>
-          <w:kern w:val="0"/>
-          <w:sz w:val="26"/>
-          <w:szCs w:val="26"/>
-          <w:lang w:val="en-US" w:eastAsia="zh-CN" w:bidi="ar"/>
-        </w:rPr>
-        <w:t>=&gt; Java 8(Features)-&gt;Functional Interface </w:t>
-      </w:r>
-    </w:p>
-    <w:p>
-      <w:pPr>
-        <w:pStyle w:val="6"/>
-        <w:keepNext w:val="0"/>
-        <w:keepLines w:val="0"/>
-        <w:widowControl/>
-        <w:suppressLineNumbers w:val="0"/>
-        <w:spacing w:before="0" w:beforeAutospacing="0" w:after="0" w:afterAutospacing="0"/>
-        <w:ind w:left="0" w:right="0"/>
-        <w:jc w:val="left"/>
-      </w:pPr>
-      <w:r>
-        <w:rPr>
-          <w:rFonts w:hint="default" w:ascii="Helvetica Neue" w:hAnsi="Helvetica Neue" w:eastAsia="Helvetica Neue" w:cs="Helvetica Neue"/>
-          <w:kern w:val="0"/>
-          <w:sz w:val="26"/>
-          <w:szCs w:val="26"/>
-          <w:lang w:val="en-US" w:eastAsia="zh-CN" w:bidi="ar"/>
-        </w:rPr>
-        <w:t>  -&gt;Lambda Expression </w:t>
-      </w:r>
-    </w:p>
-    <w:p>
-      <w:pPr>
-        <w:pStyle w:val="6"/>
-        <w:keepNext w:val="0"/>
-        <w:keepLines w:val="0"/>
-        <w:widowControl/>
-        <w:suppressLineNumbers w:val="0"/>
-        <w:spacing w:before="0" w:beforeAutospacing="0" w:after="0" w:afterAutospacing="0"/>
-        <w:ind w:left="0" w:right="0"/>
-        <w:jc w:val="left"/>
-      </w:pPr>
-      <w:r>
-        <w:rPr>
-          <w:rFonts w:hint="default" w:ascii="Helvetica Neue" w:hAnsi="Helvetica Neue" w:eastAsia="Helvetica Neue" w:cs="Helvetica Neue"/>
-          <w:kern w:val="0"/>
-          <w:sz w:val="26"/>
-          <w:szCs w:val="26"/>
-          <w:lang w:val="en-US" w:eastAsia="zh-CN" w:bidi="ar"/>
-        </w:rPr>
-        <w:t>  -&gt;Method Reference </w:t>
-      </w:r>
-    </w:p>
-    <w:p>
-      <w:pPr>
-        <w:pStyle w:val="6"/>
-        <w:keepNext w:val="0"/>
-        <w:keepLines w:val="0"/>
-        <w:widowControl/>
-        <w:suppressLineNumbers w:val="0"/>
-        <w:spacing w:before="0" w:beforeAutospacing="0" w:after="0" w:afterAutospacing="0"/>
-        <w:ind w:left="0" w:right="0"/>
-        <w:jc w:val="left"/>
-      </w:pPr>
-      <w:r>
-        <w:rPr>
-          <w:rFonts w:hint="default" w:ascii="Helvetica Neue" w:hAnsi="Helvetica Neue" w:eastAsia="Helvetica Neue" w:cs="Helvetica Neue"/>
-          <w:kern w:val="0"/>
-          <w:sz w:val="26"/>
-          <w:szCs w:val="26"/>
-          <w:lang w:val="en-US" w:eastAsia="zh-CN" w:bidi="ar"/>
-        </w:rPr>
-        <w:t>  -&gt;Stream API</w:t>
-      </w:r>
-      <w:r>
-        <w:rPr>
-          <w:rFonts w:hint="default" w:ascii="Helvetica Neue" w:hAnsi="Helvetica Neue" w:eastAsia="Helvetica Neue" w:cs="Helvetica Neue"/>
-          <w:kern w:val="0"/>
-          <w:sz w:val="26"/>
-          <w:szCs w:val="26"/>
-          <w:lang w:val="en-US" w:eastAsia="zh-CN" w:bidi="ar"/>
-        </w:rPr>
-        <w:t xml:space="preserve"> </w:t>
-      </w:r>
-    </w:p>
-    <w:p>
-      <w:pPr>
-        <w:pStyle w:val="6"/>
-        <w:keepNext w:val="0"/>
-        <w:keepLines w:val="0"/>
-        <w:widowControl/>
-        <w:suppressLineNumbers w:val="0"/>
-        <w:spacing w:before="0" w:beforeAutospacing="0" w:after="0" w:afterAutospacing="0"/>
-        <w:ind w:left="0" w:right="0"/>
-        <w:jc w:val="left"/>
-      </w:pPr>
-      <w:r>
-        <w:rPr>
-          <w:rFonts w:hint="default" w:ascii="Helvetica Neue" w:hAnsi="Helvetica Neue" w:eastAsia="Helvetica Neue" w:cs="Helvetica Neue"/>
-          <w:kern w:val="0"/>
-          <w:sz w:val="26"/>
-          <w:szCs w:val="26"/>
-          <w:lang w:val="en-US" w:eastAsia="zh-CN" w:bidi="ar"/>
-        </w:rPr>
-        <w:t>  -&gt;For Each Method</w:t>
-      </w:r>
-    </w:p>
-    <w:p>
-      <w:pPr>
-        <w:pStyle w:val="6"/>
-        <w:keepNext w:val="0"/>
-        <w:keepLines w:val="0"/>
-        <w:widowControl/>
-        <w:suppressLineNumbers w:val="0"/>
-        <w:spacing w:before="0" w:beforeAutospacing="0" w:after="0" w:afterAutospacing="0"/>
-        <w:ind w:left="0" w:right="0"/>
-        <w:jc w:val="left"/>
-      </w:pPr>
-      <w:r>
-        <w:rPr>
-          <w:rFonts w:hint="default" w:ascii="Helvetica Neue" w:hAnsi="Helvetica Neue" w:eastAsia="Helvetica Neue" w:cs="Helvetica Neue"/>
-          <w:kern w:val="0"/>
-          <w:sz w:val="26"/>
-          <w:szCs w:val="26"/>
-          <w:lang w:val="en-US" w:eastAsia="zh-CN" w:bidi="ar"/>
-        </w:rPr>
-        <w:t>  -&gt; java DATA and Time API </w:t>
-      </w:r>
-    </w:p>
-    <w:p>
-      <w:pPr>
-        <w:pStyle w:val="6"/>
-        <w:keepNext w:val="0"/>
-        <w:keepLines w:val="0"/>
-        <w:widowControl/>
-        <w:suppressLineNumbers w:val="0"/>
-        <w:spacing w:before="0" w:beforeAutospacing="0" w:after="0" w:afterAutospacing="0"/>
-        <w:ind w:left="0" w:right="0"/>
-        <w:jc w:val="left"/>
-      </w:pPr>
-      <w:r>
-        <w:rPr>
-          <w:rFonts w:hint="default" w:ascii="Helvetica Neue" w:hAnsi="Helvetica Neue" w:eastAsia="Helvetica Neue" w:cs="Helvetica Neue"/>
-          <w:kern w:val="0"/>
-          <w:sz w:val="26"/>
-          <w:szCs w:val="26"/>
-          <w:lang w:val="en-US" w:eastAsia="zh-CN" w:bidi="ar"/>
-        </w:rPr>
-        <w:t>-&gt; In java 8 interface can be implemented the method by two ways default method and static method, </w:t>
-      </w:r>
-    </w:p>
-    <w:p>
-      <w:pPr>
-        <w:pStyle w:val="6"/>
-        <w:keepNext w:val="0"/>
-        <w:keepLines w:val="0"/>
-        <w:widowControl/>
-        <w:suppressLineNumbers w:val="0"/>
-        <w:spacing w:before="0" w:beforeAutospacing="0" w:after="0" w:afterAutospacing="0"/>
-        <w:ind w:left="0" w:right="0"/>
-        <w:jc w:val="left"/>
-      </w:pPr>
-      <w:r>
-        <w:rPr>
-          <w:rFonts w:hint="default" w:ascii="Helvetica Neue" w:hAnsi="Helvetica Neue" w:eastAsia="Helvetica Neue" w:cs="Helvetica Neue"/>
-          <w:kern w:val="0"/>
-          <w:sz w:val="26"/>
-          <w:szCs w:val="26"/>
-          <w:lang w:val="en-US" w:eastAsia="zh-CN" w:bidi="ar"/>
-        </w:rPr>
-        <w:t>interface A{</w:t>
-      </w:r>
-      <w:r>
-        <w:rPr>
-          <w:rFonts w:hint="default" w:ascii="Helvetica Neue" w:hAnsi="Helvetica Neue" w:eastAsia="Helvetica Neue" w:cs="Helvetica Neue"/>
-          <w:kern w:val="0"/>
-          <w:sz w:val="26"/>
-          <w:szCs w:val="26"/>
-          <w:lang w:val="en-US" w:eastAsia="zh-CN" w:bidi="ar"/>
-        </w:rPr>
-        <w:t xml:space="preserve"> </w:t>
-      </w:r>
-      <w:r>
-        <w:rPr>
-          <w:rFonts w:hint="default" w:ascii="Helvetica Neue" w:hAnsi="Helvetica Neue" w:eastAsia="Helvetica Neue" w:cs="Helvetica Neue"/>
-          <w:kern w:val="0"/>
-          <w:sz w:val="26"/>
-          <w:szCs w:val="26"/>
-          <w:lang w:val="en-US" w:eastAsia="zh-CN" w:bidi="ar"/>
-        </w:rPr>
-        <w:t>interface B{</w:t>
-      </w:r>
-      <w:r>
-        <w:rPr>
-          <w:rFonts w:hint="default" w:ascii="Helvetica Neue" w:hAnsi="Helvetica Neue" w:eastAsia="Helvetica Neue" w:cs="Helvetica Neue"/>
-          <w:kern w:val="0"/>
-          <w:sz w:val="26"/>
-          <w:szCs w:val="26"/>
-          <w:lang w:val="en-US" w:eastAsia="zh-CN" w:bidi="ar"/>
-        </w:rPr>
-        <w:t xml:space="preserve"> </w:t>
-      </w:r>
-      <w:r>
-        <w:rPr>
-          <w:rFonts w:hint="default" w:ascii="Helvetica Neue" w:hAnsi="Helvetica Neue" w:eastAsia="Helvetica Neue" w:cs="Helvetica Neue"/>
-          <w:kern w:val="0"/>
-          <w:sz w:val="26"/>
-          <w:szCs w:val="26"/>
-          <w:lang w:val="en-US" w:eastAsia="zh-CN" w:bidi="ar"/>
-        </w:rPr>
-        <w:t>class C {</w:t>
-      </w:r>
-    </w:p>
-    <w:p>
-      <w:pPr>
-        <w:pStyle w:val="6"/>
-        <w:keepNext w:val="0"/>
-        <w:keepLines w:val="0"/>
-        <w:widowControl/>
-        <w:suppressLineNumbers w:val="0"/>
-        <w:spacing w:before="0" w:beforeAutospacing="0" w:after="0" w:afterAutospacing="0"/>
-        <w:ind w:left="0" w:right="0"/>
-        <w:jc w:val="left"/>
-      </w:pPr>
-      <w:r>
-        <w:rPr>
-          <w:rFonts w:hint="default" w:ascii="Helvetica Neue" w:hAnsi="Helvetica Neue" w:eastAsia="Helvetica Neue" w:cs="Helvetica Neue"/>
-          <w:kern w:val="0"/>
-          <w:sz w:val="26"/>
-          <w:szCs w:val="26"/>
-          <w:lang w:val="en-US" w:eastAsia="zh-CN" w:bidi="ar"/>
-        </w:rPr>
-        <w:t>default void show();     default void show ();</w:t>
-      </w:r>
-      <w:r>
-        <w:rPr>
-          <w:rFonts w:hint="default" w:ascii="Helvetica Neue" w:hAnsi="Helvetica Neue" w:eastAsia="Helvetica Neue" w:cs="Helvetica Neue"/>
-          <w:kern w:val="0"/>
-          <w:sz w:val="26"/>
-          <w:szCs w:val="26"/>
-          <w:lang w:val="en-US" w:eastAsia="zh-CN" w:bidi="ar"/>
-        </w:rPr>
-        <w:t xml:space="preserve"> </w:t>
-      </w:r>
-      <w:r>
-        <w:rPr>
-          <w:rFonts w:hint="default" w:ascii="Helvetica Neue" w:hAnsi="Helvetica Neue" w:eastAsia="Helvetica Neue" w:cs="Helvetica Neue"/>
-          <w:kern w:val="0"/>
-          <w:sz w:val="26"/>
-          <w:szCs w:val="26"/>
-          <w:lang w:val="en-US" w:eastAsia="zh-CN" w:bidi="ar"/>
-        </w:rPr>
-        <w:t>void show();</w:t>
-      </w:r>
-    </w:p>
-    <w:p>
-      <w:pPr>
-        <w:pStyle w:val="6"/>
-        <w:keepNext w:val="0"/>
-        <w:keepLines w:val="0"/>
-        <w:widowControl/>
-        <w:suppressLineNumbers w:val="0"/>
-        <w:spacing w:before="0" w:beforeAutospacing="0" w:after="0" w:afterAutospacing="0"/>
-        <w:ind w:left="0" w:right="0"/>
-        <w:jc w:val="left"/>
-      </w:pPr>
-      <w:r>
-        <w:rPr>
-          <w:rFonts w:hint="default" w:ascii="Helvetica Neue" w:hAnsi="Helvetica Neue" w:eastAsia="Helvetica Neue" w:cs="Helvetica Neue"/>
-          <w:kern w:val="0"/>
-          <w:sz w:val="26"/>
-          <w:szCs w:val="26"/>
-          <w:lang w:val="en-US" w:eastAsia="zh-CN" w:bidi="ar"/>
-        </w:rPr>
-        <w:t>Sop(a) sop(b);</w:t>
-      </w:r>
-      <w:r>
-        <w:rPr>
-          <w:rFonts w:hint="default" w:ascii="Helvetica Neue" w:hAnsi="Helvetica Neue" w:eastAsia="Helvetica Neue" w:cs="Helvetica Neue"/>
-          <w:kern w:val="0"/>
-          <w:sz w:val="26"/>
-          <w:szCs w:val="26"/>
-          <w:lang w:val="en-US" w:eastAsia="zh-CN" w:bidi="ar"/>
-        </w:rPr>
-        <w:t xml:space="preserve"> </w:t>
-      </w:r>
-      <w:r>
-        <w:rPr>
-          <w:rFonts w:hint="default" w:ascii="Helvetica Neue" w:hAnsi="Helvetica Neue" w:eastAsia="Helvetica Neue" w:cs="Helvetica Neue"/>
-          <w:kern w:val="0"/>
-          <w:sz w:val="26"/>
-          <w:szCs w:val="26"/>
-          <w:lang w:val="en-US" w:eastAsia="zh-CN" w:bidi="ar"/>
-        </w:rPr>
-        <w:t>sop(c)</w:t>
-      </w:r>
-    </w:p>
-    <w:p>
-      <w:pPr>
-        <w:pStyle w:val="6"/>
-        <w:keepNext w:val="0"/>
-        <w:keepLines w:val="0"/>
-        <w:widowControl/>
-        <w:suppressLineNumbers w:val="0"/>
-        <w:spacing w:before="0" w:beforeAutospacing="0" w:after="0" w:afterAutospacing="0"/>
-        <w:ind w:left="0" w:right="0"/>
-        <w:jc w:val="left"/>
-      </w:pPr>
-      <w:r>
-        <w:rPr>
-          <w:rFonts w:hint="default" w:ascii="Helvetica Neue" w:hAnsi="Helvetica Neue" w:eastAsia="Helvetica Neue" w:cs="Helvetica Neue"/>
-          <w:kern w:val="0"/>
-          <w:sz w:val="26"/>
-          <w:szCs w:val="26"/>
-          <w:lang w:val="en-US" w:eastAsia="zh-CN" w:bidi="ar"/>
-        </w:rPr>
-        <w:t>}</w:t>
-      </w:r>
-      <w:r>
-        <w:rPr>
-          <w:rFonts w:hint="default" w:ascii="Helvetica Neue" w:hAnsi="Helvetica Neue" w:eastAsia="Helvetica Neue" w:cs="Helvetica Neue"/>
-          <w:kern w:val="0"/>
-          <w:sz w:val="26"/>
-          <w:szCs w:val="26"/>
-          <w:lang w:val="en-US" w:eastAsia="zh-CN" w:bidi="ar"/>
-        </w:rPr>
-        <w:t xml:space="preserve"> </w:t>
-      </w:r>
-      <w:r>
-        <w:rPr>
-          <w:rFonts w:hint="default" w:ascii="Helvetica Neue" w:hAnsi="Helvetica Neue" w:eastAsia="Helvetica Neue" w:cs="Helvetica Neue"/>
-          <w:kern w:val="0"/>
-          <w:sz w:val="26"/>
-          <w:szCs w:val="26"/>
-          <w:lang w:val="en-US" w:eastAsia="zh-CN" w:bidi="ar"/>
-        </w:rPr>
-        <w:t>}</w:t>
-      </w:r>
-      <w:r>
-        <w:rPr>
-          <w:rFonts w:hint="default" w:ascii="Helvetica Neue" w:hAnsi="Helvetica Neue" w:eastAsia="Helvetica Neue" w:cs="Helvetica Neue"/>
-          <w:kern w:val="0"/>
-          <w:sz w:val="26"/>
-          <w:szCs w:val="26"/>
-          <w:lang w:val="en-US" w:eastAsia="zh-CN" w:bidi="ar"/>
-        </w:rPr>
-        <w:t xml:space="preserve"> </w:t>
-      </w:r>
-      <w:r>
-        <w:rPr>
-          <w:rFonts w:hint="default" w:ascii="Helvetica Neue" w:hAnsi="Helvetica Neue" w:eastAsia="Helvetica Neue" w:cs="Helvetica Neue"/>
-          <w:kern w:val="0"/>
-          <w:sz w:val="26"/>
-          <w:szCs w:val="26"/>
-          <w:lang w:val="en-US" w:eastAsia="zh-CN" w:bidi="ar"/>
-        </w:rPr>
-        <w:t>}</w:t>
-      </w:r>
-    </w:p>
-    <w:p>
-      <w:pPr>
-        <w:pStyle w:val="6"/>
-        <w:keepNext w:val="0"/>
-        <w:keepLines w:val="0"/>
-        <w:widowControl/>
-        <w:suppressLineNumbers w:val="0"/>
-        <w:spacing w:before="0" w:beforeAutospacing="0" w:after="0" w:afterAutospacing="0"/>
-        <w:ind w:left="0" w:right="0"/>
-        <w:jc w:val="left"/>
-      </w:pPr>
-    </w:p>
-    <w:p>
-      <w:pPr>
-        <w:pStyle w:val="6"/>
-        <w:keepNext w:val="0"/>
-        <w:keepLines w:val="0"/>
-        <w:widowControl/>
-        <w:suppressLineNumbers w:val="0"/>
-        <w:spacing w:before="0" w:beforeAutospacing="0" w:after="0" w:afterAutospacing="0"/>
-        <w:ind w:left="0" w:right="0"/>
-        <w:jc w:val="left"/>
-      </w:pPr>
-      <w:r>
-        <w:rPr>
-          <w:rFonts w:hint="default" w:ascii="Helvetica Neue" w:hAnsi="Helvetica Neue" w:eastAsia="Helvetica Neue" w:cs="Helvetica Neue"/>
-          <w:kern w:val="0"/>
-          <w:sz w:val="26"/>
-          <w:szCs w:val="26"/>
-          <w:lang w:val="en-US" w:eastAsia="zh-CN" w:bidi="ar"/>
-        </w:rPr>
-        <w:t>Class D extend C implement  B{</w:t>
-      </w:r>
-    </w:p>
-    <w:p>
-      <w:pPr>
-        <w:pStyle w:val="6"/>
-        <w:keepNext w:val="0"/>
-        <w:keepLines w:val="0"/>
-        <w:widowControl/>
-        <w:suppressLineNumbers w:val="0"/>
-        <w:spacing w:before="0" w:beforeAutospacing="0" w:after="0" w:afterAutospacing="0"/>
-        <w:ind w:left="0" w:right="0"/>
-        <w:jc w:val="left"/>
-      </w:pPr>
-      <w:r>
-        <w:rPr>
-          <w:rFonts w:hint="default" w:ascii="Helvetica Neue" w:hAnsi="Helvetica Neue" w:eastAsia="Helvetica Neue" w:cs="Helvetica Neue"/>
-          <w:kern w:val="0"/>
-          <w:sz w:val="26"/>
-          <w:szCs w:val="26"/>
-          <w:lang w:val="en-US" w:eastAsia="zh-CN" w:bidi="ar"/>
-        </w:rPr>
-        <w:t>D obj = new D();</w:t>
-      </w:r>
-    </w:p>
-    <w:p>
-      <w:pPr>
-        <w:pStyle w:val="6"/>
-        <w:keepNext w:val="0"/>
-        <w:keepLines w:val="0"/>
-        <w:widowControl/>
-        <w:suppressLineNumbers w:val="0"/>
-        <w:spacing w:before="0" w:beforeAutospacing="0" w:after="0" w:afterAutospacing="0"/>
-        <w:ind w:left="0" w:right="0"/>
-        <w:jc w:val="left"/>
-      </w:pPr>
-      <w:r>
-        <w:rPr>
-          <w:rFonts w:hint="default" w:ascii="Helvetica Neue" w:hAnsi="Helvetica Neue" w:eastAsia="Helvetica Neue" w:cs="Helvetica Neue"/>
-          <w:kern w:val="0"/>
-          <w:sz w:val="26"/>
-          <w:szCs w:val="26"/>
-          <w:lang w:val="en-US" w:eastAsia="zh-CN" w:bidi="ar"/>
-        </w:rPr>
-        <w:t>obj.show()</w:t>
-      </w:r>
-    </w:p>
-    <w:p>
-      <w:pPr>
-        <w:pStyle w:val="6"/>
-        <w:keepNext w:val="0"/>
-        <w:keepLines w:val="0"/>
-        <w:widowControl/>
-        <w:suppressLineNumbers w:val="0"/>
-        <w:spacing w:before="0" w:beforeAutospacing="0" w:after="0" w:afterAutospacing="0"/>
-        <w:ind w:left="0" w:right="0"/>
-        <w:jc w:val="left"/>
-      </w:pPr>
-      <w:r>
-        <w:rPr>
-          <w:rFonts w:hint="default" w:ascii="Helvetica Neue" w:hAnsi="Helvetica Neue" w:eastAsia="Helvetica Neue" w:cs="Helvetica Neue"/>
-          <w:kern w:val="0"/>
-          <w:sz w:val="26"/>
-          <w:szCs w:val="26"/>
-          <w:lang w:val="en-US" w:eastAsia="zh-CN" w:bidi="ar"/>
-        </w:rPr>
-        <w:t>}</w:t>
-      </w:r>
-    </w:p>
-    <w:p>
-      <w:pPr>
-        <w:pStyle w:val="6"/>
-        <w:keepNext w:val="0"/>
-        <w:keepLines w:val="0"/>
-        <w:widowControl/>
-        <w:suppressLineNumbers w:val="0"/>
-        <w:spacing w:before="0" w:beforeAutospacing="0" w:after="0" w:afterAutospacing="0"/>
-        <w:ind w:left="0" w:right="0"/>
-        <w:jc w:val="left"/>
-      </w:pPr>
-    </w:p>
-    <w:p>
-      <w:pPr>
-        <w:pStyle w:val="6"/>
-        <w:keepNext w:val="0"/>
-        <w:keepLines w:val="0"/>
-        <w:widowControl/>
-        <w:suppressLineNumbers w:val="0"/>
-        <w:spacing w:before="0" w:beforeAutospacing="0" w:after="0" w:afterAutospacing="0"/>
-        <w:ind w:left="0" w:right="0"/>
-        <w:jc w:val="left"/>
-      </w:pPr>
-      <w:r>
-        <w:rPr>
-          <w:rFonts w:hint="default" w:ascii="Helvetica Neue" w:hAnsi="Helvetica Neue" w:eastAsia="Helvetica Neue" w:cs="Helvetica Neue"/>
-          <w:kern w:val="0"/>
-          <w:sz w:val="26"/>
-          <w:szCs w:val="26"/>
-          <w:lang w:val="en-US" w:eastAsia="zh-CN" w:bidi="ar"/>
-        </w:rPr>
-        <w:t>The OP will “c” normal method(class) has more power than the Default(in interface)</w:t>
-      </w:r>
-    </w:p>
-    <w:p>
-      <w:pPr>
-        <w:pStyle w:val="6"/>
-        <w:keepNext w:val="0"/>
-        <w:keepLines w:val="0"/>
-        <w:widowControl/>
-        <w:suppressLineNumbers w:val="0"/>
-        <w:spacing w:before="0" w:beforeAutospacing="0" w:after="0" w:afterAutospacing="0"/>
-        <w:ind w:left="0" w:right="0"/>
-        <w:jc w:val="left"/>
-      </w:pPr>
-      <w:r>
-        <w:rPr>
-          <w:rFonts w:hint="default" w:ascii="Helvetica Neue" w:hAnsi="Helvetica Neue" w:eastAsia="Helvetica Neue" w:cs="Helvetica Neue"/>
-          <w:kern w:val="0"/>
-          <w:sz w:val="26"/>
-          <w:szCs w:val="26"/>
-          <w:lang w:val="en-US" w:eastAsia="zh-CN" w:bidi="ar"/>
-        </w:rPr>
-        <w:t> </w:t>
-      </w:r>
-      <w:r>
-        <w:rPr>
-          <w:rFonts w:hint="default" w:ascii="Helvetica Neue" w:hAnsi="Helvetica Neue" w:eastAsia="Helvetica Neue" w:cs="Helvetica Neue"/>
-          <w:kern w:val="0"/>
-          <w:sz w:val="26"/>
-          <w:szCs w:val="26"/>
-          <w:lang w:val="en-US" w:eastAsia="zh-CN" w:bidi="ar"/>
-        </w:rPr>
-        <w:t xml:space="preserve"> </w:t>
-      </w:r>
-      <w:r>
-        <w:rPr>
-          <w:rFonts w:hint="default" w:ascii="Helvetica Neue" w:hAnsi="Helvetica Neue" w:eastAsia="Helvetica Neue" w:cs="Helvetica Neue"/>
-          <w:kern w:val="0"/>
-          <w:sz w:val="26"/>
-          <w:szCs w:val="26"/>
-          <w:lang w:val="en-US" w:eastAsia="zh-CN" w:bidi="ar"/>
-        </w:rPr>
-        <w:t>-&gt; Lambda Expression only works in the Functional interface.</w:t>
-      </w:r>
-    </w:p>
-    <w:p>
-      <w:pPr>
-        <w:pStyle w:val="6"/>
-        <w:keepNext w:val="0"/>
-        <w:keepLines w:val="0"/>
-        <w:widowControl/>
-        <w:suppressLineNumbers w:val="0"/>
-        <w:spacing w:before="0" w:beforeAutospacing="0" w:after="0" w:afterAutospacing="0"/>
-        <w:ind w:left="0" w:right="0"/>
-        <w:jc w:val="left"/>
-      </w:pPr>
-    </w:p>
-    <w:p>
-      <w:pPr>
-        <w:pStyle w:val="6"/>
-        <w:keepNext w:val="0"/>
-        <w:keepLines w:val="0"/>
-        <w:widowControl/>
-        <w:suppressLineNumbers w:val="0"/>
-        <w:spacing w:before="0" w:beforeAutospacing="0" w:after="0" w:afterAutospacing="0"/>
-        <w:ind w:left="0" w:right="0"/>
-        <w:jc w:val="left"/>
-      </w:pPr>
-      <w:r>
-        <w:rPr>
-          <w:rFonts w:hint="default" w:ascii="Helvetica Neue" w:hAnsi="Helvetica Neue" w:eastAsia="Helvetica Neue" w:cs="Helvetica Neue"/>
-          <w:kern w:val="0"/>
-          <w:sz w:val="26"/>
-          <w:szCs w:val="26"/>
-          <w:lang w:val="en-US" w:eastAsia="zh-CN" w:bidi="ar"/>
-        </w:rPr>
-        <w:t>=&gt; Functional Interface : only one abstract method, n no of default and static methods</w:t>
-      </w:r>
-    </w:p>
-    <w:p>
-      <w:pPr>
-        <w:pStyle w:val="6"/>
-        <w:keepNext w:val="0"/>
-        <w:keepLines w:val="0"/>
-        <w:widowControl/>
-        <w:suppressLineNumbers w:val="0"/>
-        <w:spacing w:before="0" w:beforeAutospacing="0" w:after="0" w:afterAutospacing="0"/>
-        <w:ind w:left="0" w:right="0"/>
-        <w:jc w:val="left"/>
-      </w:pPr>
-      <w:r>
-        <w:rPr>
-          <w:rFonts w:hint="default" w:ascii="Helvetica Neue" w:hAnsi="Helvetica Neue" w:eastAsia="Helvetica Neue" w:cs="Helvetica Neue"/>
-          <w:kern w:val="0"/>
-          <w:sz w:val="26"/>
-          <w:szCs w:val="26"/>
-          <w:lang w:val="en-US" w:eastAsia="zh-CN" w:bidi="ar"/>
-        </w:rPr>
-        <w:t>-&gt; main use of Functional interface is To implement Lambda Expression </w:t>
-      </w:r>
-    </w:p>
-    <w:p>
-      <w:pPr>
-        <w:pStyle w:val="6"/>
-        <w:keepNext w:val="0"/>
-        <w:keepLines w:val="0"/>
-        <w:widowControl/>
-        <w:suppressLineNumbers w:val="0"/>
-        <w:spacing w:before="0" w:beforeAutospacing="0" w:after="0" w:afterAutospacing="0"/>
-        <w:ind w:left="0" w:right="0"/>
-        <w:jc w:val="left"/>
-      </w:pPr>
-      <w:r>
-        <w:rPr>
-          <w:rFonts w:hint="default" w:ascii="Helvetica Neue" w:hAnsi="Helvetica Neue" w:eastAsia="Helvetica Neue" w:cs="Helvetica Neue"/>
-          <w:kern w:val="0"/>
-          <w:sz w:val="26"/>
-          <w:szCs w:val="26"/>
-          <w:lang w:val="en-US" w:eastAsia="zh-CN" w:bidi="ar"/>
-        </w:rPr>
-        <w:t>-&gt; if we have more than  one abstract method lambda function get confusion to call which method.</w:t>
-      </w:r>
-    </w:p>
-    <w:p>
-      <w:pPr>
-        <w:pStyle w:val="6"/>
-        <w:keepNext w:val="0"/>
-        <w:keepLines w:val="0"/>
-        <w:widowControl/>
-        <w:suppressLineNumbers w:val="0"/>
-        <w:spacing w:before="0" w:beforeAutospacing="0" w:after="0" w:afterAutospacing="0"/>
-        <w:ind w:left="0" w:right="0"/>
-        <w:jc w:val="left"/>
-      </w:pPr>
-    </w:p>
-    <w:p>
-      <w:pPr>
-        <w:pStyle w:val="6"/>
-        <w:keepNext w:val="0"/>
-        <w:keepLines w:val="0"/>
-        <w:widowControl/>
-        <w:suppressLineNumbers w:val="0"/>
-        <w:spacing w:before="0" w:beforeAutospacing="0" w:after="0" w:afterAutospacing="0"/>
-        <w:ind w:left="0" w:right="0"/>
-        <w:jc w:val="left"/>
-      </w:pPr>
-    </w:p>
-    <w:p>
-      <w:pPr>
-        <w:pStyle w:val="6"/>
-        <w:keepNext w:val="0"/>
-        <w:keepLines w:val="0"/>
-        <w:widowControl/>
-        <w:suppressLineNumbers w:val="0"/>
-        <w:spacing w:before="0" w:beforeAutospacing="0" w:after="0" w:afterAutospacing="0"/>
-        <w:ind w:left="0" w:right="0"/>
-        <w:jc w:val="left"/>
-      </w:pPr>
-      <w:r>
-        <w:rPr>
-          <w:rFonts w:hint="default" w:ascii="Helvetica Neue" w:hAnsi="Helvetica Neue" w:eastAsia="Helvetica Neue" w:cs="Helvetica Neue"/>
-          <w:kern w:val="0"/>
-          <w:sz w:val="26"/>
-          <w:szCs w:val="26"/>
-          <w:lang w:val="en-US" w:eastAsia="zh-CN" w:bidi="ar"/>
-        </w:rPr>
-        <w:t xml:space="preserve">=&gt; Functional Interface Before Java 8 /or/ </w:t>
+        <w:t>s</w:t>
+      </w:r>
+      <w:r>
+        <w:rPr>
+          <w:rFonts w:hint="default" w:ascii="Helvetica Neue" w:hAnsi="Helvetica Neue" w:eastAsia="Helvetica Neue" w:cs="Helvetica Neue"/>
+          <w:kern w:val="0"/>
+          <w:sz w:val="26"/>
+          <w:szCs w:val="26"/>
+          <w:lang w:val="en-US" w:eastAsia="zh-CN" w:bidi="ar"/>
+        </w:rPr>
+        <w:t>ome standard Java pre-defined functional interface</w:t>
+      </w:r>
+    </w:p>
+    <w:p>
+      <w:pPr>
+        <w:pStyle w:val="6"/>
+        <w:keepNext w:val="0"/>
+        <w:keepLines w:val="0"/>
+        <w:widowControl/>
+        <w:suppressLineNumbers w:val="0"/>
+        <w:spacing w:before="0" w:beforeAutospacing="0" w:after="0" w:afterAutospacing="0"/>
+        <w:ind w:left="0" w:right="0"/>
+        <w:jc w:val="left"/>
+      </w:pPr>
+      <w:r>
+        <w:rPr>
+          <w:rFonts w:hint="default" w:ascii="Helvetica Neue" w:hAnsi="Helvetica Neue" w:eastAsia="Helvetica Neue" w:cs="Helvetica Neue"/>
+          <w:kern w:val="0"/>
+          <w:sz w:val="26"/>
+          <w:szCs w:val="26"/>
+          <w:lang w:val="en-US" w:eastAsia="zh-CN" w:bidi="ar"/>
+        </w:rPr>
+        <w:t>#  runnable </w:t>
+      </w:r>
+    </w:p>
+    <w:p>
+      <w:pPr>
+        <w:pStyle w:val="6"/>
+        <w:keepNext w:val="0"/>
+        <w:keepLines w:val="0"/>
+        <w:widowControl/>
+        <w:suppressLineNumbers w:val="0"/>
+        <w:spacing w:before="0" w:beforeAutospacing="0" w:after="0" w:afterAutospacing="0"/>
+        <w:ind w:left="0" w:right="0"/>
+        <w:jc w:val="left"/>
+      </w:pPr>
+      <w:r>
+        <w:rPr>
+          <w:rFonts w:hint="default" w:ascii="Helvetica Neue" w:hAnsi="Helvetica Neue" w:eastAsia="Helvetica Neue" w:cs="Helvetica Neue"/>
+          <w:kern w:val="0"/>
+          <w:sz w:val="26"/>
+          <w:szCs w:val="26"/>
+          <w:lang w:val="en-US" w:eastAsia="zh-CN" w:bidi="ar"/>
+        </w:rPr>
+        <w:t># callable</w:t>
+      </w:r>
+    </w:p>
+    <w:p>
+      <w:pPr>
+        <w:pStyle w:val="6"/>
+        <w:keepNext w:val="0"/>
+        <w:keepLines w:val="0"/>
+        <w:widowControl/>
+        <w:suppressLineNumbers w:val="0"/>
+        <w:spacing w:before="0" w:beforeAutospacing="0" w:after="0" w:afterAutospacing="0"/>
+        <w:ind w:left="0" w:right="0"/>
+        <w:jc w:val="left"/>
+      </w:pPr>
+      <w:r>
+        <w:rPr>
+          <w:rFonts w:hint="default" w:ascii="Helvetica Neue" w:hAnsi="Helvetica Neue" w:eastAsia="Helvetica Neue" w:cs="Helvetica Neue"/>
+          <w:kern w:val="0"/>
+          <w:sz w:val="26"/>
+          <w:szCs w:val="26"/>
+          <w:lang w:val="en-US" w:eastAsia="zh-CN" w:bidi="ar"/>
+        </w:rPr>
+        <w:t># Comparator</w:t>
       </w:r>
       <w:r>
         <w:rPr>
@@ -26259,83 +26770,39 @@
           <w:szCs w:val="26"/>
           <w:lang w:val="en-US" w:eastAsia="zh-CN" w:bidi="ar"/>
         </w:rPr>
-        <w:t>s</w:t>
-      </w:r>
-      <w:r>
-        <w:rPr>
-          <w:rFonts w:hint="default" w:ascii="Helvetica Neue" w:hAnsi="Helvetica Neue" w:eastAsia="Helvetica Neue" w:cs="Helvetica Neue"/>
-          <w:kern w:val="0"/>
-          <w:sz w:val="26"/>
-          <w:szCs w:val="26"/>
-          <w:lang w:val="en-US" w:eastAsia="zh-CN" w:bidi="ar"/>
-        </w:rPr>
-        <w:t>ome standard Java pre-defined functional interface</w:t>
-      </w:r>
-    </w:p>
-    <w:p>
-      <w:pPr>
-        <w:pStyle w:val="6"/>
-        <w:keepNext w:val="0"/>
-        <w:keepLines w:val="0"/>
-        <w:widowControl/>
-        <w:suppressLineNumbers w:val="0"/>
-        <w:spacing w:before="0" w:beforeAutospacing="0" w:after="0" w:afterAutospacing="0"/>
-        <w:ind w:left="0" w:right="0"/>
-        <w:jc w:val="left"/>
-      </w:pPr>
-      <w:r>
-        <w:rPr>
-          <w:rFonts w:hint="default" w:ascii="Helvetica Neue" w:hAnsi="Helvetica Neue" w:eastAsia="Helvetica Neue" w:cs="Helvetica Neue"/>
-          <w:kern w:val="0"/>
-          <w:sz w:val="26"/>
-          <w:szCs w:val="26"/>
-          <w:lang w:val="en-US" w:eastAsia="zh-CN" w:bidi="ar"/>
-        </w:rPr>
-        <w:t>#  runnable </w:t>
-      </w:r>
-    </w:p>
-    <w:p>
-      <w:pPr>
-        <w:pStyle w:val="6"/>
-        <w:keepNext w:val="0"/>
-        <w:keepLines w:val="0"/>
-        <w:widowControl/>
-        <w:suppressLineNumbers w:val="0"/>
-        <w:spacing w:before="0" w:beforeAutospacing="0" w:after="0" w:afterAutospacing="0"/>
-        <w:ind w:left="0" w:right="0"/>
-        <w:jc w:val="left"/>
-      </w:pPr>
-      <w:r>
-        <w:rPr>
-          <w:rFonts w:hint="default" w:ascii="Helvetica Neue" w:hAnsi="Helvetica Neue" w:eastAsia="Helvetica Neue" w:cs="Helvetica Neue"/>
-          <w:kern w:val="0"/>
-          <w:sz w:val="26"/>
-          <w:szCs w:val="26"/>
-          <w:lang w:val="en-US" w:eastAsia="zh-CN" w:bidi="ar"/>
-        </w:rPr>
-        <w:t># callable</w:t>
-      </w:r>
-    </w:p>
-    <w:p>
-      <w:pPr>
-        <w:pStyle w:val="6"/>
-        <w:keepNext w:val="0"/>
-        <w:keepLines w:val="0"/>
-        <w:widowControl/>
-        <w:suppressLineNumbers w:val="0"/>
-        <w:spacing w:before="0" w:beforeAutospacing="0" w:after="0" w:afterAutospacing="0"/>
-        <w:ind w:left="0" w:right="0"/>
-        <w:jc w:val="left"/>
-      </w:pPr>
-      <w:r>
-        <w:rPr>
-          <w:rFonts w:hint="default" w:ascii="Helvetica Neue" w:hAnsi="Helvetica Neue" w:eastAsia="Helvetica Neue" w:cs="Helvetica Neue"/>
-          <w:kern w:val="0"/>
-          <w:sz w:val="26"/>
-          <w:szCs w:val="26"/>
-          <w:lang w:val="en-US" w:eastAsia="zh-CN" w:bidi="ar"/>
-        </w:rPr>
-        <w:t># Comparator</w:t>
+        <w:t>:</w:t>
+      </w:r>
+      <w:r>
+        <w:rPr>
+          <w:rFonts w:hint="default" w:ascii="Helvetica Neue" w:hAnsi="Helvetica Neue" w:eastAsia="Helvetica Neue" w:cs="Helvetica Neue"/>
+          <w:kern w:val="0"/>
+          <w:sz w:val="26"/>
+          <w:szCs w:val="26"/>
+          <w:lang w:val="en-US" w:eastAsia="zh-CN" w:bidi="ar"/>
+        </w:rPr>
+        <w:t> use to sort different objects in a user-defined order</w:t>
+      </w:r>
+    </w:p>
+    <w:p>
+      <w:pPr>
+        <w:pStyle w:val="6"/>
+        <w:keepNext w:val="0"/>
+        <w:keepLines w:val="0"/>
+        <w:widowControl/>
+        <w:suppressLineNumbers w:val="0"/>
+        <w:spacing w:before="0" w:beforeAutospacing="0" w:after="0" w:afterAutospacing="0"/>
+        <w:ind w:left="0" w:right="0"/>
+        <w:jc w:val="left"/>
+      </w:pPr>
+      <w:r>
+        <w:rPr>
+          <w:rFonts w:hint="default" w:ascii="Helvetica Neue" w:hAnsi="Helvetica Neue" w:eastAsia="Helvetica Neue" w:cs="Helvetica Neue"/>
+          <w:kern w:val="0"/>
+          <w:sz w:val="26"/>
+          <w:szCs w:val="26"/>
+          <w:lang w:val="en-US" w:eastAsia="zh-CN" w:bidi="ar"/>
+        </w:rPr>
+        <w:t># Comparable</w:t>
       </w:r>
       <w:r>
         <w:rPr>
@@ -26357,50 +26824,6 @@
           <w:szCs w:val="26"/>
           <w:lang w:val="en-US" w:eastAsia="zh-CN" w:bidi="ar"/>
         </w:rPr>
-        <w:t> use to sort different objects in a user-defined order</w:t>
-      </w:r>
-    </w:p>
-    <w:p>
-      <w:pPr>
-        <w:pStyle w:val="6"/>
-        <w:keepNext w:val="0"/>
-        <w:keepLines w:val="0"/>
-        <w:widowControl/>
-        <w:suppressLineNumbers w:val="0"/>
-        <w:spacing w:before="0" w:beforeAutospacing="0" w:after="0" w:afterAutospacing="0"/>
-        <w:ind w:left="0" w:right="0"/>
-        <w:jc w:val="left"/>
-      </w:pPr>
-      <w:r>
-        <w:rPr>
-          <w:rFonts w:hint="default" w:ascii="Helvetica Neue" w:hAnsi="Helvetica Neue" w:eastAsia="Helvetica Neue" w:cs="Helvetica Neue"/>
-          <w:kern w:val="0"/>
-          <w:sz w:val="26"/>
-          <w:szCs w:val="26"/>
-          <w:lang w:val="en-US" w:eastAsia="zh-CN" w:bidi="ar"/>
-        </w:rPr>
-        <w:t># Comparable</w:t>
-      </w:r>
-      <w:r>
-        <w:rPr>
-          <w:rFonts w:hint="default" w:ascii="Helvetica Neue" w:hAnsi="Helvetica Neue" w:eastAsia="Helvetica Neue" w:cs="Helvetica Neue"/>
-          <w:b/>
-          <w:bCs/>
-          <w:kern w:val="0"/>
-          <w:sz w:val="26"/>
-          <w:szCs w:val="26"/>
-          <w:lang w:val="en-US" w:eastAsia="zh-CN" w:bidi="ar"/>
-        </w:rPr>
-        <w:t>:</w:t>
-      </w:r>
-      <w:r>
-        <w:rPr>
-          <w:rFonts w:hint="default" w:ascii="Helvetica Neue" w:hAnsi="Helvetica Neue" w:eastAsia="Helvetica Neue" w:cs="Helvetica Neue"/>
-          <w:kern w:val="0"/>
-          <w:sz w:val="26"/>
-          <w:szCs w:val="26"/>
-          <w:lang w:val="en-US" w:eastAsia="zh-CN" w:bidi="ar"/>
-        </w:rPr>
         <w:t> use to sort objects in the natural sort order</w:t>
       </w:r>
     </w:p>
@@ -26783,36 +27206,6 @@
         <w:ind w:left="0" w:right="0"/>
         <w:jc w:val="left"/>
       </w:pPr>
-      <w:r>
-        <w:rPr>
-          <w:rFonts w:hint="default" w:ascii="Helvetica Neue" w:hAnsi="Helvetica Neue" w:eastAsia="Helvetica Neue" w:cs="Helvetica Neue"/>
-          <w:kern w:val="0"/>
-          <w:sz w:val="26"/>
-          <w:szCs w:val="26"/>
-          <w:lang w:val="en-US" w:eastAsia="zh-CN" w:bidi="ar"/>
-        </w:rPr>
-        <w:br w:type="textWrapping"/>
-      </w:r>
-      <w:r>
-        <w:rPr>
-          <w:rFonts w:hint="default" w:ascii="Helvetica Neue" w:hAnsi="Helvetica Neue" w:eastAsia="Helvetica Neue" w:cs="Helvetica Neue"/>
-          <w:kern w:val="0"/>
-          <w:sz w:val="26"/>
-          <w:szCs w:val="26"/>
-          <w:lang w:val="en-US" w:eastAsia="zh-CN" w:bidi="ar"/>
-        </w:rPr>
-        <w:br w:type="textWrapping"/>
-      </w:r>
-      <w:r>
-        <w:rPr>
-          <w:rFonts w:hint="default" w:ascii="Helvetica Neue" w:hAnsi="Helvetica Neue" w:eastAsia="Helvetica Neue" w:cs="Helvetica Neue"/>
-          <w:kern w:val="0"/>
-          <w:sz w:val="26"/>
-          <w:szCs w:val="26"/>
-          <w:lang w:val="en-US" w:eastAsia="zh-CN" w:bidi="ar"/>
-        </w:rPr>
-        <w:br w:type="textWrapping"/>
-      </w:r>
       <w:r>
         <w:rPr>
           <w:rFonts w:hint="default" w:ascii="Helvetica Neue" w:hAnsi="Helvetica Neue" w:eastAsia="Helvetica Neue" w:cs="Helvetica Neue"/>
@@ -27746,6 +28139,13 @@
         <w:spacing w:before="0" w:beforeAutospacing="0" w:after="0" w:afterAutospacing="0"/>
         <w:ind w:left="0" w:right="0"/>
         <w:jc w:val="left"/>
+        <w:rPr>
+          <w:rFonts w:hint="default" w:ascii="Helvetica Neue" w:hAnsi="Helvetica Neue" w:eastAsia="Helvetica Neue" w:cs="Helvetica Neue"/>
+          <w:kern w:val="0"/>
+          <w:sz w:val="26"/>
+          <w:szCs w:val="26"/>
+          <w:lang w:val="en-US" w:eastAsia="zh-CN" w:bidi="ar"/>
+        </w:rPr>
       </w:pPr>
       <w:r>
         <w:rPr>
@@ -27757,6 +28157,58 @@
         </w:rPr>
         <w:br w:type="textWrapping"/>
       </w:r>
+    </w:p>
+    <w:p>
+      <w:pPr>
+        <w:pStyle w:val="6"/>
+        <w:keepNext w:val="0"/>
+        <w:keepLines w:val="0"/>
+        <w:widowControl/>
+        <w:suppressLineNumbers w:val="0"/>
+        <w:spacing w:before="0" w:beforeAutospacing="0" w:after="0" w:afterAutospacing="0"/>
+        <w:ind w:left="0" w:right="0"/>
+        <w:jc w:val="left"/>
+        <w:rPr>
+          <w:rFonts w:hint="default" w:ascii="Helvetica Neue" w:hAnsi="Helvetica Neue" w:eastAsia="Helvetica Neue" w:cs="Helvetica Neue"/>
+          <w:kern w:val="0"/>
+          <w:sz w:val="26"/>
+          <w:szCs w:val="26"/>
+          <w:lang w:val="en-US" w:eastAsia="zh-CN" w:bidi="ar"/>
+        </w:rPr>
+      </w:pPr>
+    </w:p>
+    <w:p>
+      <w:pPr>
+        <w:pStyle w:val="6"/>
+        <w:keepNext w:val="0"/>
+        <w:keepLines w:val="0"/>
+        <w:widowControl/>
+        <w:suppressLineNumbers w:val="0"/>
+        <w:spacing w:before="0" w:beforeAutospacing="0" w:after="0" w:afterAutospacing="0"/>
+        <w:ind w:left="0" w:right="0"/>
+        <w:jc w:val="left"/>
+        <w:rPr>
+          <w:rFonts w:hint="default" w:ascii="Helvetica Neue" w:hAnsi="Helvetica Neue" w:eastAsia="Helvetica Neue" w:cs="Helvetica Neue"/>
+          <w:kern w:val="0"/>
+          <w:sz w:val="26"/>
+          <w:szCs w:val="26"/>
+          <w:lang w:val="en-US" w:eastAsia="zh-CN" w:bidi="ar"/>
+        </w:rPr>
+      </w:pPr>
+    </w:p>
+    <w:p>
+      <w:pPr>
+        <w:pStyle w:val="6"/>
+        <w:keepNext w:val="0"/>
+        <w:keepLines w:val="0"/>
+        <w:widowControl/>
+        <w:suppressLineNumbers w:val="0"/>
+        <w:spacing w:before="0" w:beforeAutospacing="0" w:after="0" w:afterAutospacing="0"/>
+        <w:ind w:left="0" w:right="0"/>
+        <w:jc w:val="left"/>
+      </w:pPr>
+      <w:bookmarkStart w:id="0" w:name="_GoBack"/>
+      <w:bookmarkEnd w:id="0"/>
       <w:r>
         <w:rPr>
           <w:rFonts w:hint="default" w:ascii="Helvetica Neue" w:hAnsi="Helvetica Neue" w:eastAsia="Helvetica Neue" w:cs="Helvetica Neue"/>
@@ -30341,90 +30793,6 @@
         <w:ind w:left="0" w:right="0"/>
         <w:jc w:val="left"/>
       </w:pPr>
-    </w:p>
-    <w:p>
-      <w:pPr>
-        <w:pStyle w:val="6"/>
-        <w:keepNext w:val="0"/>
-        <w:keepLines w:val="0"/>
-        <w:widowControl/>
-        <w:suppressLineNumbers w:val="0"/>
-        <w:spacing w:before="0" w:beforeAutospacing="0" w:after="0" w:afterAutospacing="0"/>
-        <w:ind w:left="0" w:right="0"/>
-        <w:jc w:val="left"/>
-      </w:pPr>
-    </w:p>
-    <w:p>
-      <w:pPr>
-        <w:pStyle w:val="6"/>
-        <w:keepNext w:val="0"/>
-        <w:keepLines w:val="0"/>
-        <w:widowControl/>
-        <w:suppressLineNumbers w:val="0"/>
-        <w:spacing w:before="0" w:beforeAutospacing="0" w:after="0" w:afterAutospacing="0"/>
-        <w:ind w:left="0" w:right="0"/>
-        <w:jc w:val="left"/>
-      </w:pPr>
-    </w:p>
-    <w:p>
-      <w:pPr>
-        <w:pStyle w:val="6"/>
-        <w:keepNext w:val="0"/>
-        <w:keepLines w:val="0"/>
-        <w:widowControl/>
-        <w:suppressLineNumbers w:val="0"/>
-        <w:spacing w:before="0" w:beforeAutospacing="0" w:after="0" w:afterAutospacing="0"/>
-        <w:ind w:left="0" w:right="0"/>
-        <w:jc w:val="left"/>
-      </w:pPr>
-    </w:p>
-    <w:p>
-      <w:pPr>
-        <w:pStyle w:val="6"/>
-        <w:keepNext w:val="0"/>
-        <w:keepLines w:val="0"/>
-        <w:widowControl/>
-        <w:suppressLineNumbers w:val="0"/>
-        <w:spacing w:before="0" w:beforeAutospacing="0" w:after="0" w:afterAutospacing="0"/>
-        <w:ind w:left="0" w:right="0"/>
-        <w:jc w:val="left"/>
-      </w:pPr>
-    </w:p>
-    <w:p>
-      <w:pPr>
-        <w:pStyle w:val="6"/>
-        <w:keepNext w:val="0"/>
-        <w:keepLines w:val="0"/>
-        <w:widowControl/>
-        <w:suppressLineNumbers w:val="0"/>
-        <w:spacing w:before="0" w:beforeAutospacing="0" w:after="0" w:afterAutospacing="0"/>
-        <w:ind w:left="0" w:right="0"/>
-        <w:jc w:val="left"/>
-      </w:pPr>
-    </w:p>
-    <w:p>
-      <w:pPr>
-        <w:pStyle w:val="6"/>
-        <w:keepNext w:val="0"/>
-        <w:keepLines w:val="0"/>
-        <w:widowControl/>
-        <w:suppressLineNumbers w:val="0"/>
-        <w:spacing w:before="0" w:beforeAutospacing="0" w:after="0" w:afterAutospacing="0"/>
-        <w:ind w:left="0" w:right="0"/>
-        <w:jc w:val="left"/>
-      </w:pPr>
-    </w:p>
-    <w:p>
-      <w:pPr>
-        <w:pStyle w:val="6"/>
-        <w:keepNext w:val="0"/>
-        <w:keepLines w:val="0"/>
-        <w:widowControl/>
-        <w:suppressLineNumbers w:val="0"/>
-        <w:spacing w:before="0" w:beforeAutospacing="0" w:after="0" w:afterAutospacing="0"/>
-        <w:ind w:left="0" w:right="0"/>
-        <w:jc w:val="left"/>
-      </w:pPr>
       <w:r>
         <w:rPr>
           <w:rFonts w:hint="default" w:ascii="Helvetica Neue" w:hAnsi="Helvetica Neue" w:eastAsia="Helvetica Neue" w:cs="Helvetica Neue"/>
@@ -31110,25 +31478,6 @@
         <w:spacing w:before="0" w:beforeAutospacing="0" w:after="0" w:afterAutospacing="0"/>
         <w:ind w:left="0" w:right="0"/>
         <w:jc w:val="left"/>
-      </w:pPr>
-    </w:p>
-    <w:p>
-      <w:pPr>
-        <w:pStyle w:val="6"/>
-        <w:keepNext w:val="0"/>
-        <w:keepLines w:val="0"/>
-        <w:widowControl/>
-        <w:suppressLineNumbers w:val="0"/>
-        <w:spacing w:before="0" w:beforeAutospacing="0" w:after="0" w:afterAutospacing="0"/>
-        <w:ind w:left="0" w:right="0"/>
-        <w:jc w:val="left"/>
-        <w:rPr>
-          <w:rFonts w:hint="default" w:ascii="Helvetica Neue" w:hAnsi="Helvetica Neue" w:eastAsia="Helvetica Neue" w:cs="Helvetica Neue"/>
-          <w:kern w:val="0"/>
-          <w:sz w:val="26"/>
-          <w:szCs w:val="26"/>
-          <w:lang w:val="en-US" w:eastAsia="zh-CN" w:bidi="ar"/>
-        </w:rPr>
       </w:pPr>
     </w:p>
     <w:p>
@@ -31710,6 +32059,18 @@
         <w:ind w:left="0" w:right="0"/>
         <w:jc w:val="left"/>
       </w:pPr>
+    </w:p>
+    <w:p>
+      <w:pPr>
+        <w:pStyle w:val="6"/>
+        <w:keepNext w:val="0"/>
+        <w:keepLines w:val="0"/>
+        <w:widowControl/>
+        <w:suppressLineNumbers w:val="0"/>
+        <w:spacing w:before="0" w:beforeAutospacing="0" w:after="0" w:afterAutospacing="0"/>
+        <w:ind w:left="0" w:right="0"/>
+        <w:jc w:val="left"/>
+      </w:pPr>
       <w:r>
         <w:rPr>
           <w:rFonts w:hint="default" w:ascii="Helvetica Neue" w:hAnsi="Helvetica Neue" w:eastAsia="Helvetica Neue" w:cs="Helvetica Neue"/>
@@ -31754,6 +32115,28 @@
         <w:ind w:left="0" w:right="0"/>
         <w:jc w:val="left"/>
       </w:pPr>
+      <w:r>
+        <w:rPr>
+          <w:rFonts w:hint="default" w:ascii="Helvetica Neue" w:hAnsi="Helvetica Neue" w:eastAsia="Helvetica Neue" w:cs="Helvetica Neue"/>
+          <w:kern w:val="0"/>
+          <w:sz w:val="26"/>
+          <w:szCs w:val="26"/>
+          <w:lang w:val="en-US" w:eastAsia="zh-CN" w:bidi="ar"/>
+        </w:rPr>
+        <w:t>-&gt; Automatically scans and registers beans.</w:t>
+      </w:r>
+    </w:p>
+    <w:p>
+      <w:pPr>
+        <w:pStyle w:val="6"/>
+        <w:keepNext w:val="0"/>
+        <w:keepLines w:val="0"/>
+        <w:widowControl/>
+        <w:suppressLineNumbers w:val="0"/>
+        <w:spacing w:before="0" w:beforeAutospacing="0" w:after="0" w:afterAutospacing="0"/>
+        <w:ind w:left="0" w:right="0"/>
+        <w:jc w:val="left"/>
+      </w:pPr>
     </w:p>
     <w:p>
       <w:pPr>
@@ -32496,29 +32879,29 @@
           <w:szCs w:val="26"/>
           <w:lang w:val="en-US" w:eastAsia="zh-CN" w:bidi="ar"/>
         </w:rPr>
-        <w:t>=&gt; StereoType Annotation </w:t>
-      </w:r>
-    </w:p>
-    <w:p>
-      <w:pPr>
-        <w:pStyle w:val="6"/>
-        <w:keepNext w:val="0"/>
-        <w:keepLines w:val="0"/>
-        <w:widowControl/>
-        <w:suppressLineNumbers w:val="0"/>
-        <w:spacing w:before="0" w:beforeAutospacing="0" w:after="0" w:afterAutospacing="0"/>
-        <w:ind w:left="0" w:right="0"/>
-        <w:jc w:val="left"/>
-      </w:pPr>
-      <w:r>
-        <w:rPr>
-          <w:rFonts w:hint="default" w:ascii="Helvetica Neue" w:hAnsi="Helvetica Neue" w:eastAsia="Helvetica Neue" w:cs="Helvetica Neue"/>
-          <w:kern w:val="0"/>
-          <w:sz w:val="26"/>
-          <w:szCs w:val="26"/>
-          <w:lang w:val="en-US" w:eastAsia="zh-CN" w:bidi="ar"/>
-        </w:rPr>
-        <w:t>-&gt; are @Controller ,@Sevice, @Repository these all derived from the @Component </w:t>
+        <w:t>=&gt; StereoType Annotation.</w:t>
+      </w:r>
+    </w:p>
+    <w:p>
+      <w:pPr>
+        <w:pStyle w:val="6"/>
+        <w:keepNext w:val="0"/>
+        <w:keepLines w:val="0"/>
+        <w:widowControl/>
+        <w:suppressLineNumbers w:val="0"/>
+        <w:spacing w:before="0" w:beforeAutospacing="0" w:after="0" w:afterAutospacing="0"/>
+        <w:ind w:left="0" w:right="0"/>
+        <w:jc w:val="left"/>
+      </w:pPr>
+      <w:r>
+        <w:rPr>
+          <w:rFonts w:hint="default" w:ascii="Helvetica Neue" w:hAnsi="Helvetica Neue" w:eastAsia="Helvetica Neue" w:cs="Helvetica Neue"/>
+          <w:kern w:val="0"/>
+          <w:sz w:val="26"/>
+          <w:szCs w:val="26"/>
+          <w:lang w:val="en-US" w:eastAsia="zh-CN" w:bidi="ar"/>
+        </w:rPr>
+        <w:t>-&gt; are @Controller ,@Sevice, @Repository these all derived from the @Component.</w:t>
       </w:r>
     </w:p>
     <w:p>
@@ -32888,40 +33271,6 @@
         <w:ind w:left="0" w:right="0"/>
         <w:jc w:val="left"/>
       </w:pPr>
-    </w:p>
-    <w:p>
-      <w:pPr>
-        <w:pStyle w:val="6"/>
-        <w:keepNext w:val="0"/>
-        <w:keepLines w:val="0"/>
-        <w:widowControl/>
-        <w:suppressLineNumbers w:val="0"/>
-        <w:spacing w:before="0" w:beforeAutospacing="0" w:after="0" w:afterAutospacing="0"/>
-        <w:ind w:left="0" w:right="0"/>
-        <w:jc w:val="left"/>
-      </w:pPr>
-      <w:r>
-        <w:rPr>
-          <w:rFonts w:hint="default" w:ascii="Helvetica Neue" w:hAnsi="Helvetica Neue" w:eastAsia="Helvetica Neue" w:cs="Helvetica Neue"/>
-          <w:kern w:val="0"/>
-          <w:sz w:val="26"/>
-          <w:szCs w:val="26"/>
-          <w:lang w:val="en-US" w:eastAsia="zh-CN" w:bidi="ar"/>
-        </w:rPr>
-        <w:t>=&gt; @ResponseBody</w:t>
-      </w:r>
-    </w:p>
-    <w:p>
-      <w:pPr>
-        <w:pStyle w:val="6"/>
-        <w:keepNext w:val="0"/>
-        <w:keepLines w:val="0"/>
-        <w:widowControl/>
-        <w:suppressLineNumbers w:val="0"/>
-        <w:spacing w:before="0" w:beforeAutospacing="0" w:after="0" w:afterAutospacing="0"/>
-        <w:ind w:left="0" w:right="0"/>
-        <w:jc w:val="left"/>
-      </w:pPr>
       <w:r>
         <w:rPr>
           <w:rFonts w:hint="default" w:ascii="Helvetica Neue" w:hAnsi="Helvetica Neue" w:eastAsia="Helvetica Neue" w:cs="Helvetica Neue"/>
@@ -33206,10 +33555,44 @@
           <w:szCs w:val="26"/>
           <w:lang w:val="en-US" w:eastAsia="zh-CN" w:bidi="ar"/>
         </w:rPr>
-        <w:t>-&gt; we can run it diff port </w:t>
-      </w:r>
-      <w:bookmarkStart w:id="0" w:name="_GoBack"/>
-      <w:bookmarkEnd w:id="0"/>
+        <w:t>-&gt; we can run it diff port.</w:t>
+      </w:r>
+    </w:p>
+    <w:p>
+      <w:pPr>
+        <w:pStyle w:val="6"/>
+        <w:keepNext w:val="0"/>
+        <w:keepLines w:val="0"/>
+        <w:widowControl/>
+        <w:suppressLineNumbers w:val="0"/>
+        <w:spacing w:before="0" w:beforeAutospacing="0" w:after="0" w:afterAutospacing="0"/>
+        <w:ind w:left="0" w:right="0"/>
+        <w:jc w:val="left"/>
+      </w:pPr>
+    </w:p>
+    <w:p>
+      <w:pPr>
+        <w:pStyle w:val="6"/>
+        <w:keepNext w:val="0"/>
+        <w:keepLines w:val="0"/>
+        <w:widowControl/>
+        <w:suppressLineNumbers w:val="0"/>
+        <w:spacing w:before="0" w:beforeAutospacing="0" w:after="0" w:afterAutospacing="0"/>
+        <w:ind w:left="0" w:right="0"/>
+        <w:jc w:val="left"/>
+      </w:pPr>
+    </w:p>
+    <w:p>
+      <w:pPr>
+        <w:pStyle w:val="6"/>
+        <w:keepNext w:val="0"/>
+        <w:keepLines w:val="0"/>
+        <w:widowControl/>
+        <w:suppressLineNumbers w:val="0"/>
+        <w:spacing w:before="0" w:beforeAutospacing="0" w:after="0" w:afterAutospacing="0"/>
+        <w:ind w:left="0" w:right="0"/>
+        <w:jc w:val="left"/>
+      </w:pPr>
     </w:p>
     <w:p>
       <w:pPr>
@@ -33520,29 +33903,29 @@
           <w:szCs w:val="26"/>
           <w:lang w:val="en-US" w:eastAsia="zh-CN" w:bidi="ar"/>
         </w:rPr>
-        <w:t>-&gt; all the service will attached to the service registry </w:t>
-      </w:r>
-    </w:p>
-    <w:p>
-      <w:pPr>
-        <w:pStyle w:val="6"/>
-        <w:keepNext w:val="0"/>
-        <w:keepLines w:val="0"/>
-        <w:widowControl/>
-        <w:suppressLineNumbers w:val="0"/>
-        <w:spacing w:before="0" w:beforeAutospacing="0" w:after="0" w:afterAutospacing="0"/>
-        <w:ind w:left="0" w:right="0"/>
-        <w:jc w:val="left"/>
-      </w:pPr>
-      <w:r>
-        <w:rPr>
-          <w:rFonts w:hint="default" w:ascii="Helvetica Neue" w:hAnsi="Helvetica Neue" w:eastAsia="Helvetica Neue" w:cs="Helvetica Neue"/>
-          <w:kern w:val="0"/>
-          <w:sz w:val="26"/>
-          <w:szCs w:val="26"/>
-          <w:lang w:val="en-US" w:eastAsia="zh-CN" w:bidi="ar"/>
-        </w:rPr>
-        <w:t>-&gt; dependency : Eureka Server , Spring Web</w:t>
+        <w:t>-&gt; all the service will attached to the service registry.</w:t>
+      </w:r>
+    </w:p>
+    <w:p>
+      <w:pPr>
+        <w:pStyle w:val="6"/>
+        <w:keepNext w:val="0"/>
+        <w:keepLines w:val="0"/>
+        <w:widowControl/>
+        <w:suppressLineNumbers w:val="0"/>
+        <w:spacing w:before="0" w:beforeAutospacing="0" w:after="0" w:afterAutospacing="0"/>
+        <w:ind w:left="0" w:right="0"/>
+        <w:jc w:val="left"/>
+      </w:pPr>
+      <w:r>
+        <w:rPr>
+          <w:rFonts w:hint="default" w:ascii="Helvetica Neue" w:hAnsi="Helvetica Neue" w:eastAsia="Helvetica Neue" w:cs="Helvetica Neue"/>
+          <w:kern w:val="0"/>
+          <w:sz w:val="26"/>
+          <w:szCs w:val="26"/>
+          <w:lang w:val="en-US" w:eastAsia="zh-CN" w:bidi="ar"/>
+        </w:rPr>
+        <w:t>-&gt; dependency : Eureka Server , Spring Web.</w:t>
       </w:r>
     </w:p>
     <w:p>
@@ -35332,7 +35715,7 @@
         <w:widowControl/>
         <w:numPr>
           <w:ilvl w:val="0"/>
-          <w:numId w:val="10"/>
+          <w:numId w:val="14"/>
         </w:numPr>
         <w:suppressLineNumbers w:val="0"/>
         <w:spacing w:before="0" w:beforeAutospacing="0" w:after="0" w:afterAutospacing="0"/>
@@ -35359,7 +35742,7 @@
         <w:widowControl/>
         <w:numPr>
           <w:ilvl w:val="0"/>
-          <w:numId w:val="10"/>
+          <w:numId w:val="14"/>
         </w:numPr>
         <w:suppressLineNumbers w:val="0"/>
         <w:spacing w:before="0" w:beforeAutospacing="0" w:after="0" w:afterAutospacing="0"/>
@@ -35386,7 +35769,7 @@
         <w:widowControl/>
         <w:numPr>
           <w:ilvl w:val="0"/>
-          <w:numId w:val="10"/>
+          <w:numId w:val="14"/>
         </w:numPr>
         <w:suppressLineNumbers w:val="0"/>
         <w:spacing w:before="0" w:beforeAutospacing="0" w:after="0" w:afterAutospacing="0"/>
@@ -35413,7 +35796,7 @@
         <w:widowControl/>
         <w:numPr>
           <w:ilvl w:val="0"/>
-          <w:numId w:val="10"/>
+          <w:numId w:val="14"/>
         </w:numPr>
         <w:suppressLineNumbers w:val="0"/>
         <w:spacing w:before="0" w:beforeAutospacing="0" w:after="0" w:afterAutospacing="0"/>
@@ -35606,7 +35989,7 @@
         <w:widowControl/>
         <w:numPr>
           <w:ilvl w:val="0"/>
-          <w:numId w:val="11"/>
+          <w:numId w:val="15"/>
         </w:numPr>
         <w:suppressLineNumbers w:val="0"/>
         <w:spacing w:before="0" w:beforeAutospacing="0" w:after="0" w:afterAutospacing="0"/>
@@ -35633,7 +36016,7 @@
         <w:widowControl/>
         <w:numPr>
           <w:ilvl w:val="0"/>
-          <w:numId w:val="11"/>
+          <w:numId w:val="15"/>
         </w:numPr>
         <w:suppressLineNumbers w:val="0"/>
         <w:spacing w:before="0" w:beforeAutospacing="0" w:after="0" w:afterAutospacing="0"/>
@@ -35660,7 +36043,7 @@
         <w:widowControl/>
         <w:numPr>
           <w:ilvl w:val="0"/>
-          <w:numId w:val="11"/>
+          <w:numId w:val="15"/>
         </w:numPr>
         <w:suppressLineNumbers w:val="0"/>
         <w:spacing w:before="0" w:beforeAutospacing="0" w:after="0" w:afterAutospacing="0"/>
@@ -35947,7 +36330,7 @@
         <w:widowControl/>
         <w:numPr>
           <w:ilvl w:val="0"/>
-          <w:numId w:val="12"/>
+          <w:numId w:val="16"/>
         </w:numPr>
         <w:suppressLineNumbers w:val="0"/>
         <w:spacing w:before="0" w:beforeAutospacing="0" w:after="0" w:afterAutospacing="0"/>
@@ -35974,7 +36357,7 @@
         <w:widowControl/>
         <w:numPr>
           <w:ilvl w:val="0"/>
-          <w:numId w:val="12"/>
+          <w:numId w:val="16"/>
         </w:numPr>
         <w:suppressLineNumbers w:val="0"/>
         <w:spacing w:before="0" w:beforeAutospacing="0" w:after="0" w:afterAutospacing="0"/>
@@ -36001,7 +36384,7 @@
         <w:widowControl/>
         <w:numPr>
           <w:ilvl w:val="0"/>
-          <w:numId w:val="12"/>
+          <w:numId w:val="16"/>
         </w:numPr>
         <w:suppressLineNumbers w:val="0"/>
         <w:spacing w:before="0" w:beforeAutospacing="0" w:after="0" w:afterAutospacing="0"/>
@@ -36028,7 +36411,7 @@
         <w:widowControl/>
         <w:numPr>
           <w:ilvl w:val="0"/>
-          <w:numId w:val="12"/>
+          <w:numId w:val="16"/>
         </w:numPr>
         <w:suppressLineNumbers w:val="0"/>
         <w:spacing w:before="0" w:beforeAutospacing="0" w:after="0" w:afterAutospacing="0"/>
@@ -38647,7 +39030,7 @@
           <w:szCs w:val="26"/>
           <w:lang w:val="en-US" w:eastAsia="zh-CN" w:bidi="ar"/>
         </w:rPr>
-        <w:t>-&gt; Dived and conquer</w:t>
+        <w:t>-&gt; Dived and conquer.</w:t>
       </w:r>
     </w:p>
     <w:p>
@@ -38755,7 +39138,7 @@
           <w:szCs w:val="26"/>
           <w:lang w:val="en-US" w:eastAsia="zh-CN" w:bidi="ar"/>
         </w:rPr>
-        <w:t>-&gt; Time complexity :Best &amp; Average case  O(n log n)</w:t>
+        <w:t>-&gt; Time complexity :Best &amp; Average case  O(n log n).</w:t>
       </w:r>
     </w:p>
     <w:p>
@@ -38930,9 +39313,734 @@
 <file path=word/numbering.xml><?xml version="1.0" encoding="utf-8"?>
 <w:numbering xmlns:wpc="http://schemas.microsoft.com/office/word/2010/wordprocessingCanvas" xmlns:mc="http://schemas.openxmlformats.org/markup-compatibility/2006" xmlns:o="urn:schemas-microsoft-com:office:office" xmlns:r="http://schemas.openxmlformats.org/officeDocument/2006/relationships" xmlns:m="http://schemas.openxmlformats.org/officeDocument/2006/math" xmlns:v="urn:schemas-microsoft-com:vml" xmlns:wp14="http://schemas.microsoft.com/office/word/2010/wordprocessingDrawing" xmlns:wp="http://schemas.openxmlformats.org/drawingml/2006/wordprocessingDrawing" xmlns:w10="urn:schemas-microsoft-com:office:word" xmlns:w="http://schemas.openxmlformats.org/wordprocessingml/2006/main" xmlns:w14="http://schemas.microsoft.com/office/word/2010/wordml" xmlns:wpg="http://schemas.microsoft.com/office/word/2010/wordprocessingGroup" xmlns:wpi="http://schemas.microsoft.com/office/word/2010/wordprocessingInk" xmlns:wne="http://schemas.microsoft.com/office/word/2006/wordml" xmlns:wps="http://schemas.microsoft.com/office/word/2010/wordprocessingShape" xmlns:wpsCustomData="http://www.wps.cn/officeDocument/2013/wpsCustomData" mc:Ignorable="w14 wp14">
   <w:abstractNum w:abstractNumId="0">
-    <w:nsid w:val="ACFF1C3E"/>
+    <w:nsid w:val="BFAAB82E"/>
     <w:multiLevelType w:val="multilevel"/>
-    <w:tmpl w:val="ACFF1C3E"/>
+    <w:tmpl w:val="BFAAB82E"/>
+    <w:lvl w:ilvl="0" w:tentative="0">
+      <w:start w:val="1"/>
+      <w:numFmt w:val="bullet"/>
+      <w:lvlText w:val=""/>
+      <w:lvlJc w:val="left"/>
+      <w:pPr>
+        <w:tabs>
+          <w:tab w:val="left" w:pos="1440"/>
+        </w:tabs>
+        <w:ind w:left="1440" w:hanging="360"/>
+      </w:pPr>
+      <w:rPr>
+        <w:rFonts w:ascii="Symbol" w:hAnsi="Symbol" w:cs="Symbol"/>
+        <w:sz w:val="20"/>
+      </w:rPr>
+    </w:lvl>
+    <w:lvl w:ilvl="1" w:tentative="0">
+      <w:start w:val="1"/>
+      <w:numFmt w:val="bullet"/>
+      <w:lvlText w:val=""/>
+      <w:lvlJc w:val="left"/>
+      <w:pPr>
+        <w:tabs>
+          <w:tab w:val="left" w:pos="1440"/>
+        </w:tabs>
+        <w:ind w:left="1440" w:hanging="360"/>
+      </w:pPr>
+      <w:rPr>
+        <w:rFonts w:ascii="Symbol" w:hAnsi="Symbol" w:cs="Symbol"/>
+        <w:sz w:val="20"/>
+      </w:rPr>
+    </w:lvl>
+    <w:lvl w:ilvl="2" w:tentative="0">
+      <w:start w:val="1"/>
+      <w:numFmt w:val="bullet"/>
+      <w:lvlText w:val=""/>
+      <w:lvlJc w:val="left"/>
+      <w:pPr>
+        <w:tabs>
+          <w:tab w:val="left" w:pos="2880"/>
+        </w:tabs>
+        <w:ind w:left="2880" w:hanging="360"/>
+      </w:pPr>
+      <w:rPr>
+        <w:rFonts w:hint="default" w:ascii="Symbol" w:hAnsi="Symbol" w:cs="Symbol"/>
+        <w:sz w:val="20"/>
+      </w:rPr>
+    </w:lvl>
+    <w:lvl w:ilvl="3" w:tentative="0">
+      <w:start w:val="1"/>
+      <w:numFmt w:val="bullet"/>
+      <w:lvlText w:val=""/>
+      <w:lvlJc w:val="left"/>
+      <w:pPr>
+        <w:tabs>
+          <w:tab w:val="left" w:pos="2880"/>
+        </w:tabs>
+        <w:ind w:left="2880" w:hanging="360"/>
+      </w:pPr>
+      <w:rPr>
+        <w:rFonts w:hint="default" w:ascii="Symbol" w:hAnsi="Symbol" w:cs="Symbol"/>
+        <w:sz w:val="20"/>
+      </w:rPr>
+    </w:lvl>
+    <w:lvl w:ilvl="4" w:tentative="0">
+      <w:start w:val="1"/>
+      <w:numFmt w:val="decimal"/>
+      <w:lvlText w:val="%5."/>
+      <w:lvlJc w:val="left"/>
+      <w:pPr>
+        <w:tabs>
+          <w:tab w:val="left" w:pos="3600"/>
+        </w:tabs>
+        <w:ind w:left="3600" w:firstLine="65176"/>
+      </w:pPr>
+    </w:lvl>
+    <w:lvl w:ilvl="5" w:tentative="0">
+      <w:start w:val="1"/>
+      <w:numFmt w:val="decimal"/>
+      <w:lvlText w:val="%6."/>
+      <w:lvlJc w:val="left"/>
+      <w:pPr>
+        <w:tabs>
+          <w:tab w:val="left" w:pos="4320"/>
+        </w:tabs>
+        <w:ind w:left="4320" w:firstLine="65176"/>
+      </w:pPr>
+    </w:lvl>
+    <w:lvl w:ilvl="6" w:tentative="0">
+      <w:start w:val="1"/>
+      <w:numFmt w:val="decimal"/>
+      <w:lvlText w:val="%7."/>
+      <w:lvlJc w:val="left"/>
+      <w:pPr>
+        <w:tabs>
+          <w:tab w:val="left" w:pos="5040"/>
+        </w:tabs>
+        <w:ind w:left="5040" w:firstLine="65176"/>
+      </w:pPr>
+    </w:lvl>
+    <w:lvl w:ilvl="7" w:tentative="0">
+      <w:start w:val="1"/>
+      <w:numFmt w:val="decimal"/>
+      <w:lvlText w:val="%8."/>
+      <w:lvlJc w:val="left"/>
+      <w:pPr>
+        <w:tabs>
+          <w:tab w:val="left" w:pos="5760"/>
+        </w:tabs>
+        <w:ind w:left="5760" w:firstLine="65176"/>
+      </w:pPr>
+    </w:lvl>
+    <w:lvl w:ilvl="8" w:tentative="0">
+      <w:start w:val="1"/>
+      <w:numFmt w:val="decimal"/>
+      <w:lvlText w:val="%9."/>
+      <w:lvlJc w:val="left"/>
+      <w:pPr>
+        <w:tabs>
+          <w:tab w:val="left" w:pos="6480"/>
+        </w:tabs>
+        <w:ind w:left="6480" w:firstLine="65176"/>
+      </w:pPr>
+    </w:lvl>
+  </w:abstractNum>
+  <w:abstractNum w:abstractNumId="1">
+    <w:nsid w:val="CDDFEAF3"/>
+    <w:multiLevelType w:val="multilevel"/>
+    <w:tmpl w:val="CDDFEAF3"/>
+    <w:lvl w:ilvl="0" w:tentative="0">
+      <w:start w:val="1"/>
+      <w:numFmt w:val="decimal"/>
+      <w:lvlText w:val="%1."/>
+      <w:lvlJc w:val="left"/>
+      <w:pPr>
+        <w:tabs>
+          <w:tab w:val="left" w:pos="720"/>
+        </w:tabs>
+        <w:ind w:left="720" w:hanging="360"/>
+      </w:pPr>
+      <w:rPr>
+        <w:sz w:val="24"/>
+        <w:szCs w:val="24"/>
+      </w:rPr>
+    </w:lvl>
+    <w:lvl w:ilvl="1" w:tentative="0">
+      <w:start w:val="1"/>
+      <w:numFmt w:val="decimal"/>
+      <w:lvlText w:val="%2."/>
+      <w:lvlJc w:val="left"/>
+      <w:pPr>
+        <w:tabs>
+          <w:tab w:val="left" w:pos="1440"/>
+        </w:tabs>
+        <w:ind w:left="1440" w:hanging="360"/>
+      </w:pPr>
+      <w:rPr>
+        <w:sz w:val="24"/>
+        <w:szCs w:val="24"/>
+      </w:rPr>
+    </w:lvl>
+    <w:lvl w:ilvl="2" w:tentative="0">
+      <w:start w:val="1"/>
+      <w:numFmt w:val="decimal"/>
+      <w:lvlText w:val="%3."/>
+      <w:lvlJc w:val="left"/>
+      <w:pPr>
+        <w:tabs>
+          <w:tab w:val="left" w:pos="2160"/>
+        </w:tabs>
+        <w:ind w:left="2160" w:hanging="360"/>
+      </w:pPr>
+      <w:rPr>
+        <w:sz w:val="24"/>
+        <w:szCs w:val="24"/>
+      </w:rPr>
+    </w:lvl>
+    <w:lvl w:ilvl="3" w:tentative="0">
+      <w:start w:val="1"/>
+      <w:numFmt w:val="decimal"/>
+      <w:lvlText w:val="%4."/>
+      <w:lvlJc w:val="left"/>
+      <w:pPr>
+        <w:tabs>
+          <w:tab w:val="left" w:pos="2517"/>
+        </w:tabs>
+        <w:ind w:left="2880" w:hanging="360"/>
+      </w:pPr>
+      <w:rPr>
+        <w:sz w:val="24"/>
+        <w:szCs w:val="24"/>
+      </w:rPr>
+    </w:lvl>
+    <w:lvl w:ilvl="4" w:tentative="0">
+      <w:start w:val="1"/>
+      <w:numFmt w:val="decimal"/>
+      <w:lvlText w:val="%5."/>
+      <w:lvlJc w:val="left"/>
+      <w:pPr>
+        <w:tabs>
+          <w:tab w:val="left" w:pos="3238"/>
+        </w:tabs>
+        <w:ind w:left="3600" w:hanging="360"/>
+      </w:pPr>
+      <w:rPr>
+        <w:sz w:val="24"/>
+        <w:szCs w:val="24"/>
+      </w:rPr>
+    </w:lvl>
+    <w:lvl w:ilvl="5" w:tentative="0">
+      <w:start w:val="1"/>
+      <w:numFmt w:val="decimal"/>
+      <w:lvlText w:val="%6."/>
+      <w:lvlJc w:val="left"/>
+      <w:pPr>
+        <w:tabs>
+          <w:tab w:val="left" w:pos="3958"/>
+        </w:tabs>
+        <w:ind w:left="4320" w:hanging="360"/>
+      </w:pPr>
+      <w:rPr>
+        <w:sz w:val="24"/>
+        <w:szCs w:val="24"/>
+      </w:rPr>
+    </w:lvl>
+    <w:lvl w:ilvl="6" w:tentative="0">
+      <w:start w:val="1"/>
+      <w:numFmt w:val="decimal"/>
+      <w:lvlText w:val="%7."/>
+      <w:lvlJc w:val="left"/>
+      <w:pPr>
+        <w:tabs>
+          <w:tab w:val="left" w:pos="4678"/>
+        </w:tabs>
+        <w:ind w:left="5040" w:hanging="360"/>
+      </w:pPr>
+      <w:rPr>
+        <w:sz w:val="24"/>
+        <w:szCs w:val="24"/>
+      </w:rPr>
+    </w:lvl>
+    <w:lvl w:ilvl="7" w:tentative="0">
+      <w:start w:val="1"/>
+      <w:numFmt w:val="decimal"/>
+      <w:lvlText w:val="%8."/>
+      <w:lvlJc w:val="left"/>
+      <w:pPr>
+        <w:tabs>
+          <w:tab w:val="left" w:pos="5398"/>
+        </w:tabs>
+        <w:ind w:left="5760" w:hanging="360"/>
+      </w:pPr>
+      <w:rPr>
+        <w:sz w:val="24"/>
+        <w:szCs w:val="24"/>
+      </w:rPr>
+    </w:lvl>
+    <w:lvl w:ilvl="8" w:tentative="0">
+      <w:start w:val="1"/>
+      <w:numFmt w:val="decimal"/>
+      <w:lvlText w:val="%9."/>
+      <w:lvlJc w:val="left"/>
+      <w:pPr>
+        <w:tabs>
+          <w:tab w:val="left" w:pos="6118"/>
+        </w:tabs>
+        <w:ind w:left="6480" w:hanging="360"/>
+      </w:pPr>
+      <w:rPr>
+        <w:sz w:val="24"/>
+        <w:szCs w:val="24"/>
+      </w:rPr>
+    </w:lvl>
+  </w:abstractNum>
+  <w:abstractNum w:abstractNumId="2">
+    <w:nsid w:val="CEFF8520"/>
+    <w:multiLevelType w:val="multilevel"/>
+    <w:tmpl w:val="CEFF8520"/>
+    <w:lvl w:ilvl="0" w:tentative="0">
+      <w:start w:val="1"/>
+      <w:numFmt w:val="decimal"/>
+      <w:lvlText w:val="%1."/>
+      <w:lvlJc w:val="left"/>
+      <w:pPr>
+        <w:tabs>
+          <w:tab w:val="left" w:pos="720"/>
+        </w:tabs>
+        <w:ind w:left="720" w:hanging="360"/>
+      </w:pPr>
+      <w:rPr>
+        <w:sz w:val="24"/>
+        <w:szCs w:val="24"/>
+      </w:rPr>
+    </w:lvl>
+    <w:lvl w:ilvl="1" w:tentative="0">
+      <w:start w:val="1"/>
+      <w:numFmt w:val="decimal"/>
+      <w:lvlText w:val="%2."/>
+      <w:lvlJc w:val="left"/>
+      <w:pPr>
+        <w:tabs>
+          <w:tab w:val="left" w:pos="1440"/>
+        </w:tabs>
+        <w:ind w:left="1440" w:hanging="360"/>
+      </w:pPr>
+      <w:rPr>
+        <w:sz w:val="24"/>
+        <w:szCs w:val="24"/>
+      </w:rPr>
+    </w:lvl>
+    <w:lvl w:ilvl="2" w:tentative="0">
+      <w:start w:val="1"/>
+      <w:numFmt w:val="decimal"/>
+      <w:lvlText w:val="%3."/>
+      <w:lvlJc w:val="left"/>
+      <w:pPr>
+        <w:tabs>
+          <w:tab w:val="left" w:pos="2160"/>
+        </w:tabs>
+        <w:ind w:left="2160" w:hanging="360"/>
+      </w:pPr>
+      <w:rPr>
+        <w:sz w:val="24"/>
+        <w:szCs w:val="24"/>
+      </w:rPr>
+    </w:lvl>
+    <w:lvl w:ilvl="3" w:tentative="0">
+      <w:start w:val="1"/>
+      <w:numFmt w:val="decimal"/>
+      <w:lvlText w:val="%4."/>
+      <w:lvlJc w:val="left"/>
+      <w:pPr>
+        <w:tabs>
+          <w:tab w:val="left" w:pos="2517"/>
+        </w:tabs>
+        <w:ind w:left="2880" w:hanging="360"/>
+      </w:pPr>
+      <w:rPr>
+        <w:sz w:val="24"/>
+        <w:szCs w:val="24"/>
+      </w:rPr>
+    </w:lvl>
+    <w:lvl w:ilvl="4" w:tentative="0">
+      <w:start w:val="1"/>
+      <w:numFmt w:val="decimal"/>
+      <w:lvlText w:val="%5."/>
+      <w:lvlJc w:val="left"/>
+      <w:pPr>
+        <w:tabs>
+          <w:tab w:val="left" w:pos="3238"/>
+        </w:tabs>
+        <w:ind w:left="3600" w:hanging="360"/>
+      </w:pPr>
+      <w:rPr>
+        <w:sz w:val="24"/>
+        <w:szCs w:val="24"/>
+      </w:rPr>
+    </w:lvl>
+    <w:lvl w:ilvl="5" w:tentative="0">
+      <w:start w:val="1"/>
+      <w:numFmt w:val="decimal"/>
+      <w:lvlText w:val="%6."/>
+      <w:lvlJc w:val="left"/>
+      <w:pPr>
+        <w:tabs>
+          <w:tab w:val="left" w:pos="3958"/>
+        </w:tabs>
+        <w:ind w:left="4320" w:hanging="360"/>
+      </w:pPr>
+      <w:rPr>
+        <w:sz w:val="24"/>
+        <w:szCs w:val="24"/>
+      </w:rPr>
+    </w:lvl>
+    <w:lvl w:ilvl="6" w:tentative="0">
+      <w:start w:val="1"/>
+      <w:numFmt w:val="decimal"/>
+      <w:lvlText w:val="%7."/>
+      <w:lvlJc w:val="left"/>
+      <w:pPr>
+        <w:tabs>
+          <w:tab w:val="left" w:pos="4678"/>
+        </w:tabs>
+        <w:ind w:left="5040" w:hanging="360"/>
+      </w:pPr>
+      <w:rPr>
+        <w:sz w:val="24"/>
+        <w:szCs w:val="24"/>
+      </w:rPr>
+    </w:lvl>
+    <w:lvl w:ilvl="7" w:tentative="0">
+      <w:start w:val="1"/>
+      <w:numFmt w:val="decimal"/>
+      <w:lvlText w:val="%8."/>
+      <w:lvlJc w:val="left"/>
+      <w:pPr>
+        <w:tabs>
+          <w:tab w:val="left" w:pos="5398"/>
+        </w:tabs>
+        <w:ind w:left="5760" w:hanging="360"/>
+      </w:pPr>
+      <w:rPr>
+        <w:sz w:val="24"/>
+        <w:szCs w:val="24"/>
+      </w:rPr>
+    </w:lvl>
+    <w:lvl w:ilvl="8" w:tentative="0">
+      <w:start w:val="1"/>
+      <w:numFmt w:val="decimal"/>
+      <w:lvlText w:val="%9."/>
+      <w:lvlJc w:val="left"/>
+      <w:pPr>
+        <w:tabs>
+          <w:tab w:val="left" w:pos="6118"/>
+        </w:tabs>
+        <w:ind w:left="6480" w:hanging="360"/>
+      </w:pPr>
+      <w:rPr>
+        <w:sz w:val="24"/>
+        <w:szCs w:val="24"/>
+      </w:rPr>
+    </w:lvl>
+  </w:abstractNum>
+  <w:abstractNum w:abstractNumId="3">
+    <w:nsid w:val="EDDF25DD"/>
+    <w:multiLevelType w:val="multilevel"/>
+    <w:tmpl w:val="EDDF25DD"/>
+    <w:lvl w:ilvl="0" w:tentative="0">
+      <w:start w:val="1"/>
+      <w:numFmt w:val="decimal"/>
+      <w:lvlText w:val="%1."/>
+      <w:lvlJc w:val="left"/>
+      <w:pPr>
+        <w:tabs>
+          <w:tab w:val="left" w:pos="720"/>
+        </w:tabs>
+        <w:ind w:left="720" w:hanging="360"/>
+      </w:pPr>
+      <w:rPr>
+        <w:sz w:val="24"/>
+        <w:szCs w:val="24"/>
+      </w:rPr>
+    </w:lvl>
+    <w:lvl w:ilvl="1" w:tentative="0">
+      <w:start w:val="1"/>
+      <w:numFmt w:val="decimal"/>
+      <w:lvlText w:val="%2."/>
+      <w:lvlJc w:val="left"/>
+      <w:pPr>
+        <w:tabs>
+          <w:tab w:val="left" w:pos="1440"/>
+        </w:tabs>
+        <w:ind w:left="1440" w:hanging="360"/>
+      </w:pPr>
+      <w:rPr>
+        <w:sz w:val="24"/>
+        <w:szCs w:val="24"/>
+      </w:rPr>
+    </w:lvl>
+    <w:lvl w:ilvl="2" w:tentative="0">
+      <w:start w:val="1"/>
+      <w:numFmt w:val="decimal"/>
+      <w:lvlText w:val="%3."/>
+      <w:lvlJc w:val="left"/>
+      <w:pPr>
+        <w:tabs>
+          <w:tab w:val="left" w:pos="2160"/>
+        </w:tabs>
+        <w:ind w:left="2160" w:hanging="360"/>
+      </w:pPr>
+      <w:rPr>
+        <w:sz w:val="24"/>
+        <w:szCs w:val="24"/>
+      </w:rPr>
+    </w:lvl>
+    <w:lvl w:ilvl="3" w:tentative="0">
+      <w:start w:val="1"/>
+      <w:numFmt w:val="decimal"/>
+      <w:lvlText w:val="%4."/>
+      <w:lvlJc w:val="left"/>
+      <w:pPr>
+        <w:tabs>
+          <w:tab w:val="left" w:pos="2517"/>
+        </w:tabs>
+        <w:ind w:left="2880" w:hanging="360"/>
+      </w:pPr>
+      <w:rPr>
+        <w:sz w:val="24"/>
+        <w:szCs w:val="24"/>
+      </w:rPr>
+    </w:lvl>
+    <w:lvl w:ilvl="4" w:tentative="0">
+      <w:start w:val="1"/>
+      <w:numFmt w:val="decimal"/>
+      <w:lvlText w:val="%5."/>
+      <w:lvlJc w:val="left"/>
+      <w:pPr>
+        <w:tabs>
+          <w:tab w:val="left" w:pos="3238"/>
+        </w:tabs>
+        <w:ind w:left="3600" w:hanging="360"/>
+      </w:pPr>
+      <w:rPr>
+        <w:sz w:val="24"/>
+        <w:szCs w:val="24"/>
+      </w:rPr>
+    </w:lvl>
+    <w:lvl w:ilvl="5" w:tentative="0">
+      <w:start w:val="1"/>
+      <w:numFmt w:val="decimal"/>
+      <w:lvlText w:val="%6."/>
+      <w:lvlJc w:val="left"/>
+      <w:pPr>
+        <w:tabs>
+          <w:tab w:val="left" w:pos="3958"/>
+        </w:tabs>
+        <w:ind w:left="4320" w:hanging="360"/>
+      </w:pPr>
+      <w:rPr>
+        <w:sz w:val="24"/>
+        <w:szCs w:val="24"/>
+      </w:rPr>
+    </w:lvl>
+    <w:lvl w:ilvl="6" w:tentative="0">
+      <w:start w:val="1"/>
+      <w:numFmt w:val="decimal"/>
+      <w:lvlText w:val="%7."/>
+      <w:lvlJc w:val="left"/>
+      <w:pPr>
+        <w:tabs>
+          <w:tab w:val="left" w:pos="4678"/>
+        </w:tabs>
+        <w:ind w:left="5040" w:hanging="360"/>
+      </w:pPr>
+      <w:rPr>
+        <w:sz w:val="24"/>
+        <w:szCs w:val="24"/>
+      </w:rPr>
+    </w:lvl>
+    <w:lvl w:ilvl="7" w:tentative="0">
+      <w:start w:val="1"/>
+      <w:numFmt w:val="decimal"/>
+      <w:lvlText w:val="%8."/>
+      <w:lvlJc w:val="left"/>
+      <w:pPr>
+        <w:tabs>
+          <w:tab w:val="left" w:pos="5398"/>
+        </w:tabs>
+        <w:ind w:left="5760" w:hanging="360"/>
+      </w:pPr>
+      <w:rPr>
+        <w:sz w:val="24"/>
+        <w:szCs w:val="24"/>
+      </w:rPr>
+    </w:lvl>
+    <w:lvl w:ilvl="8" w:tentative="0">
+      <w:start w:val="1"/>
+      <w:numFmt w:val="decimal"/>
+      <w:lvlText w:val="%9."/>
+      <w:lvlJc w:val="left"/>
+      <w:pPr>
+        <w:tabs>
+          <w:tab w:val="left" w:pos="6118"/>
+        </w:tabs>
+        <w:ind w:left="6480" w:hanging="360"/>
+      </w:pPr>
+      <w:rPr>
+        <w:sz w:val="24"/>
+        <w:szCs w:val="24"/>
+      </w:rPr>
+    </w:lvl>
+  </w:abstractNum>
+  <w:abstractNum w:abstractNumId="4">
+    <w:nsid w:val="FFEC1742"/>
+    <w:multiLevelType w:val="multilevel"/>
+    <w:tmpl w:val="FFEC1742"/>
+    <w:lvl w:ilvl="0" w:tentative="0">
+      <w:start w:val="1"/>
+      <w:numFmt w:val="decimal"/>
+      <w:lvlText w:val="%1."/>
+      <w:lvlJc w:val="left"/>
+      <w:pPr>
+        <w:tabs>
+          <w:tab w:val="left" w:pos="720"/>
+        </w:tabs>
+        <w:ind w:left="720" w:hanging="360"/>
+      </w:pPr>
+      <w:rPr>
+        <w:sz w:val="24"/>
+        <w:szCs w:val="24"/>
+      </w:rPr>
+    </w:lvl>
+    <w:lvl w:ilvl="1" w:tentative="0">
+      <w:start w:val="1"/>
+      <w:numFmt w:val="decimal"/>
+      <w:lvlText w:val="%2."/>
+      <w:lvlJc w:val="left"/>
+      <w:pPr>
+        <w:tabs>
+          <w:tab w:val="left" w:pos="1440"/>
+        </w:tabs>
+        <w:ind w:left="1440" w:hanging="360"/>
+      </w:pPr>
+      <w:rPr>
+        <w:sz w:val="24"/>
+        <w:szCs w:val="24"/>
+      </w:rPr>
+    </w:lvl>
+    <w:lvl w:ilvl="2" w:tentative="0">
+      <w:start w:val="1"/>
+      <w:numFmt w:val="decimal"/>
+      <w:lvlText w:val="%3."/>
+      <w:lvlJc w:val="left"/>
+      <w:pPr>
+        <w:tabs>
+          <w:tab w:val="left" w:pos="2160"/>
+        </w:tabs>
+        <w:ind w:left="2160" w:hanging="360"/>
+      </w:pPr>
+      <w:rPr>
+        <w:sz w:val="24"/>
+        <w:szCs w:val="24"/>
+      </w:rPr>
+    </w:lvl>
+    <w:lvl w:ilvl="3" w:tentative="0">
+      <w:start w:val="1"/>
+      <w:numFmt w:val="decimal"/>
+      <w:lvlText w:val="%4."/>
+      <w:lvlJc w:val="left"/>
+      <w:pPr>
+        <w:tabs>
+          <w:tab w:val="left" w:pos="2517"/>
+        </w:tabs>
+        <w:ind w:left="2880" w:hanging="360"/>
+      </w:pPr>
+      <w:rPr>
+        <w:sz w:val="24"/>
+        <w:szCs w:val="24"/>
+      </w:rPr>
+    </w:lvl>
+    <w:lvl w:ilvl="4" w:tentative="0">
+      <w:start w:val="1"/>
+      <w:numFmt w:val="decimal"/>
+      <w:lvlText w:val="%5."/>
+      <w:lvlJc w:val="left"/>
+      <w:pPr>
+        <w:tabs>
+          <w:tab w:val="left" w:pos="3238"/>
+        </w:tabs>
+        <w:ind w:left="3600" w:hanging="360"/>
+      </w:pPr>
+      <w:rPr>
+        <w:sz w:val="24"/>
+        <w:szCs w:val="24"/>
+      </w:rPr>
+    </w:lvl>
+    <w:lvl w:ilvl="5" w:tentative="0">
+      <w:start w:val="1"/>
+      <w:numFmt w:val="decimal"/>
+      <w:lvlText w:val="%6."/>
+      <w:lvlJc w:val="left"/>
+      <w:pPr>
+        <w:tabs>
+          <w:tab w:val="left" w:pos="3958"/>
+        </w:tabs>
+        <w:ind w:left="4320" w:hanging="360"/>
+      </w:pPr>
+      <w:rPr>
+        <w:sz w:val="24"/>
+        <w:szCs w:val="24"/>
+      </w:rPr>
+    </w:lvl>
+    <w:lvl w:ilvl="6" w:tentative="0">
+      <w:start w:val="1"/>
+      <w:numFmt w:val="decimal"/>
+      <w:lvlText w:val="%7."/>
+      <w:lvlJc w:val="left"/>
+      <w:pPr>
+        <w:tabs>
+          <w:tab w:val="left" w:pos="4678"/>
+        </w:tabs>
+        <w:ind w:left="5040" w:hanging="360"/>
+      </w:pPr>
+      <w:rPr>
+        <w:sz w:val="24"/>
+        <w:szCs w:val="24"/>
+      </w:rPr>
+    </w:lvl>
+    <w:lvl w:ilvl="7" w:tentative="0">
+      <w:start w:val="1"/>
+      <w:numFmt w:val="decimal"/>
+      <w:lvlText w:val="%8."/>
+      <w:lvlJc w:val="left"/>
+      <w:pPr>
+        <w:tabs>
+          <w:tab w:val="left" w:pos="5398"/>
+        </w:tabs>
+        <w:ind w:left="5760" w:hanging="360"/>
+      </w:pPr>
+      <w:rPr>
+        <w:sz w:val="24"/>
+        <w:szCs w:val="24"/>
+      </w:rPr>
+    </w:lvl>
+    <w:lvl w:ilvl="8" w:tentative="0">
+      <w:start w:val="1"/>
+      <w:numFmt w:val="decimal"/>
+      <w:lvlText w:val="%9."/>
+      <w:lvlJc w:val="left"/>
+      <w:pPr>
+        <w:tabs>
+          <w:tab w:val="left" w:pos="6118"/>
+        </w:tabs>
+        <w:ind w:left="6480" w:hanging="360"/>
+      </w:pPr>
+      <w:rPr>
+        <w:sz w:val="24"/>
+        <w:szCs w:val="24"/>
+      </w:rPr>
+    </w:lvl>
+  </w:abstractNum>
+  <w:abstractNum w:abstractNumId="5">
+    <w:nsid w:val="38B523E9"/>
+    <w:multiLevelType w:val="multilevel"/>
+    <w:tmpl w:val="38B523E9"/>
     <w:lvl w:ilvl="0" w:tentative="0">
       <w:start w:val="1"/>
       <w:numFmt w:val="bullet"/>
@@ -39078,10 +40186,10 @@
       </w:rPr>
     </w:lvl>
   </w:abstractNum>
-  <w:abstractNum w:abstractNumId="1">
-    <w:nsid w:val="AFEEDBDB"/>
+  <w:abstractNum w:abstractNumId="6">
+    <w:nsid w:val="5FFE0914"/>
     <w:multiLevelType w:val="multilevel"/>
-    <w:tmpl w:val="AFEEDBDB"/>
+    <w:tmpl w:val="5FFE0914"/>
     <w:lvl w:ilvl="0" w:tentative="0">
       <w:start w:val="1"/>
       <w:numFmt w:val="bullet"/>
@@ -39227,10 +40335,10 @@
       </w:rPr>
     </w:lvl>
   </w:abstractNum>
-  <w:abstractNum w:abstractNumId="2">
-    <w:nsid w:val="BFF7E0EA"/>
+  <w:abstractNum w:abstractNumId="7">
+    <w:nsid w:val="5FFECBAC"/>
     <w:multiLevelType w:val="multilevel"/>
-    <w:tmpl w:val="BFF7E0EA"/>
+    <w:tmpl w:val="5FFECBAC"/>
     <w:lvl w:ilvl="0" w:tentative="0">
       <w:start w:val="1"/>
       <w:numFmt w:val="decimal"/>
@@ -39376,159 +40484,10 @@
       </w:rPr>
     </w:lvl>
   </w:abstractNum>
-  <w:abstractNum w:abstractNumId="3">
-    <w:nsid w:val="BFFC4BB4"/>
+  <w:abstractNum w:abstractNumId="8">
+    <w:nsid w:val="757F1B52"/>
     <w:multiLevelType w:val="multilevel"/>
-    <w:tmpl w:val="BFFC4BB4"/>
-    <w:lvl w:ilvl="0" w:tentative="0">
-      <w:start w:val="1"/>
-      <w:numFmt w:val="decimal"/>
-      <w:lvlText w:val="%1."/>
-      <w:lvlJc w:val="left"/>
-      <w:pPr>
-        <w:tabs>
-          <w:tab w:val="left" w:pos="720"/>
-        </w:tabs>
-        <w:ind w:left="720" w:hanging="360"/>
-      </w:pPr>
-      <w:rPr>
-        <w:sz w:val="24"/>
-        <w:szCs w:val="24"/>
-      </w:rPr>
-    </w:lvl>
-    <w:lvl w:ilvl="1" w:tentative="0">
-      <w:start w:val="1"/>
-      <w:numFmt w:val="decimal"/>
-      <w:lvlText w:val="%2."/>
-      <w:lvlJc w:val="left"/>
-      <w:pPr>
-        <w:tabs>
-          <w:tab w:val="left" w:pos="1440"/>
-        </w:tabs>
-        <w:ind w:left="1440" w:hanging="360"/>
-      </w:pPr>
-      <w:rPr>
-        <w:sz w:val="24"/>
-        <w:szCs w:val="24"/>
-      </w:rPr>
-    </w:lvl>
-    <w:lvl w:ilvl="2" w:tentative="0">
-      <w:start w:val="1"/>
-      <w:numFmt w:val="decimal"/>
-      <w:lvlText w:val="%3."/>
-      <w:lvlJc w:val="left"/>
-      <w:pPr>
-        <w:tabs>
-          <w:tab w:val="left" w:pos="2160"/>
-        </w:tabs>
-        <w:ind w:left="2160" w:hanging="360"/>
-      </w:pPr>
-      <w:rPr>
-        <w:sz w:val="24"/>
-        <w:szCs w:val="24"/>
-      </w:rPr>
-    </w:lvl>
-    <w:lvl w:ilvl="3" w:tentative="0">
-      <w:start w:val="1"/>
-      <w:numFmt w:val="decimal"/>
-      <w:lvlText w:val="%4."/>
-      <w:lvlJc w:val="left"/>
-      <w:pPr>
-        <w:tabs>
-          <w:tab w:val="left" w:pos="2517"/>
-        </w:tabs>
-        <w:ind w:left="2880" w:hanging="360"/>
-      </w:pPr>
-      <w:rPr>
-        <w:sz w:val="24"/>
-        <w:szCs w:val="24"/>
-      </w:rPr>
-    </w:lvl>
-    <w:lvl w:ilvl="4" w:tentative="0">
-      <w:start w:val="1"/>
-      <w:numFmt w:val="decimal"/>
-      <w:lvlText w:val="%5."/>
-      <w:lvlJc w:val="left"/>
-      <w:pPr>
-        <w:tabs>
-          <w:tab w:val="left" w:pos="3238"/>
-        </w:tabs>
-        <w:ind w:left="3600" w:hanging="360"/>
-      </w:pPr>
-      <w:rPr>
-        <w:sz w:val="24"/>
-        <w:szCs w:val="24"/>
-      </w:rPr>
-    </w:lvl>
-    <w:lvl w:ilvl="5" w:tentative="0">
-      <w:start w:val="1"/>
-      <w:numFmt w:val="decimal"/>
-      <w:lvlText w:val="%6."/>
-      <w:lvlJc w:val="left"/>
-      <w:pPr>
-        <w:tabs>
-          <w:tab w:val="left" w:pos="3958"/>
-        </w:tabs>
-        <w:ind w:left="4320" w:hanging="360"/>
-      </w:pPr>
-      <w:rPr>
-        <w:sz w:val="24"/>
-        <w:szCs w:val="24"/>
-      </w:rPr>
-    </w:lvl>
-    <w:lvl w:ilvl="6" w:tentative="0">
-      <w:start w:val="1"/>
-      <w:numFmt w:val="decimal"/>
-      <w:lvlText w:val="%7."/>
-      <w:lvlJc w:val="left"/>
-      <w:pPr>
-        <w:tabs>
-          <w:tab w:val="left" w:pos="4678"/>
-        </w:tabs>
-        <w:ind w:left="5040" w:hanging="360"/>
-      </w:pPr>
-      <w:rPr>
-        <w:sz w:val="24"/>
-        <w:szCs w:val="24"/>
-      </w:rPr>
-    </w:lvl>
-    <w:lvl w:ilvl="7" w:tentative="0">
-      <w:start w:val="1"/>
-      <w:numFmt w:val="decimal"/>
-      <w:lvlText w:val="%8."/>
-      <w:lvlJc w:val="left"/>
-      <w:pPr>
-        <w:tabs>
-          <w:tab w:val="left" w:pos="5398"/>
-        </w:tabs>
-        <w:ind w:left="5760" w:hanging="360"/>
-      </w:pPr>
-      <w:rPr>
-        <w:sz w:val="24"/>
-        <w:szCs w:val="24"/>
-      </w:rPr>
-    </w:lvl>
-    <w:lvl w:ilvl="8" w:tentative="0">
-      <w:start w:val="1"/>
-      <w:numFmt w:val="decimal"/>
-      <w:lvlText w:val="%9."/>
-      <w:lvlJc w:val="left"/>
-      <w:pPr>
-        <w:tabs>
-          <w:tab w:val="left" w:pos="6118"/>
-        </w:tabs>
-        <w:ind w:left="6480" w:hanging="360"/>
-      </w:pPr>
-      <w:rPr>
-        <w:sz w:val="24"/>
-        <w:szCs w:val="24"/>
-      </w:rPr>
-    </w:lvl>
-  </w:abstractNum>
-  <w:abstractNum w:abstractNumId="4">
-    <w:nsid w:val="DDDF6286"/>
-    <w:multiLevelType w:val="multilevel"/>
-    <w:tmpl w:val="DDDF6286"/>
+    <w:tmpl w:val="757F1B52"/>
     <w:lvl w:ilvl="0" w:tentative="0">
       <w:start w:val="1"/>
       <w:numFmt w:val="bullet"/>
@@ -39674,159 +40633,10 @@
       </w:rPr>
     </w:lvl>
   </w:abstractNum>
-  <w:abstractNum w:abstractNumId="5">
-    <w:nsid w:val="DFD68338"/>
+  <w:abstractNum w:abstractNumId="9">
+    <w:nsid w:val="7B6A07EC"/>
     <w:multiLevelType w:val="multilevel"/>
-    <w:tmpl w:val="DFD68338"/>
-    <w:lvl w:ilvl="0" w:tentative="0">
-      <w:start w:val="1"/>
-      <w:numFmt w:val="decimal"/>
-      <w:lvlText w:val="%1."/>
-      <w:lvlJc w:val="left"/>
-      <w:pPr>
-        <w:tabs>
-          <w:tab w:val="left" w:pos="720"/>
-        </w:tabs>
-        <w:ind w:left="720" w:hanging="360"/>
-      </w:pPr>
-      <w:rPr>
-        <w:sz w:val="24"/>
-        <w:szCs w:val="24"/>
-      </w:rPr>
-    </w:lvl>
-    <w:lvl w:ilvl="1" w:tentative="0">
-      <w:start w:val="1"/>
-      <w:numFmt w:val="decimal"/>
-      <w:lvlText w:val="%2."/>
-      <w:lvlJc w:val="left"/>
-      <w:pPr>
-        <w:tabs>
-          <w:tab w:val="left" w:pos="1440"/>
-        </w:tabs>
-        <w:ind w:left="1440" w:hanging="360"/>
-      </w:pPr>
-      <w:rPr>
-        <w:sz w:val="24"/>
-        <w:szCs w:val="24"/>
-      </w:rPr>
-    </w:lvl>
-    <w:lvl w:ilvl="2" w:tentative="0">
-      <w:start w:val="1"/>
-      <w:numFmt w:val="decimal"/>
-      <w:lvlText w:val="%3."/>
-      <w:lvlJc w:val="left"/>
-      <w:pPr>
-        <w:tabs>
-          <w:tab w:val="left" w:pos="2160"/>
-        </w:tabs>
-        <w:ind w:left="2160" w:hanging="360"/>
-      </w:pPr>
-      <w:rPr>
-        <w:sz w:val="24"/>
-        <w:szCs w:val="24"/>
-      </w:rPr>
-    </w:lvl>
-    <w:lvl w:ilvl="3" w:tentative="0">
-      <w:start w:val="1"/>
-      <w:numFmt w:val="decimal"/>
-      <w:lvlText w:val="%4."/>
-      <w:lvlJc w:val="left"/>
-      <w:pPr>
-        <w:tabs>
-          <w:tab w:val="left" w:pos="2517"/>
-        </w:tabs>
-        <w:ind w:left="2880" w:hanging="360"/>
-      </w:pPr>
-      <w:rPr>
-        <w:sz w:val="24"/>
-        <w:szCs w:val="24"/>
-      </w:rPr>
-    </w:lvl>
-    <w:lvl w:ilvl="4" w:tentative="0">
-      <w:start w:val="1"/>
-      <w:numFmt w:val="decimal"/>
-      <w:lvlText w:val="%5."/>
-      <w:lvlJc w:val="left"/>
-      <w:pPr>
-        <w:tabs>
-          <w:tab w:val="left" w:pos="3238"/>
-        </w:tabs>
-        <w:ind w:left="3600" w:hanging="360"/>
-      </w:pPr>
-      <w:rPr>
-        <w:sz w:val="24"/>
-        <w:szCs w:val="24"/>
-      </w:rPr>
-    </w:lvl>
-    <w:lvl w:ilvl="5" w:tentative="0">
-      <w:start w:val="1"/>
-      <w:numFmt w:val="decimal"/>
-      <w:lvlText w:val="%6."/>
-      <w:lvlJc w:val="left"/>
-      <w:pPr>
-        <w:tabs>
-          <w:tab w:val="left" w:pos="3958"/>
-        </w:tabs>
-        <w:ind w:left="4320" w:hanging="360"/>
-      </w:pPr>
-      <w:rPr>
-        <w:sz w:val="24"/>
-        <w:szCs w:val="24"/>
-      </w:rPr>
-    </w:lvl>
-    <w:lvl w:ilvl="6" w:tentative="0">
-      <w:start w:val="1"/>
-      <w:numFmt w:val="decimal"/>
-      <w:lvlText w:val="%7."/>
-      <w:lvlJc w:val="left"/>
-      <w:pPr>
-        <w:tabs>
-          <w:tab w:val="left" w:pos="4678"/>
-        </w:tabs>
-        <w:ind w:left="5040" w:hanging="360"/>
-      </w:pPr>
-      <w:rPr>
-        <w:sz w:val="24"/>
-        <w:szCs w:val="24"/>
-      </w:rPr>
-    </w:lvl>
-    <w:lvl w:ilvl="7" w:tentative="0">
-      <w:start w:val="1"/>
-      <w:numFmt w:val="decimal"/>
-      <w:lvlText w:val="%8."/>
-      <w:lvlJc w:val="left"/>
-      <w:pPr>
-        <w:tabs>
-          <w:tab w:val="left" w:pos="5398"/>
-        </w:tabs>
-        <w:ind w:left="5760" w:hanging="360"/>
-      </w:pPr>
-      <w:rPr>
-        <w:sz w:val="24"/>
-        <w:szCs w:val="24"/>
-      </w:rPr>
-    </w:lvl>
-    <w:lvl w:ilvl="8" w:tentative="0">
-      <w:start w:val="1"/>
-      <w:numFmt w:val="decimal"/>
-      <w:lvlText w:val="%9."/>
-      <w:lvlJc w:val="left"/>
-      <w:pPr>
-        <w:tabs>
-          <w:tab w:val="left" w:pos="6118"/>
-        </w:tabs>
-        <w:ind w:left="6480" w:hanging="360"/>
-      </w:pPr>
-      <w:rPr>
-        <w:sz w:val="24"/>
-        <w:szCs w:val="24"/>
-      </w:rPr>
-    </w:lvl>
-  </w:abstractNum>
-  <w:abstractNum w:abstractNumId="6">
-    <w:nsid w:val="F5F7DDC5"/>
-    <w:multiLevelType w:val="multilevel"/>
-    <w:tmpl w:val="F5F7DDC5"/>
+    <w:tmpl w:val="7B6A07EC"/>
     <w:lvl w:ilvl="0" w:tentative="0">
       <w:start w:val="1"/>
       <w:numFmt w:val="bullet"/>
@@ -39834,12 +40644,12 @@
       <w:lvlJc w:val="left"/>
       <w:pPr>
         <w:tabs>
-          <w:tab w:val="left" w:pos="1440"/>
+          <w:tab w:val="left" w:pos="720"/>
         </w:tabs>
-        <w:ind w:left="1440" w:hanging="360"/>
+        <w:ind w:left="720" w:hanging="360"/>
       </w:pPr>
       <w:rPr>
-        <w:rFonts w:ascii="Symbol" w:hAnsi="Symbol" w:cs="Symbol"/>
+        <w:rFonts w:hint="default" w:ascii="Symbol" w:hAnsi="Symbol" w:cs="Symbol"/>
         <w:sz w:val="20"/>
       </w:rPr>
     </w:lvl>
@@ -39855,7 +40665,7 @@
         <w:ind w:left="1440" w:hanging="360"/>
       </w:pPr>
       <w:rPr>
-        <w:rFonts w:ascii="Symbol" w:hAnsi="Symbol" w:cs="Symbol"/>
+        <w:rFonts w:hint="default" w:ascii="Symbol" w:hAnsi="Symbol" w:cs="Symbol"/>
         <w:sz w:val="20"/>
       </w:rPr>
     </w:lvl>
@@ -39866,9 +40676,9 @@
       <w:lvlJc w:val="left"/>
       <w:pPr>
         <w:tabs>
-          <w:tab w:val="left" w:pos="2880"/>
+          <w:tab w:val="left" w:pos="2160"/>
         </w:tabs>
-        <w:ind w:left="2880" w:hanging="360"/>
+        <w:ind w:left="2160" w:hanging="360"/>
       </w:pPr>
       <w:rPr>
         <w:rFonts w:hint="default" w:ascii="Symbol" w:hAnsi="Symbol" w:cs="Symbol"/>
@@ -39893,135 +40703,6 @@
     </w:lvl>
     <w:lvl w:ilvl="4" w:tentative="0">
       <w:start w:val="1"/>
-      <w:numFmt w:val="decimal"/>
-      <w:lvlText w:val="%5."/>
-      <w:lvlJc w:val="left"/>
-      <w:pPr>
-        <w:tabs>
-          <w:tab w:val="left" w:pos="3600"/>
-        </w:tabs>
-        <w:ind w:left="3600" w:firstLine="65176"/>
-      </w:pPr>
-    </w:lvl>
-    <w:lvl w:ilvl="5" w:tentative="0">
-      <w:start w:val="1"/>
-      <w:numFmt w:val="decimal"/>
-      <w:lvlText w:val="%6."/>
-      <w:lvlJc w:val="left"/>
-      <w:pPr>
-        <w:tabs>
-          <w:tab w:val="left" w:pos="4320"/>
-        </w:tabs>
-        <w:ind w:left="4320" w:firstLine="65176"/>
-      </w:pPr>
-    </w:lvl>
-    <w:lvl w:ilvl="6" w:tentative="0">
-      <w:start w:val="1"/>
-      <w:numFmt w:val="decimal"/>
-      <w:lvlText w:val="%7."/>
-      <w:lvlJc w:val="left"/>
-      <w:pPr>
-        <w:tabs>
-          <w:tab w:val="left" w:pos="5040"/>
-        </w:tabs>
-        <w:ind w:left="5040" w:firstLine="65176"/>
-      </w:pPr>
-    </w:lvl>
-    <w:lvl w:ilvl="7" w:tentative="0">
-      <w:start w:val="1"/>
-      <w:numFmt w:val="decimal"/>
-      <w:lvlText w:val="%8."/>
-      <w:lvlJc w:val="left"/>
-      <w:pPr>
-        <w:tabs>
-          <w:tab w:val="left" w:pos="5760"/>
-        </w:tabs>
-        <w:ind w:left="5760" w:firstLine="65176"/>
-      </w:pPr>
-    </w:lvl>
-    <w:lvl w:ilvl="8" w:tentative="0">
-      <w:start w:val="1"/>
-      <w:numFmt w:val="decimal"/>
-      <w:lvlText w:val="%9."/>
-      <w:lvlJc w:val="left"/>
-      <w:pPr>
-        <w:tabs>
-          <w:tab w:val="left" w:pos="6480"/>
-        </w:tabs>
-        <w:ind w:left="6480" w:firstLine="65176"/>
-      </w:pPr>
-    </w:lvl>
-  </w:abstractNum>
-  <w:abstractNum w:abstractNumId="7">
-    <w:nsid w:val="FF5E53DF"/>
-    <w:multiLevelType w:val="multilevel"/>
-    <w:tmpl w:val="FF5E53DF"/>
-    <w:lvl w:ilvl="0" w:tentative="0">
-      <w:start w:val="1"/>
-      <w:numFmt w:val="bullet"/>
-      <w:lvlText w:val=""/>
-      <w:lvlJc w:val="left"/>
-      <w:pPr>
-        <w:tabs>
-          <w:tab w:val="left" w:pos="720"/>
-        </w:tabs>
-        <w:ind w:left="720" w:hanging="360"/>
-      </w:pPr>
-      <w:rPr>
-        <w:rFonts w:hint="default" w:ascii="Symbol" w:hAnsi="Symbol" w:cs="Symbol"/>
-        <w:sz w:val="20"/>
-      </w:rPr>
-    </w:lvl>
-    <w:lvl w:ilvl="1" w:tentative="0">
-      <w:start w:val="1"/>
-      <w:numFmt w:val="bullet"/>
-      <w:lvlText w:val=""/>
-      <w:lvlJc w:val="left"/>
-      <w:pPr>
-        <w:tabs>
-          <w:tab w:val="left" w:pos="1440"/>
-        </w:tabs>
-        <w:ind w:left="1440" w:hanging="360"/>
-      </w:pPr>
-      <w:rPr>
-        <w:rFonts w:hint="default" w:ascii="Symbol" w:hAnsi="Symbol" w:cs="Symbol"/>
-        <w:sz w:val="20"/>
-      </w:rPr>
-    </w:lvl>
-    <w:lvl w:ilvl="2" w:tentative="0">
-      <w:start w:val="1"/>
-      <w:numFmt w:val="bullet"/>
-      <w:lvlText w:val=""/>
-      <w:lvlJc w:val="left"/>
-      <w:pPr>
-        <w:tabs>
-          <w:tab w:val="left" w:pos="2160"/>
-        </w:tabs>
-        <w:ind w:left="2160" w:hanging="360"/>
-      </w:pPr>
-      <w:rPr>
-        <w:rFonts w:hint="default" w:ascii="Symbol" w:hAnsi="Symbol" w:cs="Symbol"/>
-        <w:sz w:val="20"/>
-      </w:rPr>
-    </w:lvl>
-    <w:lvl w:ilvl="3" w:tentative="0">
-      <w:start w:val="1"/>
-      <w:numFmt w:val="bullet"/>
-      <w:lvlText w:val=""/>
-      <w:lvlJc w:val="left"/>
-      <w:pPr>
-        <w:tabs>
-          <w:tab w:val="left" w:pos="2880"/>
-        </w:tabs>
-        <w:ind w:left="2880" w:hanging="360"/>
-      </w:pPr>
-      <w:rPr>
-        <w:rFonts w:hint="default" w:ascii="Symbol" w:hAnsi="Symbol" w:cs="Symbol"/>
-        <w:sz w:val="20"/>
-      </w:rPr>
-    </w:lvl>
-    <w:lvl w:ilvl="4" w:tentative="0">
-      <w:start w:val="1"/>
       <w:numFmt w:val="bullet"/>
       <w:lvlText w:val=""/>
       <w:lvlJc w:val="left"/>
@@ -40101,160 +40782,11 @@
       </w:rPr>
     </w:lvl>
   </w:abstractNum>
-  <w:abstractNum w:abstractNumId="8">
-    <w:nsid w:val="7DDFE12F"/>
-    <w:multiLevelType w:val="multilevel"/>
-    <w:tmpl w:val="7DDFE12F"/>
-    <w:lvl w:ilvl="0" w:tentative="0">
-      <w:start w:val="1"/>
-      <w:numFmt w:val="decimal"/>
-      <w:lvlText w:val="%1."/>
-      <w:lvlJc w:val="left"/>
-      <w:pPr>
-        <w:tabs>
-          <w:tab w:val="left" w:pos="720"/>
-        </w:tabs>
-        <w:ind w:left="720" w:hanging="360"/>
-      </w:pPr>
-      <w:rPr>
-        <w:sz w:val="24"/>
-        <w:szCs w:val="24"/>
-      </w:rPr>
-    </w:lvl>
-    <w:lvl w:ilvl="1" w:tentative="0">
-      <w:start w:val="1"/>
-      <w:numFmt w:val="decimal"/>
-      <w:lvlText w:val="%2."/>
-      <w:lvlJc w:val="left"/>
-      <w:pPr>
-        <w:tabs>
-          <w:tab w:val="left" w:pos="1440"/>
-        </w:tabs>
-        <w:ind w:left="1440" w:hanging="360"/>
-      </w:pPr>
-      <w:rPr>
-        <w:sz w:val="24"/>
-        <w:szCs w:val="24"/>
-      </w:rPr>
-    </w:lvl>
-    <w:lvl w:ilvl="2" w:tentative="0">
-      <w:start w:val="1"/>
-      <w:numFmt w:val="decimal"/>
-      <w:lvlText w:val="%3."/>
-      <w:lvlJc w:val="left"/>
-      <w:pPr>
-        <w:tabs>
-          <w:tab w:val="left" w:pos="2160"/>
-        </w:tabs>
-        <w:ind w:left="2160" w:hanging="360"/>
-      </w:pPr>
-      <w:rPr>
-        <w:sz w:val="24"/>
-        <w:szCs w:val="24"/>
-      </w:rPr>
-    </w:lvl>
-    <w:lvl w:ilvl="3" w:tentative="0">
-      <w:start w:val="1"/>
-      <w:numFmt w:val="decimal"/>
-      <w:lvlText w:val="%4."/>
-      <w:lvlJc w:val="left"/>
-      <w:pPr>
-        <w:tabs>
-          <w:tab w:val="left" w:pos="2517"/>
-        </w:tabs>
-        <w:ind w:left="2880" w:hanging="360"/>
-      </w:pPr>
-      <w:rPr>
-        <w:sz w:val="24"/>
-        <w:szCs w:val="24"/>
-      </w:rPr>
-    </w:lvl>
-    <w:lvl w:ilvl="4" w:tentative="0">
-      <w:start w:val="1"/>
-      <w:numFmt w:val="decimal"/>
-      <w:lvlText w:val="%5."/>
-      <w:lvlJc w:val="left"/>
-      <w:pPr>
-        <w:tabs>
-          <w:tab w:val="left" w:pos="3238"/>
-        </w:tabs>
-        <w:ind w:left="3600" w:hanging="360"/>
-      </w:pPr>
-      <w:rPr>
-        <w:sz w:val="24"/>
-        <w:szCs w:val="24"/>
-      </w:rPr>
-    </w:lvl>
-    <w:lvl w:ilvl="5" w:tentative="0">
-      <w:start w:val="1"/>
-      <w:numFmt w:val="decimal"/>
-      <w:lvlText w:val="%6."/>
-      <w:lvlJc w:val="left"/>
-      <w:pPr>
-        <w:tabs>
-          <w:tab w:val="left" w:pos="3958"/>
-        </w:tabs>
-        <w:ind w:left="4320" w:hanging="360"/>
-      </w:pPr>
-      <w:rPr>
-        <w:sz w:val="24"/>
-        <w:szCs w:val="24"/>
-      </w:rPr>
-    </w:lvl>
-    <w:lvl w:ilvl="6" w:tentative="0">
-      <w:start w:val="1"/>
-      <w:numFmt w:val="decimal"/>
-      <w:lvlText w:val="%7."/>
-      <w:lvlJc w:val="left"/>
-      <w:pPr>
-        <w:tabs>
-          <w:tab w:val="left" w:pos="4678"/>
-        </w:tabs>
-        <w:ind w:left="5040" w:hanging="360"/>
-      </w:pPr>
-      <w:rPr>
-        <w:sz w:val="24"/>
-        <w:szCs w:val="24"/>
-      </w:rPr>
-    </w:lvl>
-    <w:lvl w:ilvl="7" w:tentative="0">
-      <w:start w:val="1"/>
-      <w:numFmt w:val="decimal"/>
-      <w:lvlText w:val="%8."/>
-      <w:lvlJc w:val="left"/>
-      <w:pPr>
-        <w:tabs>
-          <w:tab w:val="left" w:pos="5398"/>
-        </w:tabs>
-        <w:ind w:left="5760" w:hanging="360"/>
-      </w:pPr>
-      <w:rPr>
-        <w:sz w:val="24"/>
-        <w:szCs w:val="24"/>
-      </w:rPr>
-    </w:lvl>
-    <w:lvl w:ilvl="8" w:tentative="0">
-      <w:start w:val="1"/>
-      <w:numFmt w:val="decimal"/>
-      <w:lvlText w:val="%9."/>
-      <w:lvlJc w:val="left"/>
-      <w:pPr>
-        <w:tabs>
-          <w:tab w:val="left" w:pos="6118"/>
-        </w:tabs>
-        <w:ind w:left="6480" w:hanging="360"/>
-      </w:pPr>
-      <w:rPr>
-        <w:sz w:val="24"/>
-        <w:szCs w:val="24"/>
-      </w:rPr>
-    </w:lvl>
-  </w:abstractNum>
   <w:num w:numId="1">
-    <w:abstractNumId w:val="6"/>
+    <w:abstractNumId w:val="0"/>
   </w:num>
   <w:num w:numId="2">
-    <w:abstractNumId w:val="6"/>
+    <w:abstractNumId w:val="0"/>
     <w:lvlOverride w:ilvl="0">
       <w:startOverride w:val="1"/>
     </w:lvlOverride>
@@ -40284,7 +40816,7 @@
     </w:lvlOverride>
   </w:num>
   <w:num w:numId="3">
-    <w:abstractNumId w:val="6"/>
+    <w:abstractNumId w:val="0"/>
     <w:lvlOverride w:ilvl="0">
       <w:startOverride w:val="1"/>
     </w:lvlOverride>
@@ -40314,10 +40846,13 @@
     </w:lvlOverride>
   </w:num>
   <w:num w:numId="4">
-    <w:abstractNumId w:val="3"/>
+    <w:abstractNumId w:val="2"/>
   </w:num>
   <w:num w:numId="5">
-    <w:abstractNumId w:val="6"/>
+    <w:abstractNumId w:val="1"/>
+  </w:num>
+  <w:num w:numId="6">
+    <w:abstractNumId w:val="0"/>
     <w:lvlOverride w:ilvl="0">
       <w:startOverride w:val="1"/>
     </w:lvlOverride>
@@ -40346,26 +40881,116 @@
       <w:startOverride w:val="1"/>
     </w:lvlOverride>
   </w:num>
-  <w:num w:numId="6">
-    <w:abstractNumId w:val="5"/>
+  <w:num w:numId="7">
+    <w:abstractNumId w:val="0"/>
+    <w:lvlOverride w:ilvl="0">
+      <w:startOverride w:val="1"/>
+    </w:lvlOverride>
+    <w:lvlOverride w:ilvl="1">
+      <w:startOverride w:val="1"/>
+    </w:lvlOverride>
+    <w:lvlOverride w:ilvl="2">
+      <w:startOverride w:val="1"/>
+    </w:lvlOverride>
+    <w:lvlOverride w:ilvl="3">
+      <w:startOverride w:val="1"/>
+    </w:lvlOverride>
+    <w:lvlOverride w:ilvl="4">
+      <w:startOverride w:val="1"/>
+    </w:lvlOverride>
+    <w:lvlOverride w:ilvl="5">
+      <w:startOverride w:val="1"/>
+    </w:lvlOverride>
+    <w:lvlOverride w:ilvl="6">
+      <w:startOverride w:val="1"/>
+    </w:lvlOverride>
+    <w:lvlOverride w:ilvl="7">
+      <w:startOverride w:val="1"/>
+    </w:lvlOverride>
+    <w:lvlOverride w:ilvl="8">
+      <w:startOverride w:val="1"/>
+    </w:lvlOverride>
   </w:num>
-  <w:num w:numId="7">
+  <w:num w:numId="8">
+    <w:abstractNumId w:val="0"/>
+    <w:lvlOverride w:ilvl="0">
+      <w:startOverride w:val="1"/>
+    </w:lvlOverride>
+    <w:lvlOverride w:ilvl="1">
+      <w:startOverride w:val="1"/>
+    </w:lvlOverride>
+    <w:lvlOverride w:ilvl="2">
+      <w:startOverride w:val="1"/>
+    </w:lvlOverride>
+    <w:lvlOverride w:ilvl="3">
+      <w:startOverride w:val="1"/>
+    </w:lvlOverride>
+    <w:lvlOverride w:ilvl="4">
+      <w:startOverride w:val="1"/>
+    </w:lvlOverride>
+    <w:lvlOverride w:ilvl="5">
+      <w:startOverride w:val="1"/>
+    </w:lvlOverride>
+    <w:lvlOverride w:ilvl="6">
+      <w:startOverride w:val="1"/>
+    </w:lvlOverride>
+    <w:lvlOverride w:ilvl="7">
+      <w:startOverride w:val="1"/>
+    </w:lvlOverride>
+    <w:lvlOverride w:ilvl="8">
+      <w:startOverride w:val="1"/>
+    </w:lvlOverride>
+  </w:num>
+  <w:num w:numId="9">
+    <w:abstractNumId w:val="0"/>
+    <w:lvlOverride w:ilvl="0">
+      <w:startOverride w:val="1"/>
+    </w:lvlOverride>
+    <w:lvlOverride w:ilvl="1">
+      <w:startOverride w:val="1"/>
+    </w:lvlOverride>
+    <w:lvlOverride w:ilvl="2">
+      <w:startOverride w:val="1"/>
+    </w:lvlOverride>
+    <w:lvlOverride w:ilvl="3">
+      <w:startOverride w:val="1"/>
+    </w:lvlOverride>
+    <w:lvlOverride w:ilvl="4">
+      <w:startOverride w:val="1"/>
+    </w:lvlOverride>
+    <w:lvlOverride w:ilvl="5">
+      <w:startOverride w:val="1"/>
+    </w:lvlOverride>
+    <w:lvlOverride w:ilvl="6">
+      <w:startOverride w:val="1"/>
+    </w:lvlOverride>
+    <w:lvlOverride w:ilvl="7">
+      <w:startOverride w:val="1"/>
+    </w:lvlOverride>
+    <w:lvlOverride w:ilvl="8">
+      <w:startOverride w:val="1"/>
+    </w:lvlOverride>
+  </w:num>
+  <w:num w:numId="10">
+    <w:abstractNumId w:val="3"/>
+  </w:num>
+  <w:num w:numId="11">
+    <w:abstractNumId w:val="4"/>
+  </w:num>
+  <w:num w:numId="12">
+    <w:abstractNumId w:val="6"/>
+  </w:num>
+  <w:num w:numId="13">
+    <w:abstractNumId w:val="7"/>
+  </w:num>
+  <w:num w:numId="14">
+    <w:abstractNumId w:val="9"/>
+  </w:num>
+  <w:num w:numId="15">
     <w:abstractNumId w:val="8"/>
   </w:num>
-  <w:num w:numId="8">
-    <w:abstractNumId w:val="1"/>
-  </w:num>
-  <w:num w:numId="9">
-    <w:abstractNumId w:val="2"/>
-  </w:num>
-  <w:num w:numId="10">
-    <w:abstractNumId w:val="7"/>
-  </w:num>
-  <w:num w:numId="11">
-    <w:abstractNumId w:val="0"/>
-  </w:num>
-  <w:num w:numId="12">
-    <w:abstractNumId w:val="4"/>
+  <w:num w:numId="16">
+    <w:abstractNumId w:val="5"/>
   </w:num>
 </w:numbering>
 </file>
